--- a/General Information.docx
+++ b/General Information.docx
@@ -4,7 +4,7 @@
   <w:body>
     <w:p>
       <w:pPr>
-        <w:pStyle w:val="Heading1"/>
+        <w:pStyle w:val="berschrift1"/>
       </w:pPr>
       <w:r>
         <w:t>General Information</w:t>
@@ -17,7 +17,7 @@
     </w:p>
     <w:p>
       <w:pPr>
-        <w:pStyle w:val="Heading2"/>
+        <w:pStyle w:val="berschrift2"/>
       </w:pPr>
       <w:r>
         <w:t>Setting definition</w:t>
@@ -92,15 +92,7 @@
     </w:p>
     <w:p>
       <w:r>
-        <w:t xml:space="preserve">The resort employs several experts in various fields related to physical and mental health. Physiotherapists, masseuses and meditation guides are just a few examples that can be easily booked. The kitchen staff are also instructed to cater for any dietary restrictions that guests may have, </w:t>
-      </w:r>
-      <w:proofErr w:type="gramStart"/>
-      <w:r>
-        <w:t>as long as</w:t>
-      </w:r>
-      <w:proofErr w:type="gramEnd"/>
-      <w:r>
-        <w:t xml:space="preserve"> these are communicated in advance.</w:t>
+        <w:t>The resort employs several experts in various fields related to physical and mental health. Physiotherapists, masseuses and meditation guides are just a few examples that can be easily booked. The kitchen staff are also instructed to cater for any dietary restrictions that guests may have, as long as these are communicated in advance.</w:t>
       </w:r>
     </w:p>
     <w:p>
@@ -145,11 +137,17 @@
     </w:p>
     <w:p>
       <w:pPr>
-        <w:pStyle w:val="Heading2"/>
+        <w:pStyle w:val="berschrift2"/>
       </w:pPr>
       <w:r>
         <w:lastRenderedPageBreak/>
-        <w:t>Task1 (7Ps/USP)</w:t>
+        <w:t>Task</w:t>
+      </w:r>
+      <w:r>
+        <w:t xml:space="preserve"> </w:t>
+      </w:r>
+      <w:r>
+        <w:t>1 (7Ps/USP)</w:t>
       </w:r>
     </w:p>
     <w:p>
@@ -164,23 +162,7 @@
         <w:br/>
       </w:r>
       <w:r>
-        <w:t xml:space="preserve">The 7Ps underline the key features of the resort. Exclusivity and wellness tailored to your needs. </w:t>
-      </w:r>
-      <w:proofErr w:type="gramStart"/>
-      <w:r>
-        <w:t>Particular emphasis</w:t>
-      </w:r>
-      <w:proofErr w:type="gramEnd"/>
-      <w:r>
-        <w:t xml:space="preserve"> is placed on exclusive access to the lake. The nature of the advertising also emphasises that the resort is not to be promoted to the </w:t>
-      </w:r>
-      <w:proofErr w:type="gramStart"/>
-      <w:r>
-        <w:t>general public</w:t>
-      </w:r>
-      <w:proofErr w:type="gramEnd"/>
-      <w:r>
-        <w:t>. High end clients among themselves.</w:t>
+        <w:t>The 7Ps underline the key features of the resort. Exclusivity and wellness tailored to your needs. Particular emphasis is placed on exclusive access to the lake. The nature of the advertising also emphasises that the resort is not to be promoted to the general public. High end clients among themselves.</w:t>
       </w:r>
     </w:p>
     <w:p>
@@ -207,6 +189,181 @@
       <w:r>
         <w:t>The USP is similar. A place for the rich and popular, and only they know about it.</w:t>
       </w:r>
+      <w:r>
+        <w:br/>
+      </w:r>
+    </w:p>
+    <w:p>
+      <w:pPr>
+        <w:pStyle w:val="berschrift2"/>
+      </w:pPr>
+      <w:r>
+        <w:t>Task</w:t>
+      </w:r>
+      <w:r>
+        <w:t xml:space="preserve"> </w:t>
+      </w:r>
+      <w:r>
+        <w:t>2</w:t>
+      </w:r>
+      <w:r>
+        <w:t xml:space="preserve"> </w:t>
+      </w:r>
+      <w:r>
+        <w:t>(Tar</w:t>
+      </w:r>
+      <w:r>
+        <w:t>g</w:t>
+      </w:r>
+      <w:r>
+        <w:t>et Groups/Persona)</w:t>
+      </w:r>
+    </w:p>
+    <w:p>
+      <w:r>
+        <w:rPr>
+          <w:b/>
+          <w:bCs/>
+        </w:rPr>
+        <w:t>Target Groups:</w:t>
+      </w:r>
+      <w:r>
+        <w:rPr>
+          <w:b/>
+          <w:bCs/>
+        </w:rPr>
+        <w:br/>
+      </w:r>
+      <w:r>
+        <w:t>The primary target group focuses on affluent clients desiring relaxation and rejuvenation, aligning with the luxury and exclusivity of the resort.</w:t>
+      </w:r>
+    </w:p>
+    <w:p>
+      <w:r>
+        <w:t>The secondary target group targets professional athletes seeking premium recovery services in a secluded, serene environment. Both groups emphasize privacy, tailored services, and luxury, making them ideal matches for the resort’s unique offering.</w:t>
+      </w:r>
+    </w:p>
+    <w:p>
+      <w:r>
+        <w:rPr>
+          <w:b/>
+          <w:bCs/>
+        </w:rPr>
+        <w:t>Target Persona:</w:t>
+      </w:r>
+      <w:r>
+        <w:rPr>
+          <w:b/>
+          <w:bCs/>
+        </w:rPr>
+        <w:br/>
+      </w:r>
+      <w:r>
+        <w:t>Sophia van der Meer, 45, is a successful law firm partner specializing in mergers. She seeks exclusive, luxurious wellness retreats to recharge from her demanding career, prioritizing privacy, tailored programs, and serene natural settings.</w:t>
+      </w:r>
+    </w:p>
+    <w:p/>
+    <w:p>
+      <w:pPr>
+        <w:pStyle w:val="berschrift2"/>
+      </w:pPr>
+      <w:r>
+        <w:t>Task 3 (</w:t>
+      </w:r>
+      <w:r>
+        <w:t>Digital Advertising Instruments</w:t>
+      </w:r>
+      <w:r>
+        <w:t>/Customer Journey)</w:t>
+      </w:r>
+    </w:p>
+    <w:p>
+      <w:r>
+        <w:t xml:space="preserve">This task focuses on the strategic use of digital advertising tools along the customer journey to promote </w:t>
+      </w:r>
+      <w:r>
+        <w:t>our</w:t>
+      </w:r>
+      <w:r>
+        <w:t xml:space="preserve"> luxury spa resort in Tyrol. The approach targets high-end clientele, emphasizing exclusivity, privacy, and bespoke experiences. Key stages include:</w:t>
+      </w:r>
+    </w:p>
+    <w:p>
+      <w:pPr>
+        <w:tabs>
+          <w:tab w:val="num" w:pos="720"/>
+        </w:tabs>
+      </w:pPr>
+      <w:r>
+        <w:rPr>
+          <w:b/>
+        </w:rPr>
+        <w:t>Awareness Phase:</w:t>
+      </w:r>
+      <w:r>
+        <w:t xml:space="preserve"> Using social media, search ads, influencer collaborations, and SEO content to attract attention.</w:t>
+      </w:r>
+    </w:p>
+    <w:p>
+      <w:pPr>
+        <w:tabs>
+          <w:tab w:val="num" w:pos="720"/>
+        </w:tabs>
+      </w:pPr>
+      <w:r>
+        <w:rPr>
+          <w:b/>
+        </w:rPr>
+        <w:t>Interest Phase:</w:t>
+      </w:r>
+      <w:r>
+        <w:t xml:space="preserve"> Engaging potential guests with personalized emails, interactive social media posts, retargeting, and virtual tours.</w:t>
+      </w:r>
+    </w:p>
+    <w:p>
+      <w:pPr>
+        <w:tabs>
+          <w:tab w:val="num" w:pos="720"/>
+        </w:tabs>
+      </w:pPr>
+      <w:r>
+        <w:rPr>
+          <w:b/>
+        </w:rPr>
+        <w:t>Decision Phase:</w:t>
+      </w:r>
+      <w:r>
+        <w:t xml:space="preserve"> Driving bookings through </w:t>
+      </w:r>
+      <w:r>
+        <w:t>limited time</w:t>
+      </w:r>
+      <w:r>
+        <w:t xml:space="preserve"> offers, testimonials, a seamless booking experience, and remarketing.</w:t>
+      </w:r>
+    </w:p>
+    <w:p>
+      <w:pPr>
+        <w:tabs>
+          <w:tab w:val="num" w:pos="720"/>
+        </w:tabs>
+      </w:pPr>
+      <w:r>
+        <w:rPr>
+          <w:b/>
+        </w:rPr>
+        <w:t>Loyalty Phase:</w:t>
+      </w:r>
+      <w:r>
+        <w:t xml:space="preserve"> Building guest loyalty with tailored communication, VIP programs, exclusive early access, and fostering a community via social media.</w:t>
+      </w:r>
+    </w:p>
+    <w:p>
+      <w:pPr>
+        <w:rPr>
+          <w:bCs/>
+        </w:rPr>
+      </w:pPr>
     </w:p>
     <w:sectPr>
       <w:pgSz w:w="11906" w:h="16838"/>
@@ -216,6 +373,255 @@
     </w:sectPr>
   </w:body>
 </w:document>
+</file>
+
+<file path=word/numbering.xml><?xml version="1.0" encoding="utf-8"?>
+<w:numbering xmlns:wpc="http://schemas.microsoft.com/office/word/2010/wordprocessingCanvas" xmlns:cx="http://schemas.microsoft.com/office/drawing/2014/chartex" xmlns:cx1="http://schemas.microsoft.com/office/drawing/2015/9/8/chartex" xmlns:cx2="http://schemas.microsoft.com/office/drawing/2015/10/21/chartex" xmlns:cx3="http://schemas.microsoft.com/office/drawing/2016/5/9/chartex" xmlns:cx4="http://schemas.microsoft.com/office/drawing/2016/5/10/chartex" xmlns:cx5="http://schemas.microsoft.com/office/drawing/2016/5/11/chartex" xmlns:cx6="http://schemas.microsoft.com/office/drawing/2016/5/12/chartex" xmlns:cx7="http://schemas.microsoft.com/office/drawing/2016/5/13/chartex" xmlns:cx8="http://schemas.microsoft.com/office/drawing/2016/5/14/chartex" xmlns:mc="http://schemas.openxmlformats.org/markup-compatibility/2006" xmlns:aink="http://schemas.microsoft.com/office/drawing/2016/ink" xmlns:am3d="http://schemas.microsoft.com/office/drawing/2017/model3d" xmlns:o="urn:schemas-microsoft-com:office:office" xmlns:oel="http://schemas.microsoft.com/office/2019/extlst" xmlns:r="http://schemas.openxmlformats.org/officeDocument/2006/relationships" xmlns:m="http://schemas.openxmlformats.org/officeDocument/2006/math" xmlns:v="urn:schemas-microsoft-com:vml" xmlns:wp14="http://schemas.microsoft.com/office/word/2010/wordprocessingDrawing" xmlns:wp="http://schemas.openxmlformats.org/drawingml/2006/wordprocessingDrawing" xmlns:w10="urn:schemas-microsoft-com:office:word" xmlns:w="http://schemas.openxmlformats.org/wordprocessingml/2006/main" xmlns:w14="http://schemas.microsoft.com/office/word/2010/wordml" xmlns:w15="http://schemas.microsoft.com/office/word/2012/wordml" xmlns:w16cex="http://schemas.microsoft.com/office/word/2018/wordml/cex" xmlns:w16cid="http://schemas.microsoft.com/office/word/2016/wordml/cid" xmlns:w16="http://schemas.microsoft.com/office/word/2018/wordml" xmlns:w16du="http://schemas.microsoft.com/office/word/2023/wordml/word16du" xmlns:w16sdtdh="http://schemas.microsoft.com/office/word/2020/wordml/sdtdatahash" xmlns:w16se="http://schemas.microsoft.com/office/word/2015/wordml/symex" xmlns:wpg="http://schemas.microsoft.com/office/word/2010/wordprocessingGroup" xmlns:wpi="http://schemas.microsoft.com/office/word/2010/wordprocessingInk" xmlns:wne="http://schemas.microsoft.com/office/word/2006/wordml" xmlns:wps="http://schemas.microsoft.com/office/word/2010/wordprocessingShape" mc:Ignorable="w14 w15 w16se w16cid w16 w16cex w16sdtdh w16du wp14">
+  <w:abstractNum w:abstractNumId="0" w15:restartNumberingAfterBreak="0">
+    <w:nsid w:val="615701ED"/>
+    <w:multiLevelType w:val="multilevel"/>
+    <w:tmpl w:val="02C45386"/>
+    <w:lvl w:ilvl="0">
+      <w:start w:val="1"/>
+      <w:numFmt w:val="bullet"/>
+      <w:lvlText w:val=""/>
+      <w:lvlJc w:val="left"/>
+      <w:pPr>
+        <w:tabs>
+          <w:tab w:val="num" w:pos="720"/>
+        </w:tabs>
+        <w:ind w:left="720" w:hanging="360"/>
+      </w:pPr>
+      <w:rPr>
+        <w:rFonts w:ascii="Symbol" w:hAnsi="Symbol" w:hint="default"/>
+        <w:sz w:val="20"/>
+      </w:rPr>
+    </w:lvl>
+    <w:lvl w:ilvl="1" w:tentative="1">
+      <w:start w:val="1"/>
+      <w:numFmt w:val="bullet"/>
+      <w:lvlText w:val="o"/>
+      <w:lvlJc w:val="left"/>
+      <w:pPr>
+        <w:tabs>
+          <w:tab w:val="num" w:pos="1440"/>
+        </w:tabs>
+        <w:ind w:left="1440" w:hanging="360"/>
+      </w:pPr>
+      <w:rPr>
+        <w:rFonts w:ascii="Courier New" w:hAnsi="Courier New" w:hint="default"/>
+        <w:sz w:val="20"/>
+      </w:rPr>
+    </w:lvl>
+    <w:lvl w:ilvl="2" w:tentative="1">
+      <w:start w:val="1"/>
+      <w:numFmt w:val="bullet"/>
+      <w:lvlText w:val=""/>
+      <w:lvlJc w:val="left"/>
+      <w:pPr>
+        <w:tabs>
+          <w:tab w:val="num" w:pos="2160"/>
+        </w:tabs>
+        <w:ind w:left="2160" w:hanging="360"/>
+      </w:pPr>
+      <w:rPr>
+        <w:rFonts w:ascii="Wingdings" w:hAnsi="Wingdings" w:hint="default"/>
+        <w:sz w:val="20"/>
+      </w:rPr>
+    </w:lvl>
+    <w:lvl w:ilvl="3" w:tentative="1">
+      <w:start w:val="1"/>
+      <w:numFmt w:val="bullet"/>
+      <w:lvlText w:val=""/>
+      <w:lvlJc w:val="left"/>
+      <w:pPr>
+        <w:tabs>
+          <w:tab w:val="num" w:pos="2880"/>
+        </w:tabs>
+        <w:ind w:left="2880" w:hanging="360"/>
+      </w:pPr>
+      <w:rPr>
+        <w:rFonts w:ascii="Wingdings" w:hAnsi="Wingdings" w:hint="default"/>
+        <w:sz w:val="20"/>
+      </w:rPr>
+    </w:lvl>
+    <w:lvl w:ilvl="4" w:tentative="1">
+      <w:start w:val="1"/>
+      <w:numFmt w:val="bullet"/>
+      <w:lvlText w:val=""/>
+      <w:lvlJc w:val="left"/>
+      <w:pPr>
+        <w:tabs>
+          <w:tab w:val="num" w:pos="3600"/>
+        </w:tabs>
+        <w:ind w:left="3600" w:hanging="360"/>
+      </w:pPr>
+      <w:rPr>
+        <w:rFonts w:ascii="Wingdings" w:hAnsi="Wingdings" w:hint="default"/>
+        <w:sz w:val="20"/>
+      </w:rPr>
+    </w:lvl>
+    <w:lvl w:ilvl="5" w:tentative="1">
+      <w:start w:val="1"/>
+      <w:numFmt w:val="bullet"/>
+      <w:lvlText w:val=""/>
+      <w:lvlJc w:val="left"/>
+      <w:pPr>
+        <w:tabs>
+          <w:tab w:val="num" w:pos="4320"/>
+        </w:tabs>
+        <w:ind w:left="4320" w:hanging="360"/>
+      </w:pPr>
+      <w:rPr>
+        <w:rFonts w:ascii="Wingdings" w:hAnsi="Wingdings" w:hint="default"/>
+        <w:sz w:val="20"/>
+      </w:rPr>
+    </w:lvl>
+    <w:lvl w:ilvl="6" w:tentative="1">
+      <w:start w:val="1"/>
+      <w:numFmt w:val="bullet"/>
+      <w:lvlText w:val=""/>
+      <w:lvlJc w:val="left"/>
+      <w:pPr>
+        <w:tabs>
+          <w:tab w:val="num" w:pos="5040"/>
+        </w:tabs>
+        <w:ind w:left="5040" w:hanging="360"/>
+      </w:pPr>
+      <w:rPr>
+        <w:rFonts w:ascii="Wingdings" w:hAnsi="Wingdings" w:hint="default"/>
+        <w:sz w:val="20"/>
+      </w:rPr>
+    </w:lvl>
+    <w:lvl w:ilvl="7" w:tentative="1">
+      <w:start w:val="1"/>
+      <w:numFmt w:val="bullet"/>
+      <w:lvlText w:val=""/>
+      <w:lvlJc w:val="left"/>
+      <w:pPr>
+        <w:tabs>
+          <w:tab w:val="num" w:pos="5760"/>
+        </w:tabs>
+        <w:ind w:left="5760" w:hanging="360"/>
+      </w:pPr>
+      <w:rPr>
+        <w:rFonts w:ascii="Wingdings" w:hAnsi="Wingdings" w:hint="default"/>
+        <w:sz w:val="20"/>
+      </w:rPr>
+    </w:lvl>
+    <w:lvl w:ilvl="8" w:tentative="1">
+      <w:start w:val="1"/>
+      <w:numFmt w:val="bullet"/>
+      <w:lvlText w:val=""/>
+      <w:lvlJc w:val="left"/>
+      <w:pPr>
+        <w:tabs>
+          <w:tab w:val="num" w:pos="6480"/>
+        </w:tabs>
+        <w:ind w:left="6480" w:hanging="360"/>
+      </w:pPr>
+      <w:rPr>
+        <w:rFonts w:ascii="Wingdings" w:hAnsi="Wingdings" w:hint="default"/>
+        <w:sz w:val="20"/>
+      </w:rPr>
+    </w:lvl>
+  </w:abstractNum>
+  <w:abstractNum w:abstractNumId="1" w15:restartNumberingAfterBreak="0">
+    <w:nsid w:val="624E1A2B"/>
+    <w:multiLevelType w:val="hybridMultilevel"/>
+    <w:tmpl w:val="08DAD530"/>
+    <w:lvl w:ilvl="0" w:tplc="0809000F">
+      <w:start w:val="1"/>
+      <w:numFmt w:val="decimal"/>
+      <w:lvlText w:val="%1."/>
+      <w:lvlJc w:val="left"/>
+      <w:pPr>
+        <w:ind w:left="720" w:hanging="360"/>
+      </w:pPr>
+      <w:rPr>
+        <w:rFonts w:hint="default"/>
+      </w:rPr>
+    </w:lvl>
+    <w:lvl w:ilvl="1" w:tplc="08090019">
+      <w:start w:val="1"/>
+      <w:numFmt w:val="lowerLetter"/>
+      <w:lvlText w:val="%2."/>
+      <w:lvlJc w:val="left"/>
+      <w:pPr>
+        <w:ind w:left="1440" w:hanging="360"/>
+      </w:pPr>
+    </w:lvl>
+    <w:lvl w:ilvl="2" w:tplc="0809001B" w:tentative="1">
+      <w:start w:val="1"/>
+      <w:numFmt w:val="lowerRoman"/>
+      <w:lvlText w:val="%3."/>
+      <w:lvlJc w:val="right"/>
+      <w:pPr>
+        <w:ind w:left="2160" w:hanging="180"/>
+      </w:pPr>
+    </w:lvl>
+    <w:lvl w:ilvl="3" w:tplc="0809000F" w:tentative="1">
+      <w:start w:val="1"/>
+      <w:numFmt w:val="decimal"/>
+      <w:lvlText w:val="%4."/>
+      <w:lvlJc w:val="left"/>
+      <w:pPr>
+        <w:ind w:left="2880" w:hanging="360"/>
+      </w:pPr>
+    </w:lvl>
+    <w:lvl w:ilvl="4" w:tplc="08090019" w:tentative="1">
+      <w:start w:val="1"/>
+      <w:numFmt w:val="lowerLetter"/>
+      <w:lvlText w:val="%5."/>
+      <w:lvlJc w:val="left"/>
+      <w:pPr>
+        <w:ind w:left="3600" w:hanging="360"/>
+      </w:pPr>
+    </w:lvl>
+    <w:lvl w:ilvl="5" w:tplc="0809001B" w:tentative="1">
+      <w:start w:val="1"/>
+      <w:numFmt w:val="lowerRoman"/>
+      <w:lvlText w:val="%6."/>
+      <w:lvlJc w:val="right"/>
+      <w:pPr>
+        <w:ind w:left="4320" w:hanging="180"/>
+      </w:pPr>
+    </w:lvl>
+    <w:lvl w:ilvl="6" w:tplc="0809000F" w:tentative="1">
+      <w:start w:val="1"/>
+      <w:numFmt w:val="decimal"/>
+      <w:lvlText w:val="%7."/>
+      <w:lvlJc w:val="left"/>
+      <w:pPr>
+        <w:ind w:left="5040" w:hanging="360"/>
+      </w:pPr>
+    </w:lvl>
+    <w:lvl w:ilvl="7" w:tplc="08090019" w:tentative="1">
+      <w:start w:val="1"/>
+      <w:numFmt w:val="lowerLetter"/>
+      <w:lvlText w:val="%8."/>
+      <w:lvlJc w:val="left"/>
+      <w:pPr>
+        <w:ind w:left="5760" w:hanging="360"/>
+      </w:pPr>
+    </w:lvl>
+    <w:lvl w:ilvl="8" w:tplc="0809001B" w:tentative="1">
+      <w:start w:val="1"/>
+      <w:numFmt w:val="lowerRoman"/>
+      <w:lvlText w:val="%9."/>
+      <w:lvlJc w:val="right"/>
+      <w:pPr>
+        <w:ind w:left="6480" w:hanging="180"/>
+      </w:pPr>
+    </w:lvl>
+  </w:abstractNum>
+  <w:num w:numId="1" w16cid:durableId="829517591">
+    <w:abstractNumId w:val="1"/>
+  </w:num>
+  <w:num w:numId="2" w16cid:durableId="1555653595">
+    <w:abstractNumId w:val="0"/>
+  </w:num>
+</w:numbering>
 </file>
 
 <file path=word/styles.xml><?xml version="1.0" encoding="utf-8"?>
@@ -615,15 +1021,15 @@
     <w:lsdException w:name="Unresolved Mention" w:semiHidden="1" w:unhideWhenUsed="1"/>
     <w:lsdException w:name="Smart Link" w:semiHidden="1" w:unhideWhenUsed="1"/>
   </w:latentStyles>
-  <w:style w:type="paragraph" w:default="1" w:styleId="Normal">
+  <w:style w:type="paragraph" w:default="1" w:styleId="Standard">
     <w:name w:val="Normal"/>
     <w:qFormat/>
   </w:style>
-  <w:style w:type="paragraph" w:styleId="Heading1">
+  <w:style w:type="paragraph" w:styleId="berschrift1">
     <w:name w:val="heading 1"/>
-    <w:basedOn w:val="Normal"/>
-    <w:next w:val="Normal"/>
-    <w:link w:val="Heading1Char"/>
+    <w:basedOn w:val="Standard"/>
+    <w:next w:val="Standard"/>
+    <w:link w:val="berschrift1Zchn"/>
     <w:uiPriority w:val="9"/>
     <w:qFormat/>
     <w:rsid w:val="006F3AF3"/>
@@ -640,11 +1046,11 @@
       <w:szCs w:val="40"/>
     </w:rPr>
   </w:style>
-  <w:style w:type="paragraph" w:styleId="Heading2">
+  <w:style w:type="paragraph" w:styleId="berschrift2">
     <w:name w:val="heading 2"/>
-    <w:basedOn w:val="Normal"/>
-    <w:next w:val="Normal"/>
-    <w:link w:val="Heading2Char"/>
+    <w:basedOn w:val="Standard"/>
+    <w:next w:val="Standard"/>
+    <w:link w:val="berschrift2Zchn"/>
     <w:uiPriority w:val="9"/>
     <w:unhideWhenUsed/>
     <w:qFormat/>
@@ -662,11 +1068,11 @@
       <w:szCs w:val="32"/>
     </w:rPr>
   </w:style>
-  <w:style w:type="paragraph" w:styleId="Heading3">
+  <w:style w:type="paragraph" w:styleId="berschrift3">
     <w:name w:val="heading 3"/>
-    <w:basedOn w:val="Normal"/>
-    <w:next w:val="Normal"/>
-    <w:link w:val="Heading3Char"/>
+    <w:basedOn w:val="Standard"/>
+    <w:next w:val="Standard"/>
+    <w:link w:val="berschrift3Zchn"/>
     <w:uiPriority w:val="9"/>
     <w:semiHidden/>
     <w:unhideWhenUsed/>
@@ -685,11 +1091,11 @@
       <w:szCs w:val="28"/>
     </w:rPr>
   </w:style>
-  <w:style w:type="paragraph" w:styleId="Heading4">
+  <w:style w:type="paragraph" w:styleId="berschrift4">
     <w:name w:val="heading 4"/>
-    <w:basedOn w:val="Normal"/>
-    <w:next w:val="Normal"/>
-    <w:link w:val="Heading4Char"/>
+    <w:basedOn w:val="Standard"/>
+    <w:next w:val="Standard"/>
+    <w:link w:val="berschrift4Zchn"/>
     <w:uiPriority w:val="9"/>
     <w:semiHidden/>
     <w:unhideWhenUsed/>
@@ -708,11 +1114,11 @@
       <w:color w:val="2F5496" w:themeColor="accent1" w:themeShade="BF"/>
     </w:rPr>
   </w:style>
-  <w:style w:type="paragraph" w:styleId="Heading5">
+  <w:style w:type="paragraph" w:styleId="berschrift5">
     <w:name w:val="heading 5"/>
-    <w:basedOn w:val="Normal"/>
-    <w:next w:val="Normal"/>
-    <w:link w:val="Heading5Char"/>
+    <w:basedOn w:val="Standard"/>
+    <w:next w:val="Standard"/>
+    <w:link w:val="berschrift5Zchn"/>
     <w:uiPriority w:val="9"/>
     <w:semiHidden/>
     <w:unhideWhenUsed/>
@@ -729,11 +1135,11 @@
       <w:color w:val="2F5496" w:themeColor="accent1" w:themeShade="BF"/>
     </w:rPr>
   </w:style>
-  <w:style w:type="paragraph" w:styleId="Heading6">
+  <w:style w:type="paragraph" w:styleId="berschrift6">
     <w:name w:val="heading 6"/>
-    <w:basedOn w:val="Normal"/>
-    <w:next w:val="Normal"/>
-    <w:link w:val="Heading6Char"/>
+    <w:basedOn w:val="Standard"/>
+    <w:next w:val="Standard"/>
+    <w:link w:val="berschrift6Zchn"/>
     <w:uiPriority w:val="9"/>
     <w:semiHidden/>
     <w:unhideWhenUsed/>
@@ -752,11 +1158,11 @@
       <w:color w:val="595959" w:themeColor="text1" w:themeTint="A6"/>
     </w:rPr>
   </w:style>
-  <w:style w:type="paragraph" w:styleId="Heading7">
+  <w:style w:type="paragraph" w:styleId="berschrift7">
     <w:name w:val="heading 7"/>
-    <w:basedOn w:val="Normal"/>
-    <w:next w:val="Normal"/>
-    <w:link w:val="Heading7Char"/>
+    <w:basedOn w:val="Standard"/>
+    <w:next w:val="Standard"/>
+    <w:link w:val="berschrift7Zchn"/>
     <w:uiPriority w:val="9"/>
     <w:semiHidden/>
     <w:unhideWhenUsed/>
@@ -773,11 +1179,11 @@
       <w:color w:val="595959" w:themeColor="text1" w:themeTint="A6"/>
     </w:rPr>
   </w:style>
-  <w:style w:type="paragraph" w:styleId="Heading8">
+  <w:style w:type="paragraph" w:styleId="berschrift8">
     <w:name w:val="heading 8"/>
-    <w:basedOn w:val="Normal"/>
-    <w:next w:val="Normal"/>
-    <w:link w:val="Heading8Char"/>
+    <w:basedOn w:val="Standard"/>
+    <w:next w:val="Standard"/>
+    <w:link w:val="berschrift8Zchn"/>
     <w:uiPriority w:val="9"/>
     <w:semiHidden/>
     <w:unhideWhenUsed/>
@@ -796,11 +1202,11 @@
       <w:color w:val="272727" w:themeColor="text1" w:themeTint="D8"/>
     </w:rPr>
   </w:style>
-  <w:style w:type="paragraph" w:styleId="Heading9">
+  <w:style w:type="paragraph" w:styleId="berschrift9">
     <w:name w:val="heading 9"/>
-    <w:basedOn w:val="Normal"/>
-    <w:next w:val="Normal"/>
-    <w:link w:val="Heading9Char"/>
+    <w:basedOn w:val="Standard"/>
+    <w:next w:val="Standard"/>
+    <w:link w:val="berschrift9Zchn"/>
     <w:uiPriority w:val="9"/>
     <w:semiHidden/>
     <w:unhideWhenUsed/>
@@ -817,13 +1223,12 @@
       <w:color w:val="272727" w:themeColor="text1" w:themeTint="D8"/>
     </w:rPr>
   </w:style>
-  <w:style w:type="character" w:default="1" w:styleId="DefaultParagraphFont">
+  <w:style w:type="character" w:default="1" w:styleId="Absatz-Standardschriftart">
     <w:name w:val="Default Paragraph Font"/>
     <w:uiPriority w:val="1"/>
-    <w:semiHidden/>
     <w:unhideWhenUsed/>
   </w:style>
-  <w:style w:type="table" w:default="1" w:styleId="TableNormal">
+  <w:style w:type="table" w:default="1" w:styleId="NormaleTabelle">
     <w:name w:val="Normal Table"/>
     <w:uiPriority w:val="99"/>
     <w:semiHidden/>
@@ -838,16 +1243,16 @@
       </w:tblCellMar>
     </w:tblPr>
   </w:style>
-  <w:style w:type="numbering" w:default="1" w:styleId="NoList">
+  <w:style w:type="numbering" w:default="1" w:styleId="KeineListe">
     <w:name w:val="No List"/>
     <w:uiPriority w:val="99"/>
     <w:semiHidden/>
     <w:unhideWhenUsed/>
   </w:style>
-  <w:style w:type="character" w:customStyle="1" w:styleId="Heading1Char">
-    <w:name w:val="Heading 1 Char"/>
-    <w:basedOn w:val="DefaultParagraphFont"/>
-    <w:link w:val="Heading1"/>
+  <w:style w:type="character" w:customStyle="1" w:styleId="berschrift1Zchn">
+    <w:name w:val="Überschrift 1 Zchn"/>
+    <w:basedOn w:val="Absatz-Standardschriftart"/>
+    <w:link w:val="berschrift1"/>
     <w:uiPriority w:val="9"/>
     <w:rsid w:val="006F3AF3"/>
     <w:rPr>
@@ -857,10 +1262,10 @@
       <w:szCs w:val="40"/>
     </w:rPr>
   </w:style>
-  <w:style w:type="character" w:customStyle="1" w:styleId="Heading2Char">
-    <w:name w:val="Heading 2 Char"/>
-    <w:basedOn w:val="DefaultParagraphFont"/>
-    <w:link w:val="Heading2"/>
+  <w:style w:type="character" w:customStyle="1" w:styleId="berschrift2Zchn">
+    <w:name w:val="Überschrift 2 Zchn"/>
+    <w:basedOn w:val="Absatz-Standardschriftart"/>
+    <w:link w:val="berschrift2"/>
     <w:uiPriority w:val="9"/>
     <w:rsid w:val="006F3AF3"/>
     <w:rPr>
@@ -870,10 +1275,10 @@
       <w:szCs w:val="32"/>
     </w:rPr>
   </w:style>
-  <w:style w:type="character" w:customStyle="1" w:styleId="Heading3Char">
-    <w:name w:val="Heading 3 Char"/>
-    <w:basedOn w:val="DefaultParagraphFont"/>
-    <w:link w:val="Heading3"/>
+  <w:style w:type="character" w:customStyle="1" w:styleId="berschrift3Zchn">
+    <w:name w:val="Überschrift 3 Zchn"/>
+    <w:basedOn w:val="Absatz-Standardschriftart"/>
+    <w:link w:val="berschrift3"/>
     <w:uiPriority w:val="9"/>
     <w:semiHidden/>
     <w:rsid w:val="006F3AF3"/>
@@ -884,10 +1289,10 @@
       <w:szCs w:val="28"/>
     </w:rPr>
   </w:style>
-  <w:style w:type="character" w:customStyle="1" w:styleId="Heading4Char">
-    <w:name w:val="Heading 4 Char"/>
-    <w:basedOn w:val="DefaultParagraphFont"/>
-    <w:link w:val="Heading4"/>
+  <w:style w:type="character" w:customStyle="1" w:styleId="berschrift4Zchn">
+    <w:name w:val="Überschrift 4 Zchn"/>
+    <w:basedOn w:val="Absatz-Standardschriftart"/>
+    <w:link w:val="berschrift4"/>
     <w:uiPriority w:val="9"/>
     <w:semiHidden/>
     <w:rsid w:val="006F3AF3"/>
@@ -898,10 +1303,10 @@
       <w:color w:val="2F5496" w:themeColor="accent1" w:themeShade="BF"/>
     </w:rPr>
   </w:style>
-  <w:style w:type="character" w:customStyle="1" w:styleId="Heading5Char">
-    <w:name w:val="Heading 5 Char"/>
-    <w:basedOn w:val="DefaultParagraphFont"/>
-    <w:link w:val="Heading5"/>
+  <w:style w:type="character" w:customStyle="1" w:styleId="berschrift5Zchn">
+    <w:name w:val="Überschrift 5 Zchn"/>
+    <w:basedOn w:val="Absatz-Standardschriftart"/>
+    <w:link w:val="berschrift5"/>
     <w:uiPriority w:val="9"/>
     <w:semiHidden/>
     <w:rsid w:val="006F3AF3"/>
@@ -910,10 +1315,10 @@
       <w:color w:val="2F5496" w:themeColor="accent1" w:themeShade="BF"/>
     </w:rPr>
   </w:style>
-  <w:style w:type="character" w:customStyle="1" w:styleId="Heading6Char">
-    <w:name w:val="Heading 6 Char"/>
-    <w:basedOn w:val="DefaultParagraphFont"/>
-    <w:link w:val="Heading6"/>
+  <w:style w:type="character" w:customStyle="1" w:styleId="berschrift6Zchn">
+    <w:name w:val="Überschrift 6 Zchn"/>
+    <w:basedOn w:val="Absatz-Standardschriftart"/>
+    <w:link w:val="berschrift6"/>
     <w:uiPriority w:val="9"/>
     <w:semiHidden/>
     <w:rsid w:val="006F3AF3"/>
@@ -924,10 +1329,10 @@
       <w:color w:val="595959" w:themeColor="text1" w:themeTint="A6"/>
     </w:rPr>
   </w:style>
-  <w:style w:type="character" w:customStyle="1" w:styleId="Heading7Char">
-    <w:name w:val="Heading 7 Char"/>
-    <w:basedOn w:val="DefaultParagraphFont"/>
-    <w:link w:val="Heading7"/>
+  <w:style w:type="character" w:customStyle="1" w:styleId="berschrift7Zchn">
+    <w:name w:val="Überschrift 7 Zchn"/>
+    <w:basedOn w:val="Absatz-Standardschriftart"/>
+    <w:link w:val="berschrift7"/>
     <w:uiPriority w:val="9"/>
     <w:semiHidden/>
     <w:rsid w:val="006F3AF3"/>
@@ -936,10 +1341,10 @@
       <w:color w:val="595959" w:themeColor="text1" w:themeTint="A6"/>
     </w:rPr>
   </w:style>
-  <w:style w:type="character" w:customStyle="1" w:styleId="Heading8Char">
-    <w:name w:val="Heading 8 Char"/>
-    <w:basedOn w:val="DefaultParagraphFont"/>
-    <w:link w:val="Heading8"/>
+  <w:style w:type="character" w:customStyle="1" w:styleId="berschrift8Zchn">
+    <w:name w:val="Überschrift 8 Zchn"/>
+    <w:basedOn w:val="Absatz-Standardschriftart"/>
+    <w:link w:val="berschrift8"/>
     <w:uiPriority w:val="9"/>
     <w:semiHidden/>
     <w:rsid w:val="006F3AF3"/>
@@ -950,10 +1355,10 @@
       <w:color w:val="272727" w:themeColor="text1" w:themeTint="D8"/>
     </w:rPr>
   </w:style>
-  <w:style w:type="character" w:customStyle="1" w:styleId="Heading9Char">
-    <w:name w:val="Heading 9 Char"/>
-    <w:basedOn w:val="DefaultParagraphFont"/>
-    <w:link w:val="Heading9"/>
+  <w:style w:type="character" w:customStyle="1" w:styleId="berschrift9Zchn">
+    <w:name w:val="Überschrift 9 Zchn"/>
+    <w:basedOn w:val="Absatz-Standardschriftart"/>
+    <w:link w:val="berschrift9"/>
     <w:uiPriority w:val="9"/>
     <w:semiHidden/>
     <w:rsid w:val="006F3AF3"/>
@@ -962,11 +1367,11 @@
       <w:color w:val="272727" w:themeColor="text1" w:themeTint="D8"/>
     </w:rPr>
   </w:style>
-  <w:style w:type="paragraph" w:styleId="Title">
+  <w:style w:type="paragraph" w:styleId="Titel">
     <w:name w:val="Title"/>
-    <w:basedOn w:val="Normal"/>
-    <w:next w:val="Normal"/>
-    <w:link w:val="TitleChar"/>
+    <w:basedOn w:val="Standard"/>
+    <w:next w:val="Standard"/>
+    <w:link w:val="TitelZchn"/>
     <w:uiPriority w:val="10"/>
     <w:qFormat/>
     <w:rsid w:val="006F3AF3"/>
@@ -982,10 +1387,10 @@
       <w:szCs w:val="56"/>
     </w:rPr>
   </w:style>
-  <w:style w:type="character" w:customStyle="1" w:styleId="TitleChar">
-    <w:name w:val="Title Char"/>
-    <w:basedOn w:val="DefaultParagraphFont"/>
-    <w:link w:val="Title"/>
+  <w:style w:type="character" w:customStyle="1" w:styleId="TitelZchn">
+    <w:name w:val="Titel Zchn"/>
+    <w:basedOn w:val="Absatz-Standardschriftart"/>
+    <w:link w:val="Titel"/>
     <w:uiPriority w:val="10"/>
     <w:rsid w:val="006F3AF3"/>
     <w:rPr>
@@ -996,11 +1401,11 @@
       <w:szCs w:val="56"/>
     </w:rPr>
   </w:style>
-  <w:style w:type="paragraph" w:styleId="Subtitle">
+  <w:style w:type="paragraph" w:styleId="Untertitel">
     <w:name w:val="Subtitle"/>
-    <w:basedOn w:val="Normal"/>
-    <w:next w:val="Normal"/>
-    <w:link w:val="SubtitleChar"/>
+    <w:basedOn w:val="Standard"/>
+    <w:next w:val="Standard"/>
+    <w:link w:val="UntertitelZchn"/>
     <w:uiPriority w:val="11"/>
     <w:qFormat/>
     <w:rsid w:val="006F3AF3"/>
@@ -1017,10 +1422,10 @@
       <w:szCs w:val="28"/>
     </w:rPr>
   </w:style>
-  <w:style w:type="character" w:customStyle="1" w:styleId="SubtitleChar">
-    <w:name w:val="Subtitle Char"/>
-    <w:basedOn w:val="DefaultParagraphFont"/>
-    <w:link w:val="Subtitle"/>
+  <w:style w:type="character" w:customStyle="1" w:styleId="UntertitelZchn">
+    <w:name w:val="Untertitel Zchn"/>
+    <w:basedOn w:val="Absatz-Standardschriftart"/>
+    <w:link w:val="Untertitel"/>
     <w:uiPriority w:val="11"/>
     <w:rsid w:val="006F3AF3"/>
     <w:rPr>
@@ -1031,11 +1436,11 @@
       <w:szCs w:val="28"/>
     </w:rPr>
   </w:style>
-  <w:style w:type="paragraph" w:styleId="Quote">
+  <w:style w:type="paragraph" w:styleId="Zitat">
     <w:name w:val="Quote"/>
-    <w:basedOn w:val="Normal"/>
-    <w:next w:val="Normal"/>
-    <w:link w:val="QuoteChar"/>
+    <w:basedOn w:val="Standard"/>
+    <w:next w:val="Standard"/>
+    <w:link w:val="ZitatZchn"/>
     <w:uiPriority w:val="29"/>
     <w:qFormat/>
     <w:rsid w:val="006F3AF3"/>
@@ -1049,10 +1454,10 @@
       <w:color w:val="404040" w:themeColor="text1" w:themeTint="BF"/>
     </w:rPr>
   </w:style>
-  <w:style w:type="character" w:customStyle="1" w:styleId="QuoteChar">
-    <w:name w:val="Quote Char"/>
-    <w:basedOn w:val="DefaultParagraphFont"/>
-    <w:link w:val="Quote"/>
+  <w:style w:type="character" w:customStyle="1" w:styleId="ZitatZchn">
+    <w:name w:val="Zitat Zchn"/>
+    <w:basedOn w:val="Absatz-Standardschriftart"/>
+    <w:link w:val="Zitat"/>
     <w:uiPriority w:val="29"/>
     <w:rsid w:val="006F3AF3"/>
     <w:rPr>
@@ -1061,9 +1466,9 @@
       <w:color w:val="404040" w:themeColor="text1" w:themeTint="BF"/>
     </w:rPr>
   </w:style>
-  <w:style w:type="paragraph" w:styleId="ListParagraph">
+  <w:style w:type="paragraph" w:styleId="Listenabsatz">
     <w:name w:val="List Paragraph"/>
-    <w:basedOn w:val="Normal"/>
+    <w:basedOn w:val="Standard"/>
     <w:uiPriority w:val="34"/>
     <w:qFormat/>
     <w:rsid w:val="006F3AF3"/>
@@ -1072,9 +1477,9 @@
       <w:contextualSpacing/>
     </w:pPr>
   </w:style>
-  <w:style w:type="character" w:styleId="IntenseEmphasis">
+  <w:style w:type="character" w:styleId="IntensiveHervorhebung">
     <w:name w:val="Intense Emphasis"/>
-    <w:basedOn w:val="DefaultParagraphFont"/>
+    <w:basedOn w:val="Absatz-Standardschriftart"/>
     <w:uiPriority w:val="21"/>
     <w:qFormat/>
     <w:rsid w:val="006F3AF3"/>
@@ -1084,11 +1489,11 @@
       <w:color w:val="2F5496" w:themeColor="accent1" w:themeShade="BF"/>
     </w:rPr>
   </w:style>
-  <w:style w:type="paragraph" w:styleId="IntenseQuote">
+  <w:style w:type="paragraph" w:styleId="IntensivesZitat">
     <w:name w:val="Intense Quote"/>
-    <w:basedOn w:val="Normal"/>
-    <w:next w:val="Normal"/>
-    <w:link w:val="IntenseQuoteChar"/>
+    <w:basedOn w:val="Standard"/>
+    <w:next w:val="Standard"/>
+    <w:link w:val="IntensivesZitatZchn"/>
     <w:uiPriority w:val="30"/>
     <w:qFormat/>
     <w:rsid w:val="006F3AF3"/>
@@ -1107,10 +1512,10 @@
       <w:color w:val="2F5496" w:themeColor="accent1" w:themeShade="BF"/>
     </w:rPr>
   </w:style>
-  <w:style w:type="character" w:customStyle="1" w:styleId="IntenseQuoteChar">
-    <w:name w:val="Intense Quote Char"/>
-    <w:basedOn w:val="DefaultParagraphFont"/>
-    <w:link w:val="IntenseQuote"/>
+  <w:style w:type="character" w:customStyle="1" w:styleId="IntensivesZitatZchn">
+    <w:name w:val="Intensives Zitat Zchn"/>
+    <w:basedOn w:val="Absatz-Standardschriftart"/>
+    <w:link w:val="IntensivesZitat"/>
     <w:uiPriority w:val="30"/>
     <w:rsid w:val="006F3AF3"/>
     <w:rPr>
@@ -1119,9 +1524,9 @@
       <w:color w:val="2F5496" w:themeColor="accent1" w:themeShade="BF"/>
     </w:rPr>
   </w:style>
-  <w:style w:type="character" w:styleId="IntenseReference">
+  <w:style w:type="character" w:styleId="IntensiverVerweis">
     <w:name w:val="Intense Reference"/>
-    <w:basedOn w:val="DefaultParagraphFont"/>
+    <w:basedOn w:val="Absatz-Standardschriftart"/>
     <w:uiPriority w:val="32"/>
     <w:qFormat/>
     <w:rsid w:val="006F3AF3"/>

--- a/General Information.docx
+++ b/General Information.docx
@@ -4,7 +4,7 @@
   <w:body>
     <w:p>
       <w:pPr>
-        <w:pStyle w:val="berschrift1"/>
+        <w:pStyle w:val="Heading1"/>
       </w:pPr>
       <w:r>
         <w:t>General Information</w:t>
@@ -16,8 +16,23 @@
       </w:r>
     </w:p>
     <w:p>
-      <w:pPr>
-        <w:pStyle w:val="berschrift2"/>
+      <w:r>
+        <w:rPr>
+          <w:b/>
+          <w:bCs/>
+        </w:rPr>
+        <w:t>Name of resort</w:t>
+      </w:r>
+      <w:r>
+        <w:t xml:space="preserve">: </w:t>
+      </w:r>
+      <w:r>
+        <w:t>Celestia Natura</w:t>
+      </w:r>
+    </w:p>
+    <w:p>
+      <w:pPr>
+        <w:pStyle w:val="Heading2"/>
       </w:pPr>
       <w:r>
         <w:t>Setting definition</w:t>
@@ -130,6 +145,7 @@
         <w:t>The residents are also mostly middle-aged adults. (40+)</w:t>
       </w:r>
     </w:p>
+    <w:p/>
     <w:p>
       <w:r>
         <w:br w:type="page"/>
@@ -137,7 +153,7 @@
     </w:p>
     <w:p>
       <w:pPr>
-        <w:pStyle w:val="berschrift2"/>
+        <w:pStyle w:val="Heading2"/>
       </w:pPr>
       <w:r>
         <w:lastRenderedPageBreak/>
@@ -195,7 +211,7 @@
     </w:p>
     <w:p>
       <w:pPr>
-        <w:pStyle w:val="berschrift2"/>
+        <w:pStyle w:val="Heading2"/>
       </w:pPr>
       <w:r>
         <w:t>Task</w:t>
@@ -265,7 +281,7 @@
     <w:p/>
     <w:p>
       <w:pPr>
-        <w:pStyle w:val="berschrift2"/>
+        <w:pStyle w:val="Heading2"/>
       </w:pPr>
       <w:r>
         <w:t>Task 3 (</w:t>
@@ -333,13 +349,7 @@
         <w:t>Decision Phase:</w:t>
       </w:r>
       <w:r>
-        <w:t xml:space="preserve"> Driving bookings through </w:t>
-      </w:r>
-      <w:r>
-        <w:t>limited time</w:t>
-      </w:r>
-      <w:r>
-        <w:t xml:space="preserve"> offers, testimonials, a seamless booking experience, and remarketing.</w:t>
+        <w:t xml:space="preserve"> Driving bookings through limited time offers, testimonials, a seamless booking experience, and remarketing.</w:t>
       </w:r>
     </w:p>
     <w:p>
@@ -1021,15 +1031,15 @@
     <w:lsdException w:name="Unresolved Mention" w:semiHidden="1" w:unhideWhenUsed="1"/>
     <w:lsdException w:name="Smart Link" w:semiHidden="1" w:unhideWhenUsed="1"/>
   </w:latentStyles>
-  <w:style w:type="paragraph" w:default="1" w:styleId="Standard">
+  <w:style w:type="paragraph" w:default="1" w:styleId="Normal">
     <w:name w:val="Normal"/>
     <w:qFormat/>
   </w:style>
-  <w:style w:type="paragraph" w:styleId="berschrift1">
+  <w:style w:type="paragraph" w:styleId="Heading1">
     <w:name w:val="heading 1"/>
-    <w:basedOn w:val="Standard"/>
-    <w:next w:val="Standard"/>
-    <w:link w:val="berschrift1Zchn"/>
+    <w:basedOn w:val="Normal"/>
+    <w:next w:val="Normal"/>
+    <w:link w:val="Heading1Char"/>
     <w:uiPriority w:val="9"/>
     <w:qFormat/>
     <w:rsid w:val="006F3AF3"/>
@@ -1046,11 +1056,11 @@
       <w:szCs w:val="40"/>
     </w:rPr>
   </w:style>
-  <w:style w:type="paragraph" w:styleId="berschrift2">
+  <w:style w:type="paragraph" w:styleId="Heading2">
     <w:name w:val="heading 2"/>
-    <w:basedOn w:val="Standard"/>
-    <w:next w:val="Standard"/>
-    <w:link w:val="berschrift2Zchn"/>
+    <w:basedOn w:val="Normal"/>
+    <w:next w:val="Normal"/>
+    <w:link w:val="Heading2Char"/>
     <w:uiPriority w:val="9"/>
     <w:unhideWhenUsed/>
     <w:qFormat/>
@@ -1068,11 +1078,11 @@
       <w:szCs w:val="32"/>
     </w:rPr>
   </w:style>
-  <w:style w:type="paragraph" w:styleId="berschrift3">
+  <w:style w:type="paragraph" w:styleId="Heading3">
     <w:name w:val="heading 3"/>
-    <w:basedOn w:val="Standard"/>
-    <w:next w:val="Standard"/>
-    <w:link w:val="berschrift3Zchn"/>
+    <w:basedOn w:val="Normal"/>
+    <w:next w:val="Normal"/>
+    <w:link w:val="Heading3Char"/>
     <w:uiPriority w:val="9"/>
     <w:semiHidden/>
     <w:unhideWhenUsed/>
@@ -1091,11 +1101,11 @@
       <w:szCs w:val="28"/>
     </w:rPr>
   </w:style>
-  <w:style w:type="paragraph" w:styleId="berschrift4">
+  <w:style w:type="paragraph" w:styleId="Heading4">
     <w:name w:val="heading 4"/>
-    <w:basedOn w:val="Standard"/>
-    <w:next w:val="Standard"/>
-    <w:link w:val="berschrift4Zchn"/>
+    <w:basedOn w:val="Normal"/>
+    <w:next w:val="Normal"/>
+    <w:link w:val="Heading4Char"/>
     <w:uiPriority w:val="9"/>
     <w:semiHidden/>
     <w:unhideWhenUsed/>
@@ -1114,11 +1124,11 @@
       <w:color w:val="2F5496" w:themeColor="accent1" w:themeShade="BF"/>
     </w:rPr>
   </w:style>
-  <w:style w:type="paragraph" w:styleId="berschrift5">
+  <w:style w:type="paragraph" w:styleId="Heading5">
     <w:name w:val="heading 5"/>
-    <w:basedOn w:val="Standard"/>
-    <w:next w:val="Standard"/>
-    <w:link w:val="berschrift5Zchn"/>
+    <w:basedOn w:val="Normal"/>
+    <w:next w:val="Normal"/>
+    <w:link w:val="Heading5Char"/>
     <w:uiPriority w:val="9"/>
     <w:semiHidden/>
     <w:unhideWhenUsed/>
@@ -1135,11 +1145,11 @@
       <w:color w:val="2F5496" w:themeColor="accent1" w:themeShade="BF"/>
     </w:rPr>
   </w:style>
-  <w:style w:type="paragraph" w:styleId="berschrift6">
+  <w:style w:type="paragraph" w:styleId="Heading6">
     <w:name w:val="heading 6"/>
-    <w:basedOn w:val="Standard"/>
-    <w:next w:val="Standard"/>
-    <w:link w:val="berschrift6Zchn"/>
+    <w:basedOn w:val="Normal"/>
+    <w:next w:val="Normal"/>
+    <w:link w:val="Heading6Char"/>
     <w:uiPriority w:val="9"/>
     <w:semiHidden/>
     <w:unhideWhenUsed/>
@@ -1158,11 +1168,11 @@
       <w:color w:val="595959" w:themeColor="text1" w:themeTint="A6"/>
     </w:rPr>
   </w:style>
-  <w:style w:type="paragraph" w:styleId="berschrift7">
+  <w:style w:type="paragraph" w:styleId="Heading7">
     <w:name w:val="heading 7"/>
-    <w:basedOn w:val="Standard"/>
-    <w:next w:val="Standard"/>
-    <w:link w:val="berschrift7Zchn"/>
+    <w:basedOn w:val="Normal"/>
+    <w:next w:val="Normal"/>
+    <w:link w:val="Heading7Char"/>
     <w:uiPriority w:val="9"/>
     <w:semiHidden/>
     <w:unhideWhenUsed/>
@@ -1179,11 +1189,11 @@
       <w:color w:val="595959" w:themeColor="text1" w:themeTint="A6"/>
     </w:rPr>
   </w:style>
-  <w:style w:type="paragraph" w:styleId="berschrift8">
+  <w:style w:type="paragraph" w:styleId="Heading8">
     <w:name w:val="heading 8"/>
-    <w:basedOn w:val="Standard"/>
-    <w:next w:val="Standard"/>
-    <w:link w:val="berschrift8Zchn"/>
+    <w:basedOn w:val="Normal"/>
+    <w:next w:val="Normal"/>
+    <w:link w:val="Heading8Char"/>
     <w:uiPriority w:val="9"/>
     <w:semiHidden/>
     <w:unhideWhenUsed/>
@@ -1202,11 +1212,11 @@
       <w:color w:val="272727" w:themeColor="text1" w:themeTint="D8"/>
     </w:rPr>
   </w:style>
-  <w:style w:type="paragraph" w:styleId="berschrift9">
+  <w:style w:type="paragraph" w:styleId="Heading9">
     <w:name w:val="heading 9"/>
-    <w:basedOn w:val="Standard"/>
-    <w:next w:val="Standard"/>
-    <w:link w:val="berschrift9Zchn"/>
+    <w:basedOn w:val="Normal"/>
+    <w:next w:val="Normal"/>
+    <w:link w:val="Heading9Char"/>
     <w:uiPriority w:val="9"/>
     <w:semiHidden/>
     <w:unhideWhenUsed/>
@@ -1223,12 +1233,12 @@
       <w:color w:val="272727" w:themeColor="text1" w:themeTint="D8"/>
     </w:rPr>
   </w:style>
-  <w:style w:type="character" w:default="1" w:styleId="Absatz-Standardschriftart">
+  <w:style w:type="character" w:default="1" w:styleId="DefaultParagraphFont">
     <w:name w:val="Default Paragraph Font"/>
     <w:uiPriority w:val="1"/>
     <w:unhideWhenUsed/>
   </w:style>
-  <w:style w:type="table" w:default="1" w:styleId="NormaleTabelle">
+  <w:style w:type="table" w:default="1" w:styleId="TableNormal">
     <w:name w:val="Normal Table"/>
     <w:uiPriority w:val="99"/>
     <w:semiHidden/>
@@ -1243,16 +1253,16 @@
       </w:tblCellMar>
     </w:tblPr>
   </w:style>
-  <w:style w:type="numbering" w:default="1" w:styleId="KeineListe">
+  <w:style w:type="numbering" w:default="1" w:styleId="NoList">
     <w:name w:val="No List"/>
     <w:uiPriority w:val="99"/>
     <w:semiHidden/>
     <w:unhideWhenUsed/>
   </w:style>
-  <w:style w:type="character" w:customStyle="1" w:styleId="berschrift1Zchn">
-    <w:name w:val="Überschrift 1 Zchn"/>
-    <w:basedOn w:val="Absatz-Standardschriftart"/>
-    <w:link w:val="berschrift1"/>
+  <w:style w:type="character" w:customStyle="1" w:styleId="Heading1Char">
+    <w:name w:val="Heading 1 Char"/>
+    <w:basedOn w:val="DefaultParagraphFont"/>
+    <w:link w:val="Heading1"/>
     <w:uiPriority w:val="9"/>
     <w:rsid w:val="006F3AF3"/>
     <w:rPr>
@@ -1262,10 +1272,10 @@
       <w:szCs w:val="40"/>
     </w:rPr>
   </w:style>
-  <w:style w:type="character" w:customStyle="1" w:styleId="berschrift2Zchn">
-    <w:name w:val="Überschrift 2 Zchn"/>
-    <w:basedOn w:val="Absatz-Standardschriftart"/>
-    <w:link w:val="berschrift2"/>
+  <w:style w:type="character" w:customStyle="1" w:styleId="Heading2Char">
+    <w:name w:val="Heading 2 Char"/>
+    <w:basedOn w:val="DefaultParagraphFont"/>
+    <w:link w:val="Heading2"/>
     <w:uiPriority w:val="9"/>
     <w:rsid w:val="006F3AF3"/>
     <w:rPr>
@@ -1275,10 +1285,10 @@
       <w:szCs w:val="32"/>
     </w:rPr>
   </w:style>
-  <w:style w:type="character" w:customStyle="1" w:styleId="berschrift3Zchn">
-    <w:name w:val="Überschrift 3 Zchn"/>
-    <w:basedOn w:val="Absatz-Standardschriftart"/>
-    <w:link w:val="berschrift3"/>
+  <w:style w:type="character" w:customStyle="1" w:styleId="Heading3Char">
+    <w:name w:val="Heading 3 Char"/>
+    <w:basedOn w:val="DefaultParagraphFont"/>
+    <w:link w:val="Heading3"/>
     <w:uiPriority w:val="9"/>
     <w:semiHidden/>
     <w:rsid w:val="006F3AF3"/>
@@ -1289,10 +1299,10 @@
       <w:szCs w:val="28"/>
     </w:rPr>
   </w:style>
-  <w:style w:type="character" w:customStyle="1" w:styleId="berschrift4Zchn">
-    <w:name w:val="Überschrift 4 Zchn"/>
-    <w:basedOn w:val="Absatz-Standardschriftart"/>
-    <w:link w:val="berschrift4"/>
+  <w:style w:type="character" w:customStyle="1" w:styleId="Heading4Char">
+    <w:name w:val="Heading 4 Char"/>
+    <w:basedOn w:val="DefaultParagraphFont"/>
+    <w:link w:val="Heading4"/>
     <w:uiPriority w:val="9"/>
     <w:semiHidden/>
     <w:rsid w:val="006F3AF3"/>
@@ -1303,10 +1313,10 @@
       <w:color w:val="2F5496" w:themeColor="accent1" w:themeShade="BF"/>
     </w:rPr>
   </w:style>
-  <w:style w:type="character" w:customStyle="1" w:styleId="berschrift5Zchn">
-    <w:name w:val="Überschrift 5 Zchn"/>
-    <w:basedOn w:val="Absatz-Standardschriftart"/>
-    <w:link w:val="berschrift5"/>
+  <w:style w:type="character" w:customStyle="1" w:styleId="Heading5Char">
+    <w:name w:val="Heading 5 Char"/>
+    <w:basedOn w:val="DefaultParagraphFont"/>
+    <w:link w:val="Heading5"/>
     <w:uiPriority w:val="9"/>
     <w:semiHidden/>
     <w:rsid w:val="006F3AF3"/>
@@ -1315,10 +1325,10 @@
       <w:color w:val="2F5496" w:themeColor="accent1" w:themeShade="BF"/>
     </w:rPr>
   </w:style>
-  <w:style w:type="character" w:customStyle="1" w:styleId="berschrift6Zchn">
-    <w:name w:val="Überschrift 6 Zchn"/>
-    <w:basedOn w:val="Absatz-Standardschriftart"/>
-    <w:link w:val="berschrift6"/>
+  <w:style w:type="character" w:customStyle="1" w:styleId="Heading6Char">
+    <w:name w:val="Heading 6 Char"/>
+    <w:basedOn w:val="DefaultParagraphFont"/>
+    <w:link w:val="Heading6"/>
     <w:uiPriority w:val="9"/>
     <w:semiHidden/>
     <w:rsid w:val="006F3AF3"/>
@@ -1329,10 +1339,10 @@
       <w:color w:val="595959" w:themeColor="text1" w:themeTint="A6"/>
     </w:rPr>
   </w:style>
-  <w:style w:type="character" w:customStyle="1" w:styleId="berschrift7Zchn">
-    <w:name w:val="Überschrift 7 Zchn"/>
-    <w:basedOn w:val="Absatz-Standardschriftart"/>
-    <w:link w:val="berschrift7"/>
+  <w:style w:type="character" w:customStyle="1" w:styleId="Heading7Char">
+    <w:name w:val="Heading 7 Char"/>
+    <w:basedOn w:val="DefaultParagraphFont"/>
+    <w:link w:val="Heading7"/>
     <w:uiPriority w:val="9"/>
     <w:semiHidden/>
     <w:rsid w:val="006F3AF3"/>
@@ -1341,10 +1351,10 @@
       <w:color w:val="595959" w:themeColor="text1" w:themeTint="A6"/>
     </w:rPr>
   </w:style>
-  <w:style w:type="character" w:customStyle="1" w:styleId="berschrift8Zchn">
-    <w:name w:val="Überschrift 8 Zchn"/>
-    <w:basedOn w:val="Absatz-Standardschriftart"/>
-    <w:link w:val="berschrift8"/>
+  <w:style w:type="character" w:customStyle="1" w:styleId="Heading8Char">
+    <w:name w:val="Heading 8 Char"/>
+    <w:basedOn w:val="DefaultParagraphFont"/>
+    <w:link w:val="Heading8"/>
     <w:uiPriority w:val="9"/>
     <w:semiHidden/>
     <w:rsid w:val="006F3AF3"/>
@@ -1355,10 +1365,10 @@
       <w:color w:val="272727" w:themeColor="text1" w:themeTint="D8"/>
     </w:rPr>
   </w:style>
-  <w:style w:type="character" w:customStyle="1" w:styleId="berschrift9Zchn">
-    <w:name w:val="Überschrift 9 Zchn"/>
-    <w:basedOn w:val="Absatz-Standardschriftart"/>
-    <w:link w:val="berschrift9"/>
+  <w:style w:type="character" w:customStyle="1" w:styleId="Heading9Char">
+    <w:name w:val="Heading 9 Char"/>
+    <w:basedOn w:val="DefaultParagraphFont"/>
+    <w:link w:val="Heading9"/>
     <w:uiPriority w:val="9"/>
     <w:semiHidden/>
     <w:rsid w:val="006F3AF3"/>
@@ -1367,11 +1377,11 @@
       <w:color w:val="272727" w:themeColor="text1" w:themeTint="D8"/>
     </w:rPr>
   </w:style>
-  <w:style w:type="paragraph" w:styleId="Titel">
+  <w:style w:type="paragraph" w:styleId="Title">
     <w:name w:val="Title"/>
-    <w:basedOn w:val="Standard"/>
-    <w:next w:val="Standard"/>
-    <w:link w:val="TitelZchn"/>
+    <w:basedOn w:val="Normal"/>
+    <w:next w:val="Normal"/>
+    <w:link w:val="TitleChar"/>
     <w:uiPriority w:val="10"/>
     <w:qFormat/>
     <w:rsid w:val="006F3AF3"/>
@@ -1387,10 +1397,10 @@
       <w:szCs w:val="56"/>
     </w:rPr>
   </w:style>
-  <w:style w:type="character" w:customStyle="1" w:styleId="TitelZchn">
-    <w:name w:val="Titel Zchn"/>
-    <w:basedOn w:val="Absatz-Standardschriftart"/>
-    <w:link w:val="Titel"/>
+  <w:style w:type="character" w:customStyle="1" w:styleId="TitleChar">
+    <w:name w:val="Title Char"/>
+    <w:basedOn w:val="DefaultParagraphFont"/>
+    <w:link w:val="Title"/>
     <w:uiPriority w:val="10"/>
     <w:rsid w:val="006F3AF3"/>
     <w:rPr>
@@ -1401,11 +1411,11 @@
       <w:szCs w:val="56"/>
     </w:rPr>
   </w:style>
-  <w:style w:type="paragraph" w:styleId="Untertitel">
+  <w:style w:type="paragraph" w:styleId="Subtitle">
     <w:name w:val="Subtitle"/>
-    <w:basedOn w:val="Standard"/>
-    <w:next w:val="Standard"/>
-    <w:link w:val="UntertitelZchn"/>
+    <w:basedOn w:val="Normal"/>
+    <w:next w:val="Normal"/>
+    <w:link w:val="SubtitleChar"/>
     <w:uiPriority w:val="11"/>
     <w:qFormat/>
     <w:rsid w:val="006F3AF3"/>
@@ -1422,10 +1432,10 @@
       <w:szCs w:val="28"/>
     </w:rPr>
   </w:style>
-  <w:style w:type="character" w:customStyle="1" w:styleId="UntertitelZchn">
-    <w:name w:val="Untertitel Zchn"/>
-    <w:basedOn w:val="Absatz-Standardschriftart"/>
-    <w:link w:val="Untertitel"/>
+  <w:style w:type="character" w:customStyle="1" w:styleId="SubtitleChar">
+    <w:name w:val="Subtitle Char"/>
+    <w:basedOn w:val="DefaultParagraphFont"/>
+    <w:link w:val="Subtitle"/>
     <w:uiPriority w:val="11"/>
     <w:rsid w:val="006F3AF3"/>
     <w:rPr>
@@ -1436,11 +1446,11 @@
       <w:szCs w:val="28"/>
     </w:rPr>
   </w:style>
-  <w:style w:type="paragraph" w:styleId="Zitat">
+  <w:style w:type="paragraph" w:styleId="Quote">
     <w:name w:val="Quote"/>
-    <w:basedOn w:val="Standard"/>
-    <w:next w:val="Standard"/>
-    <w:link w:val="ZitatZchn"/>
+    <w:basedOn w:val="Normal"/>
+    <w:next w:val="Normal"/>
+    <w:link w:val="QuoteChar"/>
     <w:uiPriority w:val="29"/>
     <w:qFormat/>
     <w:rsid w:val="006F3AF3"/>
@@ -1454,10 +1464,10 @@
       <w:color w:val="404040" w:themeColor="text1" w:themeTint="BF"/>
     </w:rPr>
   </w:style>
-  <w:style w:type="character" w:customStyle="1" w:styleId="ZitatZchn">
-    <w:name w:val="Zitat Zchn"/>
-    <w:basedOn w:val="Absatz-Standardschriftart"/>
-    <w:link w:val="Zitat"/>
+  <w:style w:type="character" w:customStyle="1" w:styleId="QuoteChar">
+    <w:name w:val="Quote Char"/>
+    <w:basedOn w:val="DefaultParagraphFont"/>
+    <w:link w:val="Quote"/>
     <w:uiPriority w:val="29"/>
     <w:rsid w:val="006F3AF3"/>
     <w:rPr>
@@ -1466,9 +1476,9 @@
       <w:color w:val="404040" w:themeColor="text1" w:themeTint="BF"/>
     </w:rPr>
   </w:style>
-  <w:style w:type="paragraph" w:styleId="Listenabsatz">
+  <w:style w:type="paragraph" w:styleId="ListParagraph">
     <w:name w:val="List Paragraph"/>
-    <w:basedOn w:val="Standard"/>
+    <w:basedOn w:val="Normal"/>
     <w:uiPriority w:val="34"/>
     <w:qFormat/>
     <w:rsid w:val="006F3AF3"/>
@@ -1477,9 +1487,9 @@
       <w:contextualSpacing/>
     </w:pPr>
   </w:style>
-  <w:style w:type="character" w:styleId="IntensiveHervorhebung">
+  <w:style w:type="character" w:styleId="IntenseEmphasis">
     <w:name w:val="Intense Emphasis"/>
-    <w:basedOn w:val="Absatz-Standardschriftart"/>
+    <w:basedOn w:val="DefaultParagraphFont"/>
     <w:uiPriority w:val="21"/>
     <w:qFormat/>
     <w:rsid w:val="006F3AF3"/>
@@ -1489,11 +1499,11 @@
       <w:color w:val="2F5496" w:themeColor="accent1" w:themeShade="BF"/>
     </w:rPr>
   </w:style>
-  <w:style w:type="paragraph" w:styleId="IntensivesZitat">
+  <w:style w:type="paragraph" w:styleId="IntenseQuote">
     <w:name w:val="Intense Quote"/>
-    <w:basedOn w:val="Standard"/>
-    <w:next w:val="Standard"/>
-    <w:link w:val="IntensivesZitatZchn"/>
+    <w:basedOn w:val="Normal"/>
+    <w:next w:val="Normal"/>
+    <w:link w:val="IntenseQuoteChar"/>
     <w:uiPriority w:val="30"/>
     <w:qFormat/>
     <w:rsid w:val="006F3AF3"/>
@@ -1512,10 +1522,10 @@
       <w:color w:val="2F5496" w:themeColor="accent1" w:themeShade="BF"/>
     </w:rPr>
   </w:style>
-  <w:style w:type="character" w:customStyle="1" w:styleId="IntensivesZitatZchn">
-    <w:name w:val="Intensives Zitat Zchn"/>
-    <w:basedOn w:val="Absatz-Standardschriftart"/>
-    <w:link w:val="IntensivesZitat"/>
+  <w:style w:type="character" w:customStyle="1" w:styleId="IntenseQuoteChar">
+    <w:name w:val="Intense Quote Char"/>
+    <w:basedOn w:val="DefaultParagraphFont"/>
+    <w:link w:val="IntenseQuote"/>
     <w:uiPriority w:val="30"/>
     <w:rsid w:val="006F3AF3"/>
     <w:rPr>
@@ -1524,9 +1534,9 @@
       <w:color w:val="2F5496" w:themeColor="accent1" w:themeShade="BF"/>
     </w:rPr>
   </w:style>
-  <w:style w:type="character" w:styleId="IntensiverVerweis">
+  <w:style w:type="character" w:styleId="IntenseReference">
     <w:name w:val="Intense Reference"/>
-    <w:basedOn w:val="Absatz-Standardschriftart"/>
+    <w:basedOn w:val="DefaultParagraphFont"/>
     <w:uiPriority w:val="32"/>
     <w:qFormat/>
     <w:rsid w:val="006F3AF3"/>

--- a/General Information.docx
+++ b/General Information.docx
@@ -4,7 +4,7 @@
   <w:body>
     <w:p>
       <w:pPr>
-        <w:pStyle w:val="Heading1"/>
+        <w:pStyle w:val="berschrift1"/>
       </w:pPr>
       <w:r>
         <w:t>General Information</w:t>
@@ -32,7 +32,7 @@
     </w:p>
     <w:p>
       <w:pPr>
-        <w:pStyle w:val="Heading2"/>
+        <w:pStyle w:val="berschrift2"/>
       </w:pPr>
       <w:r>
         <w:t>Setting definition</w:t>
@@ -107,7 +107,15 @@
     </w:p>
     <w:p>
       <w:r>
-        <w:t>The resort employs several experts in various fields related to physical and mental health. Physiotherapists, masseuses and meditation guides are just a few examples that can be easily booked. The kitchen staff are also instructed to cater for any dietary restrictions that guests may have, as long as these are communicated in advance.</w:t>
+        <w:t xml:space="preserve">The resort employs several experts in various fields related to physical and mental health. Physiotherapists, masseuses and meditation guides are just a few examples that can be easily booked. The kitchen staff are also instructed to cater for any dietary restrictions that guests may have, </w:t>
+      </w:r>
+      <w:proofErr w:type="gramStart"/>
+      <w:r>
+        <w:t>as long as</w:t>
+      </w:r>
+      <w:proofErr w:type="gramEnd"/>
+      <w:r>
+        <w:t xml:space="preserve"> these are communicated in advance.</w:t>
       </w:r>
     </w:p>
     <w:p>
@@ -153,7 +161,7 @@
     </w:p>
     <w:p>
       <w:pPr>
-        <w:pStyle w:val="Heading2"/>
+        <w:pStyle w:val="berschrift2"/>
       </w:pPr>
       <w:r>
         <w:lastRenderedPageBreak/>
@@ -173,7 +181,7 @@
     </w:p>
     <w:p>
       <w:pPr>
-        <w:pStyle w:val="Heading2"/>
+        <w:pStyle w:val="berschrift2"/>
       </w:pPr>
       <w:r>
         <w:t>Task</w:t>
@@ -197,7 +205,23 @@
         <w:br/>
       </w:r>
       <w:r>
-        <w:t>The 7Ps underline the key features of the resort. Exclusivity and wellness tailored to your needs. Particular emphasis is placed on exclusive access to the lake. The nature of the advertising also emphasises that the resort is not to be promoted to the general public. High end clients among themselves.</w:t>
+        <w:t xml:space="preserve">The 7Ps underline the key features of the resort. Exclusivity and wellness tailored to your needs. </w:t>
+      </w:r>
+      <w:proofErr w:type="gramStart"/>
+      <w:r>
+        <w:t>Particular emphasis</w:t>
+      </w:r>
+      <w:proofErr w:type="gramEnd"/>
+      <w:r>
+        <w:t xml:space="preserve"> is placed on exclusive access to the lake. The nature of the advertising also emphasises that the resort is not to be promoted to the </w:t>
+      </w:r>
+      <w:proofErr w:type="gramStart"/>
+      <w:r>
+        <w:t>general public</w:t>
+      </w:r>
+      <w:proofErr w:type="gramEnd"/>
+      <w:r>
+        <w:t>. High end clients among themselves.</w:t>
       </w:r>
     </w:p>
     <w:p>
@@ -230,7 +254,7 @@
     </w:p>
     <w:p>
       <w:pPr>
-        <w:pStyle w:val="Heading2"/>
+        <w:pStyle w:val="berschrift2"/>
       </w:pPr>
       <w:r>
         <w:t>Task</w:t>
@@ -300,7 +324,7 @@
     <w:p/>
     <w:p>
       <w:pPr>
-        <w:pStyle w:val="Heading2"/>
+        <w:pStyle w:val="berschrift2"/>
       </w:pPr>
       <w:r>
         <w:t>Task 3 (</w:t>
@@ -403,10 +427,221 @@
     </w:p>
     <w:p>
       <w:pPr>
-        <w:pStyle w:val="Heading2"/>
+        <w:pStyle w:val="berschrift2"/>
       </w:pPr>
       <w:r>
         <w:lastRenderedPageBreak/>
+        <w:t>Task 4 (Paid Social – Social Media Campaign)</w:t>
+      </w:r>
+    </w:p>
+    <w:p>
+      <w:r>
+        <w:rPr>
+          <w:rStyle w:val="Fett"/>
+        </w:rPr>
+        <w:t>Overview:</w:t>
+      </w:r>
+      <w:r>
+        <w:rPr>
+          <w:rStyle w:val="Fett"/>
+        </w:rPr>
+        <w:br/>
+      </w:r>
+      <w:r>
+        <w:t>This task focused on the creation of a targeted social media campaign for Instagram, designed to raise awareness about Celestia Natura and inspire engagement among its primary audience. The campaign consisted of both Instagram Feed Ads and Story Ads, each tailored to highlight the resort's unique offerings.</w:t>
+      </w:r>
+    </w:p>
+    <w:p>
+      <w:pPr>
+        <w:rPr>
+          <w:b/>
+          <w:bCs/>
+        </w:rPr>
+      </w:pPr>
+      <w:r>
+        <w:rPr>
+          <w:b/>
+          <w:bCs/>
+        </w:rPr>
+        <w:t>Deliverables:</w:t>
+      </w:r>
+    </w:p>
+    <w:p>
+      <w:pPr>
+        <w:pStyle w:val="Listenabsatz"/>
+        <w:numPr>
+          <w:ilvl w:val="0"/>
+          <w:numId w:val="7"/>
+        </w:numPr>
+        <w:tabs>
+          <w:tab w:val="num" w:pos="720"/>
+        </w:tabs>
+        <w:rPr>
+          <w:b/>
+          <w:bCs/>
+        </w:rPr>
+      </w:pPr>
+      <w:r>
+        <w:rPr>
+          <w:b/>
+          <w:bCs/>
+        </w:rPr>
+        <w:t>Instagram Feed Ad:</w:t>
+      </w:r>
+    </w:p>
+    <w:p>
+      <w:pPr>
+        <w:pStyle w:val="Listenabsatz"/>
+        <w:numPr>
+          <w:ilvl w:val="0"/>
+          <w:numId w:val="10"/>
+        </w:numPr>
+        <w:tabs>
+          <w:tab w:val="num" w:pos="1440"/>
+        </w:tabs>
+      </w:pPr>
+      <w:r>
+        <w:t>A visually captivating video slideshow showcasing Celestia Natura's stunning mountain location, private lakeside access, and world-class wellness amenities.</w:t>
+      </w:r>
+    </w:p>
+    <w:p>
+      <w:pPr>
+        <w:pStyle w:val="Listenabsatz"/>
+        <w:numPr>
+          <w:ilvl w:val="0"/>
+          <w:numId w:val="10"/>
+        </w:numPr>
+        <w:tabs>
+          <w:tab w:val="num" w:pos="1440"/>
+        </w:tabs>
+      </w:pPr>
+      <w:r>
+        <w:t>Designed with a strong call to action (e.g., “Book Your Exclusive Escape Now”), encouraging users to explore further.</w:t>
+      </w:r>
+    </w:p>
+    <w:p>
+      <w:pPr>
+        <w:pStyle w:val="Listenabsatz"/>
+        <w:numPr>
+          <w:ilvl w:val="0"/>
+          <w:numId w:val="7"/>
+        </w:numPr>
+        <w:tabs>
+          <w:tab w:val="num" w:pos="720"/>
+        </w:tabs>
+        <w:rPr>
+          <w:b/>
+          <w:bCs/>
+        </w:rPr>
+      </w:pPr>
+      <w:r>
+        <w:rPr>
+          <w:b/>
+          <w:bCs/>
+        </w:rPr>
+        <w:t>Instagram Story Ad:</w:t>
+      </w:r>
+    </w:p>
+    <w:p>
+      <w:pPr>
+        <w:pStyle w:val="Listenabsatz"/>
+        <w:numPr>
+          <w:ilvl w:val="0"/>
+          <w:numId w:val="10"/>
+        </w:numPr>
+        <w:tabs>
+          <w:tab w:val="num" w:pos="1440"/>
+        </w:tabs>
+      </w:pPr>
+      <w:r>
+        <w:t xml:space="preserve">A dynamic, full-screen video slideshow emphasizing relaxation, exclusivity, and </w:t>
+      </w:r>
+      <w:r>
+        <w:t>tranquillity</w:t>
+      </w:r>
+      <w:r>
+        <w:t>.</w:t>
+      </w:r>
+    </w:p>
+    <w:p>
+      <w:pPr>
+        <w:pStyle w:val="Listenabsatz"/>
+        <w:numPr>
+          <w:ilvl w:val="0"/>
+          <w:numId w:val="10"/>
+        </w:numPr>
+        <w:tabs>
+          <w:tab w:val="num" w:pos="1440"/>
+        </w:tabs>
+      </w:pPr>
+      <w:r>
+        <w:t>Short, impactful text overlays to inspire immediate action (e.g., “Swipe Up to Discover More”).</w:t>
+      </w:r>
+    </w:p>
+    <w:p>
+      <w:r>
+        <w:rPr>
+          <w:b/>
+          <w:bCs/>
+        </w:rPr>
+        <w:t>Visual Approach:</w:t>
+      </w:r>
+      <w:r>
+        <w:rPr>
+          <w:b/>
+          <w:bCs/>
+        </w:rPr>
+        <w:br/>
+      </w:r>
+      <w:r>
+        <w:t>High-quality imagery was carefully selected to align with the resort’s brand identity, evoking a sense of exclusivity, luxury, and serenity. Tools like Canva were used to design professional, engaging video slideshows, while the Facebook Ads Manager provided a preview of how these ads would appear to the audience.</w:t>
+      </w:r>
+    </w:p>
+    <w:p>
+      <w:r>
+        <w:rPr>
+          <w:b/>
+          <w:bCs/>
+        </w:rPr>
+        <w:t>Outcome:</w:t>
+      </w:r>
+      <w:r>
+        <w:rPr>
+          <w:b/>
+          <w:bCs/>
+        </w:rPr>
+        <w:br/>
+      </w:r>
+      <w:r>
+        <w:t>The campaign successfully encapsulates the essence of Celestia Natura, targeting high-net-worth individuals who value privacy, luxury, and personalized wellness experiences. The visuals and messaging work together to create emotional appeal and drive potential guests to take the next step.</w:t>
+      </w:r>
+    </w:p>
+    <w:p>
+      <w:pPr>
+        <w:rPr>
+          <w:bCs/>
+        </w:rPr>
+      </w:pPr>
+    </w:p>
+    <w:p>
+      <w:pPr>
+        <w:rPr>
+          <w:bCs/>
+        </w:rPr>
+      </w:pPr>
+    </w:p>
+    <w:p>
+      <w:pPr>
+        <w:rPr>
+          <w:bCs/>
+        </w:rPr>
+      </w:pPr>
+    </w:p>
+    <w:p>
+      <w:pPr>
+        <w:pStyle w:val="berschrift2"/>
+      </w:pPr>
+      <w:r>
         <w:t>Farewell</w:t>
       </w:r>
     </w:p>
@@ -434,6 +669,906 @@
 <file path=word/numbering.xml><?xml version="1.0" encoding="utf-8"?>
 <w:numbering xmlns:wpc="http://schemas.microsoft.com/office/word/2010/wordprocessingCanvas" xmlns:cx="http://schemas.microsoft.com/office/drawing/2014/chartex" xmlns:cx1="http://schemas.microsoft.com/office/drawing/2015/9/8/chartex" xmlns:cx2="http://schemas.microsoft.com/office/drawing/2015/10/21/chartex" xmlns:cx3="http://schemas.microsoft.com/office/drawing/2016/5/9/chartex" xmlns:cx4="http://schemas.microsoft.com/office/drawing/2016/5/10/chartex" xmlns:cx5="http://schemas.microsoft.com/office/drawing/2016/5/11/chartex" xmlns:cx6="http://schemas.microsoft.com/office/drawing/2016/5/12/chartex" xmlns:cx7="http://schemas.microsoft.com/office/drawing/2016/5/13/chartex" xmlns:cx8="http://schemas.microsoft.com/office/drawing/2016/5/14/chartex" xmlns:mc="http://schemas.openxmlformats.org/markup-compatibility/2006" xmlns:aink="http://schemas.microsoft.com/office/drawing/2016/ink" xmlns:am3d="http://schemas.microsoft.com/office/drawing/2017/model3d" xmlns:o="urn:schemas-microsoft-com:office:office" xmlns:oel="http://schemas.microsoft.com/office/2019/extlst" xmlns:r="http://schemas.openxmlformats.org/officeDocument/2006/relationships" xmlns:m="http://schemas.openxmlformats.org/officeDocument/2006/math" xmlns:v="urn:schemas-microsoft-com:vml" xmlns:wp14="http://schemas.microsoft.com/office/word/2010/wordprocessingDrawing" xmlns:wp="http://schemas.openxmlformats.org/drawingml/2006/wordprocessingDrawing" xmlns:w10="urn:schemas-microsoft-com:office:word" xmlns:w="http://schemas.openxmlformats.org/wordprocessingml/2006/main" xmlns:w14="http://schemas.microsoft.com/office/word/2010/wordml" xmlns:w15="http://schemas.microsoft.com/office/word/2012/wordml" xmlns:w16cex="http://schemas.microsoft.com/office/word/2018/wordml/cex" xmlns:w16cid="http://schemas.microsoft.com/office/word/2016/wordml/cid" xmlns:w16="http://schemas.microsoft.com/office/word/2018/wordml" xmlns:w16du="http://schemas.microsoft.com/office/word/2023/wordml/word16du" xmlns:w16sdtdh="http://schemas.microsoft.com/office/word/2020/wordml/sdtdatahash" xmlns:w16sdtfl="http://schemas.microsoft.com/office/word/2024/wordml/sdtformatlock" xmlns:w16se="http://schemas.microsoft.com/office/word/2015/wordml/symex" xmlns:wpg="http://schemas.microsoft.com/office/word/2010/wordprocessingGroup" xmlns:wpi="http://schemas.microsoft.com/office/word/2010/wordprocessingInk" xmlns:wne="http://schemas.microsoft.com/office/word/2006/wordml" xmlns:wps="http://schemas.microsoft.com/office/word/2010/wordprocessingShape" mc:Ignorable="w14 w15 w16se w16cid w16 w16cex w16sdtdh w16sdtfl w16du wp14">
   <w:abstractNum w:abstractNumId="0" w15:restartNumberingAfterBreak="0">
+    <w:nsid w:val="021213B4"/>
+    <w:multiLevelType w:val="multilevel"/>
+    <w:tmpl w:val="3064C960"/>
+    <w:lvl w:ilvl="0">
+      <w:start w:val="1"/>
+      <w:numFmt w:val="bullet"/>
+      <w:lvlText w:val=""/>
+      <w:lvlJc w:val="left"/>
+      <w:pPr>
+        <w:tabs>
+          <w:tab w:val="num" w:pos="720"/>
+        </w:tabs>
+        <w:ind w:left="720" w:hanging="360"/>
+      </w:pPr>
+      <w:rPr>
+        <w:rFonts w:ascii="Symbol" w:hAnsi="Symbol" w:hint="default"/>
+        <w:sz w:val="20"/>
+      </w:rPr>
+    </w:lvl>
+    <w:lvl w:ilvl="1" w:tentative="1">
+      <w:start w:val="1"/>
+      <w:numFmt w:val="bullet"/>
+      <w:lvlText w:val="o"/>
+      <w:lvlJc w:val="left"/>
+      <w:pPr>
+        <w:tabs>
+          <w:tab w:val="num" w:pos="1440"/>
+        </w:tabs>
+        <w:ind w:left="1440" w:hanging="360"/>
+      </w:pPr>
+      <w:rPr>
+        <w:rFonts w:ascii="Courier New" w:hAnsi="Courier New" w:hint="default"/>
+        <w:sz w:val="20"/>
+      </w:rPr>
+    </w:lvl>
+    <w:lvl w:ilvl="2" w:tentative="1">
+      <w:start w:val="1"/>
+      <w:numFmt w:val="bullet"/>
+      <w:lvlText w:val=""/>
+      <w:lvlJc w:val="left"/>
+      <w:pPr>
+        <w:tabs>
+          <w:tab w:val="num" w:pos="2160"/>
+        </w:tabs>
+        <w:ind w:left="2160" w:hanging="360"/>
+      </w:pPr>
+      <w:rPr>
+        <w:rFonts w:ascii="Wingdings" w:hAnsi="Wingdings" w:hint="default"/>
+        <w:sz w:val="20"/>
+      </w:rPr>
+    </w:lvl>
+    <w:lvl w:ilvl="3" w:tentative="1">
+      <w:start w:val="1"/>
+      <w:numFmt w:val="bullet"/>
+      <w:lvlText w:val=""/>
+      <w:lvlJc w:val="left"/>
+      <w:pPr>
+        <w:tabs>
+          <w:tab w:val="num" w:pos="2880"/>
+        </w:tabs>
+        <w:ind w:left="2880" w:hanging="360"/>
+      </w:pPr>
+      <w:rPr>
+        <w:rFonts w:ascii="Wingdings" w:hAnsi="Wingdings" w:hint="default"/>
+        <w:sz w:val="20"/>
+      </w:rPr>
+    </w:lvl>
+    <w:lvl w:ilvl="4" w:tentative="1">
+      <w:start w:val="1"/>
+      <w:numFmt w:val="bullet"/>
+      <w:lvlText w:val=""/>
+      <w:lvlJc w:val="left"/>
+      <w:pPr>
+        <w:tabs>
+          <w:tab w:val="num" w:pos="3600"/>
+        </w:tabs>
+        <w:ind w:left="3600" w:hanging="360"/>
+      </w:pPr>
+      <w:rPr>
+        <w:rFonts w:ascii="Wingdings" w:hAnsi="Wingdings" w:hint="default"/>
+        <w:sz w:val="20"/>
+      </w:rPr>
+    </w:lvl>
+    <w:lvl w:ilvl="5" w:tentative="1">
+      <w:start w:val="1"/>
+      <w:numFmt w:val="bullet"/>
+      <w:lvlText w:val=""/>
+      <w:lvlJc w:val="left"/>
+      <w:pPr>
+        <w:tabs>
+          <w:tab w:val="num" w:pos="4320"/>
+        </w:tabs>
+        <w:ind w:left="4320" w:hanging="360"/>
+      </w:pPr>
+      <w:rPr>
+        <w:rFonts w:ascii="Wingdings" w:hAnsi="Wingdings" w:hint="default"/>
+        <w:sz w:val="20"/>
+      </w:rPr>
+    </w:lvl>
+    <w:lvl w:ilvl="6" w:tentative="1">
+      <w:start w:val="1"/>
+      <w:numFmt w:val="bullet"/>
+      <w:lvlText w:val=""/>
+      <w:lvlJc w:val="left"/>
+      <w:pPr>
+        <w:tabs>
+          <w:tab w:val="num" w:pos="5040"/>
+        </w:tabs>
+        <w:ind w:left="5040" w:hanging="360"/>
+      </w:pPr>
+      <w:rPr>
+        <w:rFonts w:ascii="Wingdings" w:hAnsi="Wingdings" w:hint="default"/>
+        <w:sz w:val="20"/>
+      </w:rPr>
+    </w:lvl>
+    <w:lvl w:ilvl="7" w:tentative="1">
+      <w:start w:val="1"/>
+      <w:numFmt w:val="bullet"/>
+      <w:lvlText w:val=""/>
+      <w:lvlJc w:val="left"/>
+      <w:pPr>
+        <w:tabs>
+          <w:tab w:val="num" w:pos="5760"/>
+        </w:tabs>
+        <w:ind w:left="5760" w:hanging="360"/>
+      </w:pPr>
+      <w:rPr>
+        <w:rFonts w:ascii="Wingdings" w:hAnsi="Wingdings" w:hint="default"/>
+        <w:sz w:val="20"/>
+      </w:rPr>
+    </w:lvl>
+    <w:lvl w:ilvl="8" w:tentative="1">
+      <w:start w:val="1"/>
+      <w:numFmt w:val="bullet"/>
+      <w:lvlText w:val=""/>
+      <w:lvlJc w:val="left"/>
+      <w:pPr>
+        <w:tabs>
+          <w:tab w:val="num" w:pos="6480"/>
+        </w:tabs>
+        <w:ind w:left="6480" w:hanging="360"/>
+      </w:pPr>
+      <w:rPr>
+        <w:rFonts w:ascii="Wingdings" w:hAnsi="Wingdings" w:hint="default"/>
+        <w:sz w:val="20"/>
+      </w:rPr>
+    </w:lvl>
+  </w:abstractNum>
+  <w:abstractNum w:abstractNumId="1" w15:restartNumberingAfterBreak="0">
+    <w:nsid w:val="0B94673F"/>
+    <w:multiLevelType w:val="hybridMultilevel"/>
+    <w:tmpl w:val="8ABA7C56"/>
+    <w:lvl w:ilvl="0" w:tplc="08090001">
+      <w:start w:val="1"/>
+      <w:numFmt w:val="bullet"/>
+      <w:lvlText w:val=""/>
+      <w:lvlJc w:val="left"/>
+      <w:pPr>
+        <w:ind w:left="1080" w:hanging="360"/>
+      </w:pPr>
+      <w:rPr>
+        <w:rFonts w:ascii="Symbol" w:hAnsi="Symbol" w:hint="default"/>
+      </w:rPr>
+    </w:lvl>
+    <w:lvl w:ilvl="1" w:tplc="08090003" w:tentative="1">
+      <w:start w:val="1"/>
+      <w:numFmt w:val="bullet"/>
+      <w:lvlText w:val="o"/>
+      <w:lvlJc w:val="left"/>
+      <w:pPr>
+        <w:ind w:left="1800" w:hanging="360"/>
+      </w:pPr>
+      <w:rPr>
+        <w:rFonts w:ascii="Courier New" w:hAnsi="Courier New" w:cs="Courier New" w:hint="default"/>
+      </w:rPr>
+    </w:lvl>
+    <w:lvl w:ilvl="2" w:tplc="08090005" w:tentative="1">
+      <w:start w:val="1"/>
+      <w:numFmt w:val="bullet"/>
+      <w:lvlText w:val=""/>
+      <w:lvlJc w:val="left"/>
+      <w:pPr>
+        <w:ind w:left="2520" w:hanging="360"/>
+      </w:pPr>
+      <w:rPr>
+        <w:rFonts w:ascii="Wingdings" w:hAnsi="Wingdings" w:hint="default"/>
+      </w:rPr>
+    </w:lvl>
+    <w:lvl w:ilvl="3" w:tplc="08090001" w:tentative="1">
+      <w:start w:val="1"/>
+      <w:numFmt w:val="bullet"/>
+      <w:lvlText w:val=""/>
+      <w:lvlJc w:val="left"/>
+      <w:pPr>
+        <w:ind w:left="3240" w:hanging="360"/>
+      </w:pPr>
+      <w:rPr>
+        <w:rFonts w:ascii="Symbol" w:hAnsi="Symbol" w:hint="default"/>
+      </w:rPr>
+    </w:lvl>
+    <w:lvl w:ilvl="4" w:tplc="08090003" w:tentative="1">
+      <w:start w:val="1"/>
+      <w:numFmt w:val="bullet"/>
+      <w:lvlText w:val="o"/>
+      <w:lvlJc w:val="left"/>
+      <w:pPr>
+        <w:ind w:left="3960" w:hanging="360"/>
+      </w:pPr>
+      <w:rPr>
+        <w:rFonts w:ascii="Courier New" w:hAnsi="Courier New" w:cs="Courier New" w:hint="default"/>
+      </w:rPr>
+    </w:lvl>
+    <w:lvl w:ilvl="5" w:tplc="08090005" w:tentative="1">
+      <w:start w:val="1"/>
+      <w:numFmt w:val="bullet"/>
+      <w:lvlText w:val=""/>
+      <w:lvlJc w:val="left"/>
+      <w:pPr>
+        <w:ind w:left="4680" w:hanging="360"/>
+      </w:pPr>
+      <w:rPr>
+        <w:rFonts w:ascii="Wingdings" w:hAnsi="Wingdings" w:hint="default"/>
+      </w:rPr>
+    </w:lvl>
+    <w:lvl w:ilvl="6" w:tplc="08090001" w:tentative="1">
+      <w:start w:val="1"/>
+      <w:numFmt w:val="bullet"/>
+      <w:lvlText w:val=""/>
+      <w:lvlJc w:val="left"/>
+      <w:pPr>
+        <w:ind w:left="5400" w:hanging="360"/>
+      </w:pPr>
+      <w:rPr>
+        <w:rFonts w:ascii="Symbol" w:hAnsi="Symbol" w:hint="default"/>
+      </w:rPr>
+    </w:lvl>
+    <w:lvl w:ilvl="7" w:tplc="08090003" w:tentative="1">
+      <w:start w:val="1"/>
+      <w:numFmt w:val="bullet"/>
+      <w:lvlText w:val="o"/>
+      <w:lvlJc w:val="left"/>
+      <w:pPr>
+        <w:ind w:left="6120" w:hanging="360"/>
+      </w:pPr>
+      <w:rPr>
+        <w:rFonts w:ascii="Courier New" w:hAnsi="Courier New" w:cs="Courier New" w:hint="default"/>
+      </w:rPr>
+    </w:lvl>
+    <w:lvl w:ilvl="8" w:tplc="08090005" w:tentative="1">
+      <w:start w:val="1"/>
+      <w:numFmt w:val="bullet"/>
+      <w:lvlText w:val=""/>
+      <w:lvlJc w:val="left"/>
+      <w:pPr>
+        <w:ind w:left="6840" w:hanging="360"/>
+      </w:pPr>
+      <w:rPr>
+        <w:rFonts w:ascii="Wingdings" w:hAnsi="Wingdings" w:hint="default"/>
+      </w:rPr>
+    </w:lvl>
+  </w:abstractNum>
+  <w:abstractNum w:abstractNumId="2" w15:restartNumberingAfterBreak="0">
+    <w:nsid w:val="284B6E2B"/>
+    <w:multiLevelType w:val="multilevel"/>
+    <w:tmpl w:val="633A170E"/>
+    <w:lvl w:ilvl="0">
+      <w:start w:val="1"/>
+      <w:numFmt w:val="decimal"/>
+      <w:lvlText w:val="%1."/>
+      <w:lvlJc w:val="left"/>
+      <w:pPr>
+        <w:tabs>
+          <w:tab w:val="num" w:pos="720"/>
+        </w:tabs>
+        <w:ind w:left="720" w:hanging="360"/>
+      </w:pPr>
+    </w:lvl>
+    <w:lvl w:ilvl="1">
+      <w:start w:val="1"/>
+      <w:numFmt w:val="bullet"/>
+      <w:lvlText w:val="o"/>
+      <w:lvlJc w:val="left"/>
+      <w:pPr>
+        <w:tabs>
+          <w:tab w:val="num" w:pos="1440"/>
+        </w:tabs>
+        <w:ind w:left="1440" w:hanging="360"/>
+      </w:pPr>
+      <w:rPr>
+        <w:rFonts w:ascii="Courier New" w:hAnsi="Courier New" w:hint="default"/>
+        <w:sz w:val="20"/>
+      </w:rPr>
+    </w:lvl>
+    <w:lvl w:ilvl="2" w:tentative="1">
+      <w:start w:val="1"/>
+      <w:numFmt w:val="decimal"/>
+      <w:lvlText w:val="%3."/>
+      <w:lvlJc w:val="left"/>
+      <w:pPr>
+        <w:tabs>
+          <w:tab w:val="num" w:pos="2160"/>
+        </w:tabs>
+        <w:ind w:left="2160" w:hanging="360"/>
+      </w:pPr>
+    </w:lvl>
+    <w:lvl w:ilvl="3" w:tentative="1">
+      <w:start w:val="1"/>
+      <w:numFmt w:val="decimal"/>
+      <w:lvlText w:val="%4."/>
+      <w:lvlJc w:val="left"/>
+      <w:pPr>
+        <w:tabs>
+          <w:tab w:val="num" w:pos="2880"/>
+        </w:tabs>
+        <w:ind w:left="2880" w:hanging="360"/>
+      </w:pPr>
+    </w:lvl>
+    <w:lvl w:ilvl="4" w:tentative="1">
+      <w:start w:val="1"/>
+      <w:numFmt w:val="decimal"/>
+      <w:lvlText w:val="%5."/>
+      <w:lvlJc w:val="left"/>
+      <w:pPr>
+        <w:tabs>
+          <w:tab w:val="num" w:pos="3600"/>
+        </w:tabs>
+        <w:ind w:left="3600" w:hanging="360"/>
+      </w:pPr>
+    </w:lvl>
+    <w:lvl w:ilvl="5" w:tentative="1">
+      <w:start w:val="1"/>
+      <w:numFmt w:val="decimal"/>
+      <w:lvlText w:val="%6."/>
+      <w:lvlJc w:val="left"/>
+      <w:pPr>
+        <w:tabs>
+          <w:tab w:val="num" w:pos="4320"/>
+        </w:tabs>
+        <w:ind w:left="4320" w:hanging="360"/>
+      </w:pPr>
+    </w:lvl>
+    <w:lvl w:ilvl="6" w:tentative="1">
+      <w:start w:val="1"/>
+      <w:numFmt w:val="decimal"/>
+      <w:lvlText w:val="%7."/>
+      <w:lvlJc w:val="left"/>
+      <w:pPr>
+        <w:tabs>
+          <w:tab w:val="num" w:pos="5040"/>
+        </w:tabs>
+        <w:ind w:left="5040" w:hanging="360"/>
+      </w:pPr>
+    </w:lvl>
+    <w:lvl w:ilvl="7" w:tentative="1">
+      <w:start w:val="1"/>
+      <w:numFmt w:val="decimal"/>
+      <w:lvlText w:val="%8."/>
+      <w:lvlJc w:val="left"/>
+      <w:pPr>
+        <w:tabs>
+          <w:tab w:val="num" w:pos="5760"/>
+        </w:tabs>
+        <w:ind w:left="5760" w:hanging="360"/>
+      </w:pPr>
+    </w:lvl>
+    <w:lvl w:ilvl="8" w:tentative="1">
+      <w:start w:val="1"/>
+      <w:numFmt w:val="decimal"/>
+      <w:lvlText w:val="%9."/>
+      <w:lvlJc w:val="left"/>
+      <w:pPr>
+        <w:tabs>
+          <w:tab w:val="num" w:pos="6480"/>
+        </w:tabs>
+        <w:ind w:left="6480" w:hanging="360"/>
+      </w:pPr>
+    </w:lvl>
+  </w:abstractNum>
+  <w:abstractNum w:abstractNumId="3" w15:restartNumberingAfterBreak="0">
+    <w:nsid w:val="2B410D3D"/>
+    <w:multiLevelType w:val="hybridMultilevel"/>
+    <w:tmpl w:val="442229C2"/>
+    <w:lvl w:ilvl="0" w:tplc="0809000F">
+      <w:start w:val="1"/>
+      <w:numFmt w:val="decimal"/>
+      <w:lvlText w:val="%1."/>
+      <w:lvlJc w:val="left"/>
+      <w:pPr>
+        <w:ind w:left="720" w:hanging="360"/>
+      </w:pPr>
+      <w:rPr>
+        <w:rFonts w:hint="default"/>
+      </w:rPr>
+    </w:lvl>
+    <w:lvl w:ilvl="1" w:tplc="08090019" w:tentative="1">
+      <w:start w:val="1"/>
+      <w:numFmt w:val="lowerLetter"/>
+      <w:lvlText w:val="%2."/>
+      <w:lvlJc w:val="left"/>
+      <w:pPr>
+        <w:ind w:left="1440" w:hanging="360"/>
+      </w:pPr>
+    </w:lvl>
+    <w:lvl w:ilvl="2" w:tplc="0809001B" w:tentative="1">
+      <w:start w:val="1"/>
+      <w:numFmt w:val="lowerRoman"/>
+      <w:lvlText w:val="%3."/>
+      <w:lvlJc w:val="right"/>
+      <w:pPr>
+        <w:ind w:left="2160" w:hanging="180"/>
+      </w:pPr>
+    </w:lvl>
+    <w:lvl w:ilvl="3" w:tplc="0809000F" w:tentative="1">
+      <w:start w:val="1"/>
+      <w:numFmt w:val="decimal"/>
+      <w:lvlText w:val="%4."/>
+      <w:lvlJc w:val="left"/>
+      <w:pPr>
+        <w:ind w:left="2880" w:hanging="360"/>
+      </w:pPr>
+    </w:lvl>
+    <w:lvl w:ilvl="4" w:tplc="08090019" w:tentative="1">
+      <w:start w:val="1"/>
+      <w:numFmt w:val="lowerLetter"/>
+      <w:lvlText w:val="%5."/>
+      <w:lvlJc w:val="left"/>
+      <w:pPr>
+        <w:ind w:left="3600" w:hanging="360"/>
+      </w:pPr>
+    </w:lvl>
+    <w:lvl w:ilvl="5" w:tplc="0809001B" w:tentative="1">
+      <w:start w:val="1"/>
+      <w:numFmt w:val="lowerRoman"/>
+      <w:lvlText w:val="%6."/>
+      <w:lvlJc w:val="right"/>
+      <w:pPr>
+        <w:ind w:left="4320" w:hanging="180"/>
+      </w:pPr>
+    </w:lvl>
+    <w:lvl w:ilvl="6" w:tplc="0809000F" w:tentative="1">
+      <w:start w:val="1"/>
+      <w:numFmt w:val="decimal"/>
+      <w:lvlText w:val="%7."/>
+      <w:lvlJc w:val="left"/>
+      <w:pPr>
+        <w:ind w:left="5040" w:hanging="360"/>
+      </w:pPr>
+    </w:lvl>
+    <w:lvl w:ilvl="7" w:tplc="08090019" w:tentative="1">
+      <w:start w:val="1"/>
+      <w:numFmt w:val="lowerLetter"/>
+      <w:lvlText w:val="%8."/>
+      <w:lvlJc w:val="left"/>
+      <w:pPr>
+        <w:ind w:left="5760" w:hanging="360"/>
+      </w:pPr>
+    </w:lvl>
+    <w:lvl w:ilvl="8" w:tplc="0809001B" w:tentative="1">
+      <w:start w:val="1"/>
+      <w:numFmt w:val="lowerRoman"/>
+      <w:lvlText w:val="%9."/>
+      <w:lvlJc w:val="right"/>
+      <w:pPr>
+        <w:ind w:left="6480" w:hanging="180"/>
+      </w:pPr>
+    </w:lvl>
+  </w:abstractNum>
+  <w:abstractNum w:abstractNumId="4" w15:restartNumberingAfterBreak="0">
+    <w:nsid w:val="3DC31F81"/>
+    <w:multiLevelType w:val="hybridMultilevel"/>
+    <w:tmpl w:val="ADE8259C"/>
+    <w:lvl w:ilvl="0" w:tplc="08090001">
+      <w:start w:val="1"/>
+      <w:numFmt w:val="bullet"/>
+      <w:lvlText w:val=""/>
+      <w:lvlJc w:val="left"/>
+      <w:pPr>
+        <w:ind w:left="1440" w:hanging="360"/>
+      </w:pPr>
+      <w:rPr>
+        <w:rFonts w:ascii="Symbol" w:hAnsi="Symbol" w:hint="default"/>
+      </w:rPr>
+    </w:lvl>
+    <w:lvl w:ilvl="1" w:tplc="08090003" w:tentative="1">
+      <w:start w:val="1"/>
+      <w:numFmt w:val="bullet"/>
+      <w:lvlText w:val="o"/>
+      <w:lvlJc w:val="left"/>
+      <w:pPr>
+        <w:ind w:left="2160" w:hanging="360"/>
+      </w:pPr>
+      <w:rPr>
+        <w:rFonts w:ascii="Courier New" w:hAnsi="Courier New" w:cs="Courier New" w:hint="default"/>
+      </w:rPr>
+    </w:lvl>
+    <w:lvl w:ilvl="2" w:tplc="08090005" w:tentative="1">
+      <w:start w:val="1"/>
+      <w:numFmt w:val="bullet"/>
+      <w:lvlText w:val=""/>
+      <w:lvlJc w:val="left"/>
+      <w:pPr>
+        <w:ind w:left="2880" w:hanging="360"/>
+      </w:pPr>
+      <w:rPr>
+        <w:rFonts w:ascii="Wingdings" w:hAnsi="Wingdings" w:hint="default"/>
+      </w:rPr>
+    </w:lvl>
+    <w:lvl w:ilvl="3" w:tplc="08090001" w:tentative="1">
+      <w:start w:val="1"/>
+      <w:numFmt w:val="bullet"/>
+      <w:lvlText w:val=""/>
+      <w:lvlJc w:val="left"/>
+      <w:pPr>
+        <w:ind w:left="3600" w:hanging="360"/>
+      </w:pPr>
+      <w:rPr>
+        <w:rFonts w:ascii="Symbol" w:hAnsi="Symbol" w:hint="default"/>
+      </w:rPr>
+    </w:lvl>
+    <w:lvl w:ilvl="4" w:tplc="08090003" w:tentative="1">
+      <w:start w:val="1"/>
+      <w:numFmt w:val="bullet"/>
+      <w:lvlText w:val="o"/>
+      <w:lvlJc w:val="left"/>
+      <w:pPr>
+        <w:ind w:left="4320" w:hanging="360"/>
+      </w:pPr>
+      <w:rPr>
+        <w:rFonts w:ascii="Courier New" w:hAnsi="Courier New" w:cs="Courier New" w:hint="default"/>
+      </w:rPr>
+    </w:lvl>
+    <w:lvl w:ilvl="5" w:tplc="08090005" w:tentative="1">
+      <w:start w:val="1"/>
+      <w:numFmt w:val="bullet"/>
+      <w:lvlText w:val=""/>
+      <w:lvlJc w:val="left"/>
+      <w:pPr>
+        <w:ind w:left="5040" w:hanging="360"/>
+      </w:pPr>
+      <w:rPr>
+        <w:rFonts w:ascii="Wingdings" w:hAnsi="Wingdings" w:hint="default"/>
+      </w:rPr>
+    </w:lvl>
+    <w:lvl w:ilvl="6" w:tplc="08090001" w:tentative="1">
+      <w:start w:val="1"/>
+      <w:numFmt w:val="bullet"/>
+      <w:lvlText w:val=""/>
+      <w:lvlJc w:val="left"/>
+      <w:pPr>
+        <w:ind w:left="5760" w:hanging="360"/>
+      </w:pPr>
+      <w:rPr>
+        <w:rFonts w:ascii="Symbol" w:hAnsi="Symbol" w:hint="default"/>
+      </w:rPr>
+    </w:lvl>
+    <w:lvl w:ilvl="7" w:tplc="08090003" w:tentative="1">
+      <w:start w:val="1"/>
+      <w:numFmt w:val="bullet"/>
+      <w:lvlText w:val="o"/>
+      <w:lvlJc w:val="left"/>
+      <w:pPr>
+        <w:ind w:left="6480" w:hanging="360"/>
+      </w:pPr>
+      <w:rPr>
+        <w:rFonts w:ascii="Courier New" w:hAnsi="Courier New" w:cs="Courier New" w:hint="default"/>
+      </w:rPr>
+    </w:lvl>
+    <w:lvl w:ilvl="8" w:tplc="08090005" w:tentative="1">
+      <w:start w:val="1"/>
+      <w:numFmt w:val="bullet"/>
+      <w:lvlText w:val=""/>
+      <w:lvlJc w:val="left"/>
+      <w:pPr>
+        <w:ind w:left="7200" w:hanging="360"/>
+      </w:pPr>
+      <w:rPr>
+        <w:rFonts w:ascii="Wingdings" w:hAnsi="Wingdings" w:hint="default"/>
+      </w:rPr>
+    </w:lvl>
+  </w:abstractNum>
+  <w:abstractNum w:abstractNumId="5" w15:restartNumberingAfterBreak="0">
+    <w:nsid w:val="41DC65F9"/>
+    <w:multiLevelType w:val="multilevel"/>
+    <w:tmpl w:val="B4DE3850"/>
+    <w:lvl w:ilvl="0">
+      <w:start w:val="1"/>
+      <w:numFmt w:val="decimal"/>
+      <w:lvlText w:val="%1."/>
+      <w:lvlJc w:val="left"/>
+      <w:pPr>
+        <w:tabs>
+          <w:tab w:val="num" w:pos="720"/>
+        </w:tabs>
+        <w:ind w:left="720" w:hanging="360"/>
+      </w:pPr>
+    </w:lvl>
+    <w:lvl w:ilvl="1">
+      <w:start w:val="1"/>
+      <w:numFmt w:val="bullet"/>
+      <w:lvlText w:val="o"/>
+      <w:lvlJc w:val="left"/>
+      <w:pPr>
+        <w:tabs>
+          <w:tab w:val="num" w:pos="1440"/>
+        </w:tabs>
+        <w:ind w:left="1440" w:hanging="360"/>
+      </w:pPr>
+      <w:rPr>
+        <w:rFonts w:ascii="Courier New" w:hAnsi="Courier New" w:hint="default"/>
+        <w:sz w:val="20"/>
+      </w:rPr>
+    </w:lvl>
+    <w:lvl w:ilvl="2" w:tentative="1">
+      <w:start w:val="1"/>
+      <w:numFmt w:val="decimal"/>
+      <w:lvlText w:val="%3."/>
+      <w:lvlJc w:val="left"/>
+      <w:pPr>
+        <w:tabs>
+          <w:tab w:val="num" w:pos="2160"/>
+        </w:tabs>
+        <w:ind w:left="2160" w:hanging="360"/>
+      </w:pPr>
+    </w:lvl>
+    <w:lvl w:ilvl="3" w:tentative="1">
+      <w:start w:val="1"/>
+      <w:numFmt w:val="decimal"/>
+      <w:lvlText w:val="%4."/>
+      <w:lvlJc w:val="left"/>
+      <w:pPr>
+        <w:tabs>
+          <w:tab w:val="num" w:pos="2880"/>
+        </w:tabs>
+        <w:ind w:left="2880" w:hanging="360"/>
+      </w:pPr>
+    </w:lvl>
+    <w:lvl w:ilvl="4" w:tentative="1">
+      <w:start w:val="1"/>
+      <w:numFmt w:val="decimal"/>
+      <w:lvlText w:val="%5."/>
+      <w:lvlJc w:val="left"/>
+      <w:pPr>
+        <w:tabs>
+          <w:tab w:val="num" w:pos="3600"/>
+        </w:tabs>
+        <w:ind w:left="3600" w:hanging="360"/>
+      </w:pPr>
+    </w:lvl>
+    <w:lvl w:ilvl="5" w:tentative="1">
+      <w:start w:val="1"/>
+      <w:numFmt w:val="decimal"/>
+      <w:lvlText w:val="%6."/>
+      <w:lvlJc w:val="left"/>
+      <w:pPr>
+        <w:tabs>
+          <w:tab w:val="num" w:pos="4320"/>
+        </w:tabs>
+        <w:ind w:left="4320" w:hanging="360"/>
+      </w:pPr>
+    </w:lvl>
+    <w:lvl w:ilvl="6" w:tentative="1">
+      <w:start w:val="1"/>
+      <w:numFmt w:val="decimal"/>
+      <w:lvlText w:val="%7."/>
+      <w:lvlJc w:val="left"/>
+      <w:pPr>
+        <w:tabs>
+          <w:tab w:val="num" w:pos="5040"/>
+        </w:tabs>
+        <w:ind w:left="5040" w:hanging="360"/>
+      </w:pPr>
+    </w:lvl>
+    <w:lvl w:ilvl="7" w:tentative="1">
+      <w:start w:val="1"/>
+      <w:numFmt w:val="decimal"/>
+      <w:lvlText w:val="%8."/>
+      <w:lvlJc w:val="left"/>
+      <w:pPr>
+        <w:tabs>
+          <w:tab w:val="num" w:pos="5760"/>
+        </w:tabs>
+        <w:ind w:left="5760" w:hanging="360"/>
+      </w:pPr>
+    </w:lvl>
+    <w:lvl w:ilvl="8" w:tentative="1">
+      <w:start w:val="1"/>
+      <w:numFmt w:val="decimal"/>
+      <w:lvlText w:val="%9."/>
+      <w:lvlJc w:val="left"/>
+      <w:pPr>
+        <w:tabs>
+          <w:tab w:val="num" w:pos="6480"/>
+        </w:tabs>
+        <w:ind w:left="6480" w:hanging="360"/>
+      </w:pPr>
+    </w:lvl>
+  </w:abstractNum>
+  <w:abstractNum w:abstractNumId="6" w15:restartNumberingAfterBreak="0">
+    <w:nsid w:val="450D3C85"/>
+    <w:multiLevelType w:val="hybridMultilevel"/>
+    <w:tmpl w:val="D8F4A78A"/>
+    <w:lvl w:ilvl="0" w:tplc="0809000F">
+      <w:start w:val="1"/>
+      <w:numFmt w:val="decimal"/>
+      <w:lvlText w:val="%1."/>
+      <w:lvlJc w:val="left"/>
+      <w:pPr>
+        <w:ind w:left="720" w:hanging="360"/>
+      </w:pPr>
+      <w:rPr>
+        <w:rFonts w:hint="default"/>
+      </w:rPr>
+    </w:lvl>
+    <w:lvl w:ilvl="1" w:tplc="08090019" w:tentative="1">
+      <w:start w:val="1"/>
+      <w:numFmt w:val="lowerLetter"/>
+      <w:lvlText w:val="%2."/>
+      <w:lvlJc w:val="left"/>
+      <w:pPr>
+        <w:ind w:left="1440" w:hanging="360"/>
+      </w:pPr>
+    </w:lvl>
+    <w:lvl w:ilvl="2" w:tplc="0809001B" w:tentative="1">
+      <w:start w:val="1"/>
+      <w:numFmt w:val="lowerRoman"/>
+      <w:lvlText w:val="%3."/>
+      <w:lvlJc w:val="right"/>
+      <w:pPr>
+        <w:ind w:left="2160" w:hanging="180"/>
+      </w:pPr>
+    </w:lvl>
+    <w:lvl w:ilvl="3" w:tplc="0809000F" w:tentative="1">
+      <w:start w:val="1"/>
+      <w:numFmt w:val="decimal"/>
+      <w:lvlText w:val="%4."/>
+      <w:lvlJc w:val="left"/>
+      <w:pPr>
+        <w:ind w:left="2880" w:hanging="360"/>
+      </w:pPr>
+    </w:lvl>
+    <w:lvl w:ilvl="4" w:tplc="08090019" w:tentative="1">
+      <w:start w:val="1"/>
+      <w:numFmt w:val="lowerLetter"/>
+      <w:lvlText w:val="%5."/>
+      <w:lvlJc w:val="left"/>
+      <w:pPr>
+        <w:ind w:left="3600" w:hanging="360"/>
+      </w:pPr>
+    </w:lvl>
+    <w:lvl w:ilvl="5" w:tplc="0809001B" w:tentative="1">
+      <w:start w:val="1"/>
+      <w:numFmt w:val="lowerRoman"/>
+      <w:lvlText w:val="%6."/>
+      <w:lvlJc w:val="right"/>
+      <w:pPr>
+        <w:ind w:left="4320" w:hanging="180"/>
+      </w:pPr>
+    </w:lvl>
+    <w:lvl w:ilvl="6" w:tplc="0809000F" w:tentative="1">
+      <w:start w:val="1"/>
+      <w:numFmt w:val="decimal"/>
+      <w:lvlText w:val="%7."/>
+      <w:lvlJc w:val="left"/>
+      <w:pPr>
+        <w:ind w:left="5040" w:hanging="360"/>
+      </w:pPr>
+    </w:lvl>
+    <w:lvl w:ilvl="7" w:tplc="08090019" w:tentative="1">
+      <w:start w:val="1"/>
+      <w:numFmt w:val="lowerLetter"/>
+      <w:lvlText w:val="%8."/>
+      <w:lvlJc w:val="left"/>
+      <w:pPr>
+        <w:ind w:left="5760" w:hanging="360"/>
+      </w:pPr>
+    </w:lvl>
+    <w:lvl w:ilvl="8" w:tplc="0809001B" w:tentative="1">
+      <w:start w:val="1"/>
+      <w:numFmt w:val="lowerRoman"/>
+      <w:lvlText w:val="%9."/>
+      <w:lvlJc w:val="right"/>
+      <w:pPr>
+        <w:ind w:left="6480" w:hanging="180"/>
+      </w:pPr>
+    </w:lvl>
+  </w:abstractNum>
+  <w:abstractNum w:abstractNumId="7" w15:restartNumberingAfterBreak="0">
+    <w:nsid w:val="495F0629"/>
+    <w:multiLevelType w:val="hybridMultilevel"/>
+    <w:tmpl w:val="20AA6826"/>
+    <w:lvl w:ilvl="0" w:tplc="08090001">
+      <w:start w:val="1"/>
+      <w:numFmt w:val="bullet"/>
+      <w:lvlText w:val=""/>
+      <w:lvlJc w:val="left"/>
+      <w:pPr>
+        <w:ind w:left="720" w:hanging="360"/>
+      </w:pPr>
+      <w:rPr>
+        <w:rFonts w:ascii="Symbol" w:hAnsi="Symbol" w:hint="default"/>
+      </w:rPr>
+    </w:lvl>
+    <w:lvl w:ilvl="1" w:tplc="08090003" w:tentative="1">
+      <w:start w:val="1"/>
+      <w:numFmt w:val="bullet"/>
+      <w:lvlText w:val="o"/>
+      <w:lvlJc w:val="left"/>
+      <w:pPr>
+        <w:ind w:left="1440" w:hanging="360"/>
+      </w:pPr>
+      <w:rPr>
+        <w:rFonts w:ascii="Courier New" w:hAnsi="Courier New" w:cs="Courier New" w:hint="default"/>
+      </w:rPr>
+    </w:lvl>
+    <w:lvl w:ilvl="2" w:tplc="08090005" w:tentative="1">
+      <w:start w:val="1"/>
+      <w:numFmt w:val="bullet"/>
+      <w:lvlText w:val=""/>
+      <w:lvlJc w:val="left"/>
+      <w:pPr>
+        <w:ind w:left="2160" w:hanging="360"/>
+      </w:pPr>
+      <w:rPr>
+        <w:rFonts w:ascii="Wingdings" w:hAnsi="Wingdings" w:hint="default"/>
+      </w:rPr>
+    </w:lvl>
+    <w:lvl w:ilvl="3" w:tplc="08090001" w:tentative="1">
+      <w:start w:val="1"/>
+      <w:numFmt w:val="bullet"/>
+      <w:lvlText w:val=""/>
+      <w:lvlJc w:val="left"/>
+      <w:pPr>
+        <w:ind w:left="2880" w:hanging="360"/>
+      </w:pPr>
+      <w:rPr>
+        <w:rFonts w:ascii="Symbol" w:hAnsi="Symbol" w:hint="default"/>
+      </w:rPr>
+    </w:lvl>
+    <w:lvl w:ilvl="4" w:tplc="08090003" w:tentative="1">
+      <w:start w:val="1"/>
+      <w:numFmt w:val="bullet"/>
+      <w:lvlText w:val="o"/>
+      <w:lvlJc w:val="left"/>
+      <w:pPr>
+        <w:ind w:left="3600" w:hanging="360"/>
+      </w:pPr>
+      <w:rPr>
+        <w:rFonts w:ascii="Courier New" w:hAnsi="Courier New" w:cs="Courier New" w:hint="default"/>
+      </w:rPr>
+    </w:lvl>
+    <w:lvl w:ilvl="5" w:tplc="08090005" w:tentative="1">
+      <w:start w:val="1"/>
+      <w:numFmt w:val="bullet"/>
+      <w:lvlText w:val=""/>
+      <w:lvlJc w:val="left"/>
+      <w:pPr>
+        <w:ind w:left="4320" w:hanging="360"/>
+      </w:pPr>
+      <w:rPr>
+        <w:rFonts w:ascii="Wingdings" w:hAnsi="Wingdings" w:hint="default"/>
+      </w:rPr>
+    </w:lvl>
+    <w:lvl w:ilvl="6" w:tplc="08090001" w:tentative="1">
+      <w:start w:val="1"/>
+      <w:numFmt w:val="bullet"/>
+      <w:lvlText w:val=""/>
+      <w:lvlJc w:val="left"/>
+      <w:pPr>
+        <w:ind w:left="5040" w:hanging="360"/>
+      </w:pPr>
+      <w:rPr>
+        <w:rFonts w:ascii="Symbol" w:hAnsi="Symbol" w:hint="default"/>
+      </w:rPr>
+    </w:lvl>
+    <w:lvl w:ilvl="7" w:tplc="08090003" w:tentative="1">
+      <w:start w:val="1"/>
+      <w:numFmt w:val="bullet"/>
+      <w:lvlText w:val="o"/>
+      <w:lvlJc w:val="left"/>
+      <w:pPr>
+        <w:ind w:left="5760" w:hanging="360"/>
+      </w:pPr>
+      <w:rPr>
+        <w:rFonts w:ascii="Courier New" w:hAnsi="Courier New" w:cs="Courier New" w:hint="default"/>
+      </w:rPr>
+    </w:lvl>
+    <w:lvl w:ilvl="8" w:tplc="08090005" w:tentative="1">
+      <w:start w:val="1"/>
+      <w:numFmt w:val="bullet"/>
+      <w:lvlText w:val=""/>
+      <w:lvlJc w:val="left"/>
+      <w:pPr>
+        <w:ind w:left="6480" w:hanging="360"/>
+      </w:pPr>
+      <w:rPr>
+        <w:rFonts w:ascii="Wingdings" w:hAnsi="Wingdings" w:hint="default"/>
+      </w:rPr>
+    </w:lvl>
+  </w:abstractNum>
+  <w:abstractNum w:abstractNumId="8" w15:restartNumberingAfterBreak="0">
     <w:nsid w:val="615701ED"/>
     <w:multiLevelType w:val="multilevel"/>
     <w:tmpl w:val="02C45386"/>
@@ -582,7 +1717,7 @@
       </w:rPr>
     </w:lvl>
   </w:abstractNum>
-  <w:abstractNum w:abstractNumId="1" w15:restartNumberingAfterBreak="0">
+  <w:abstractNum w:abstractNumId="9" w15:restartNumberingAfterBreak="0">
     <w:nsid w:val="624E1A2B"/>
     <w:multiLevelType w:val="hybridMultilevel"/>
     <w:tmpl w:val="08DAD530"/>
@@ -672,10 +1807,34 @@
     </w:lvl>
   </w:abstractNum>
   <w:num w:numId="1" w16cid:durableId="829517591">
-    <w:abstractNumId w:val="1"/>
+    <w:abstractNumId w:val="9"/>
   </w:num>
   <w:num w:numId="2" w16cid:durableId="1555653595">
+    <w:abstractNumId w:val="8"/>
+  </w:num>
+  <w:num w:numId="3" w16cid:durableId="1501580008">
+    <w:abstractNumId w:val="5"/>
+  </w:num>
+  <w:num w:numId="4" w16cid:durableId="1904372265">
     <w:abstractNumId w:val="0"/>
+  </w:num>
+  <w:num w:numId="5" w16cid:durableId="907498763">
+    <w:abstractNumId w:val="7"/>
+  </w:num>
+  <w:num w:numId="6" w16cid:durableId="2021270428">
+    <w:abstractNumId w:val="2"/>
+  </w:num>
+  <w:num w:numId="7" w16cid:durableId="410545171">
+    <w:abstractNumId w:val="6"/>
+  </w:num>
+  <w:num w:numId="8" w16cid:durableId="193733788">
+    <w:abstractNumId w:val="3"/>
+  </w:num>
+  <w:num w:numId="9" w16cid:durableId="494151923">
+    <w:abstractNumId w:val="4"/>
+  </w:num>
+  <w:num w:numId="10" w16cid:durableId="1684548750">
+    <w:abstractNumId w:val="1"/>
   </w:num>
 </w:numbering>
 </file>
@@ -1077,15 +2236,15 @@
     <w:lsdException w:name="Unresolved Mention" w:semiHidden="1" w:unhideWhenUsed="1"/>
     <w:lsdException w:name="Smart Link" w:semiHidden="1" w:unhideWhenUsed="1"/>
   </w:latentStyles>
-  <w:style w:type="paragraph" w:default="1" w:styleId="Normal">
+  <w:style w:type="paragraph" w:default="1" w:styleId="Standard">
     <w:name w:val="Normal"/>
     <w:qFormat/>
   </w:style>
-  <w:style w:type="paragraph" w:styleId="Heading1">
+  <w:style w:type="paragraph" w:styleId="berschrift1">
     <w:name w:val="heading 1"/>
-    <w:basedOn w:val="Normal"/>
-    <w:next w:val="Normal"/>
-    <w:link w:val="Heading1Char"/>
+    <w:basedOn w:val="Standard"/>
+    <w:next w:val="Standard"/>
+    <w:link w:val="berschrift1Zchn"/>
     <w:uiPriority w:val="9"/>
     <w:qFormat/>
     <w:rsid w:val="006F3AF3"/>
@@ -1102,11 +2261,11 @@
       <w:szCs w:val="40"/>
     </w:rPr>
   </w:style>
-  <w:style w:type="paragraph" w:styleId="Heading2">
+  <w:style w:type="paragraph" w:styleId="berschrift2">
     <w:name w:val="heading 2"/>
-    <w:basedOn w:val="Normal"/>
-    <w:next w:val="Normal"/>
-    <w:link w:val="Heading2Char"/>
+    <w:basedOn w:val="Standard"/>
+    <w:next w:val="Standard"/>
+    <w:link w:val="berschrift2Zchn"/>
     <w:uiPriority w:val="9"/>
     <w:unhideWhenUsed/>
     <w:qFormat/>
@@ -1124,11 +2283,11 @@
       <w:szCs w:val="32"/>
     </w:rPr>
   </w:style>
-  <w:style w:type="paragraph" w:styleId="Heading3">
+  <w:style w:type="paragraph" w:styleId="berschrift3">
     <w:name w:val="heading 3"/>
-    <w:basedOn w:val="Normal"/>
-    <w:next w:val="Normal"/>
-    <w:link w:val="Heading3Char"/>
+    <w:basedOn w:val="Standard"/>
+    <w:next w:val="Standard"/>
+    <w:link w:val="berschrift3Zchn"/>
     <w:uiPriority w:val="9"/>
     <w:semiHidden/>
     <w:unhideWhenUsed/>
@@ -1147,11 +2306,11 @@
       <w:szCs w:val="28"/>
     </w:rPr>
   </w:style>
-  <w:style w:type="paragraph" w:styleId="Heading4">
+  <w:style w:type="paragraph" w:styleId="berschrift4">
     <w:name w:val="heading 4"/>
-    <w:basedOn w:val="Normal"/>
-    <w:next w:val="Normal"/>
-    <w:link w:val="Heading4Char"/>
+    <w:basedOn w:val="Standard"/>
+    <w:next w:val="Standard"/>
+    <w:link w:val="berschrift4Zchn"/>
     <w:uiPriority w:val="9"/>
     <w:semiHidden/>
     <w:unhideWhenUsed/>
@@ -1170,11 +2329,11 @@
       <w:color w:val="2F5496" w:themeColor="accent1" w:themeShade="BF"/>
     </w:rPr>
   </w:style>
-  <w:style w:type="paragraph" w:styleId="Heading5">
+  <w:style w:type="paragraph" w:styleId="berschrift5">
     <w:name w:val="heading 5"/>
-    <w:basedOn w:val="Normal"/>
-    <w:next w:val="Normal"/>
-    <w:link w:val="Heading5Char"/>
+    <w:basedOn w:val="Standard"/>
+    <w:next w:val="Standard"/>
+    <w:link w:val="berschrift5Zchn"/>
     <w:uiPriority w:val="9"/>
     <w:semiHidden/>
     <w:unhideWhenUsed/>
@@ -1191,11 +2350,11 @@
       <w:color w:val="2F5496" w:themeColor="accent1" w:themeShade="BF"/>
     </w:rPr>
   </w:style>
-  <w:style w:type="paragraph" w:styleId="Heading6">
+  <w:style w:type="paragraph" w:styleId="berschrift6">
     <w:name w:val="heading 6"/>
-    <w:basedOn w:val="Normal"/>
-    <w:next w:val="Normal"/>
-    <w:link w:val="Heading6Char"/>
+    <w:basedOn w:val="Standard"/>
+    <w:next w:val="Standard"/>
+    <w:link w:val="berschrift6Zchn"/>
     <w:uiPriority w:val="9"/>
     <w:semiHidden/>
     <w:unhideWhenUsed/>
@@ -1214,11 +2373,11 @@
       <w:color w:val="595959" w:themeColor="text1" w:themeTint="A6"/>
     </w:rPr>
   </w:style>
-  <w:style w:type="paragraph" w:styleId="Heading7">
+  <w:style w:type="paragraph" w:styleId="berschrift7">
     <w:name w:val="heading 7"/>
-    <w:basedOn w:val="Normal"/>
-    <w:next w:val="Normal"/>
-    <w:link w:val="Heading7Char"/>
+    <w:basedOn w:val="Standard"/>
+    <w:next w:val="Standard"/>
+    <w:link w:val="berschrift7Zchn"/>
     <w:uiPriority w:val="9"/>
     <w:semiHidden/>
     <w:unhideWhenUsed/>
@@ -1235,11 +2394,11 @@
       <w:color w:val="595959" w:themeColor="text1" w:themeTint="A6"/>
     </w:rPr>
   </w:style>
-  <w:style w:type="paragraph" w:styleId="Heading8">
+  <w:style w:type="paragraph" w:styleId="berschrift8">
     <w:name w:val="heading 8"/>
-    <w:basedOn w:val="Normal"/>
-    <w:next w:val="Normal"/>
-    <w:link w:val="Heading8Char"/>
+    <w:basedOn w:val="Standard"/>
+    <w:next w:val="Standard"/>
+    <w:link w:val="berschrift8Zchn"/>
     <w:uiPriority w:val="9"/>
     <w:semiHidden/>
     <w:unhideWhenUsed/>
@@ -1258,11 +2417,11 @@
       <w:color w:val="272727" w:themeColor="text1" w:themeTint="D8"/>
     </w:rPr>
   </w:style>
-  <w:style w:type="paragraph" w:styleId="Heading9">
+  <w:style w:type="paragraph" w:styleId="berschrift9">
     <w:name w:val="heading 9"/>
-    <w:basedOn w:val="Normal"/>
-    <w:next w:val="Normal"/>
-    <w:link w:val="Heading9Char"/>
+    <w:basedOn w:val="Standard"/>
+    <w:next w:val="Standard"/>
+    <w:link w:val="berschrift9Zchn"/>
     <w:uiPriority w:val="9"/>
     <w:semiHidden/>
     <w:unhideWhenUsed/>
@@ -1279,12 +2438,12 @@
       <w:color w:val="272727" w:themeColor="text1" w:themeTint="D8"/>
     </w:rPr>
   </w:style>
-  <w:style w:type="character" w:default="1" w:styleId="DefaultParagraphFont">
+  <w:style w:type="character" w:default="1" w:styleId="Absatz-Standardschriftart">
     <w:name w:val="Default Paragraph Font"/>
     <w:uiPriority w:val="1"/>
     <w:unhideWhenUsed/>
   </w:style>
-  <w:style w:type="table" w:default="1" w:styleId="TableNormal">
+  <w:style w:type="table" w:default="1" w:styleId="NormaleTabelle">
     <w:name w:val="Normal Table"/>
     <w:uiPriority w:val="99"/>
     <w:semiHidden/>
@@ -1299,16 +2458,16 @@
       </w:tblCellMar>
     </w:tblPr>
   </w:style>
-  <w:style w:type="numbering" w:default="1" w:styleId="NoList">
+  <w:style w:type="numbering" w:default="1" w:styleId="KeineListe">
     <w:name w:val="No List"/>
     <w:uiPriority w:val="99"/>
     <w:semiHidden/>
     <w:unhideWhenUsed/>
   </w:style>
-  <w:style w:type="character" w:customStyle="1" w:styleId="Heading1Char">
-    <w:name w:val="Heading 1 Char"/>
-    <w:basedOn w:val="DefaultParagraphFont"/>
-    <w:link w:val="Heading1"/>
+  <w:style w:type="character" w:customStyle="1" w:styleId="berschrift1Zchn">
+    <w:name w:val="Überschrift 1 Zchn"/>
+    <w:basedOn w:val="Absatz-Standardschriftart"/>
+    <w:link w:val="berschrift1"/>
     <w:uiPriority w:val="9"/>
     <w:rsid w:val="006F3AF3"/>
     <w:rPr>
@@ -1318,10 +2477,10 @@
       <w:szCs w:val="40"/>
     </w:rPr>
   </w:style>
-  <w:style w:type="character" w:customStyle="1" w:styleId="Heading2Char">
-    <w:name w:val="Heading 2 Char"/>
-    <w:basedOn w:val="DefaultParagraphFont"/>
-    <w:link w:val="Heading2"/>
+  <w:style w:type="character" w:customStyle="1" w:styleId="berschrift2Zchn">
+    <w:name w:val="Überschrift 2 Zchn"/>
+    <w:basedOn w:val="Absatz-Standardschriftart"/>
+    <w:link w:val="berschrift2"/>
     <w:uiPriority w:val="9"/>
     <w:rsid w:val="006F3AF3"/>
     <w:rPr>
@@ -1331,10 +2490,10 @@
       <w:szCs w:val="32"/>
     </w:rPr>
   </w:style>
-  <w:style w:type="character" w:customStyle="1" w:styleId="Heading3Char">
-    <w:name w:val="Heading 3 Char"/>
-    <w:basedOn w:val="DefaultParagraphFont"/>
-    <w:link w:val="Heading3"/>
+  <w:style w:type="character" w:customStyle="1" w:styleId="berschrift3Zchn">
+    <w:name w:val="Überschrift 3 Zchn"/>
+    <w:basedOn w:val="Absatz-Standardschriftart"/>
+    <w:link w:val="berschrift3"/>
     <w:uiPriority w:val="9"/>
     <w:semiHidden/>
     <w:rsid w:val="006F3AF3"/>
@@ -1345,10 +2504,10 @@
       <w:szCs w:val="28"/>
     </w:rPr>
   </w:style>
-  <w:style w:type="character" w:customStyle="1" w:styleId="Heading4Char">
-    <w:name w:val="Heading 4 Char"/>
-    <w:basedOn w:val="DefaultParagraphFont"/>
-    <w:link w:val="Heading4"/>
+  <w:style w:type="character" w:customStyle="1" w:styleId="berschrift4Zchn">
+    <w:name w:val="Überschrift 4 Zchn"/>
+    <w:basedOn w:val="Absatz-Standardschriftart"/>
+    <w:link w:val="berschrift4"/>
     <w:uiPriority w:val="9"/>
     <w:semiHidden/>
     <w:rsid w:val="006F3AF3"/>
@@ -1359,10 +2518,10 @@
       <w:color w:val="2F5496" w:themeColor="accent1" w:themeShade="BF"/>
     </w:rPr>
   </w:style>
-  <w:style w:type="character" w:customStyle="1" w:styleId="Heading5Char">
-    <w:name w:val="Heading 5 Char"/>
-    <w:basedOn w:val="DefaultParagraphFont"/>
-    <w:link w:val="Heading5"/>
+  <w:style w:type="character" w:customStyle="1" w:styleId="berschrift5Zchn">
+    <w:name w:val="Überschrift 5 Zchn"/>
+    <w:basedOn w:val="Absatz-Standardschriftart"/>
+    <w:link w:val="berschrift5"/>
     <w:uiPriority w:val="9"/>
     <w:semiHidden/>
     <w:rsid w:val="006F3AF3"/>
@@ -1371,10 +2530,10 @@
       <w:color w:val="2F5496" w:themeColor="accent1" w:themeShade="BF"/>
     </w:rPr>
   </w:style>
-  <w:style w:type="character" w:customStyle="1" w:styleId="Heading6Char">
-    <w:name w:val="Heading 6 Char"/>
-    <w:basedOn w:val="DefaultParagraphFont"/>
-    <w:link w:val="Heading6"/>
+  <w:style w:type="character" w:customStyle="1" w:styleId="berschrift6Zchn">
+    <w:name w:val="Überschrift 6 Zchn"/>
+    <w:basedOn w:val="Absatz-Standardschriftart"/>
+    <w:link w:val="berschrift6"/>
     <w:uiPriority w:val="9"/>
     <w:semiHidden/>
     <w:rsid w:val="006F3AF3"/>
@@ -1385,10 +2544,10 @@
       <w:color w:val="595959" w:themeColor="text1" w:themeTint="A6"/>
     </w:rPr>
   </w:style>
-  <w:style w:type="character" w:customStyle="1" w:styleId="Heading7Char">
-    <w:name w:val="Heading 7 Char"/>
-    <w:basedOn w:val="DefaultParagraphFont"/>
-    <w:link w:val="Heading7"/>
+  <w:style w:type="character" w:customStyle="1" w:styleId="berschrift7Zchn">
+    <w:name w:val="Überschrift 7 Zchn"/>
+    <w:basedOn w:val="Absatz-Standardschriftart"/>
+    <w:link w:val="berschrift7"/>
     <w:uiPriority w:val="9"/>
     <w:semiHidden/>
     <w:rsid w:val="006F3AF3"/>
@@ -1397,10 +2556,10 @@
       <w:color w:val="595959" w:themeColor="text1" w:themeTint="A6"/>
     </w:rPr>
   </w:style>
-  <w:style w:type="character" w:customStyle="1" w:styleId="Heading8Char">
-    <w:name w:val="Heading 8 Char"/>
-    <w:basedOn w:val="DefaultParagraphFont"/>
-    <w:link w:val="Heading8"/>
+  <w:style w:type="character" w:customStyle="1" w:styleId="berschrift8Zchn">
+    <w:name w:val="Überschrift 8 Zchn"/>
+    <w:basedOn w:val="Absatz-Standardschriftart"/>
+    <w:link w:val="berschrift8"/>
     <w:uiPriority w:val="9"/>
     <w:semiHidden/>
     <w:rsid w:val="006F3AF3"/>
@@ -1411,10 +2570,10 @@
       <w:color w:val="272727" w:themeColor="text1" w:themeTint="D8"/>
     </w:rPr>
   </w:style>
-  <w:style w:type="character" w:customStyle="1" w:styleId="Heading9Char">
-    <w:name w:val="Heading 9 Char"/>
-    <w:basedOn w:val="DefaultParagraphFont"/>
-    <w:link w:val="Heading9"/>
+  <w:style w:type="character" w:customStyle="1" w:styleId="berschrift9Zchn">
+    <w:name w:val="Überschrift 9 Zchn"/>
+    <w:basedOn w:val="Absatz-Standardschriftart"/>
+    <w:link w:val="berschrift9"/>
     <w:uiPriority w:val="9"/>
     <w:semiHidden/>
     <w:rsid w:val="006F3AF3"/>
@@ -1423,11 +2582,11 @@
       <w:color w:val="272727" w:themeColor="text1" w:themeTint="D8"/>
     </w:rPr>
   </w:style>
-  <w:style w:type="paragraph" w:styleId="Title">
+  <w:style w:type="paragraph" w:styleId="Titel">
     <w:name w:val="Title"/>
-    <w:basedOn w:val="Normal"/>
-    <w:next w:val="Normal"/>
-    <w:link w:val="TitleChar"/>
+    <w:basedOn w:val="Standard"/>
+    <w:next w:val="Standard"/>
+    <w:link w:val="TitelZchn"/>
     <w:uiPriority w:val="10"/>
     <w:qFormat/>
     <w:rsid w:val="006F3AF3"/>
@@ -1443,10 +2602,10 @@
       <w:szCs w:val="56"/>
     </w:rPr>
   </w:style>
-  <w:style w:type="character" w:customStyle="1" w:styleId="TitleChar">
-    <w:name w:val="Title Char"/>
-    <w:basedOn w:val="DefaultParagraphFont"/>
-    <w:link w:val="Title"/>
+  <w:style w:type="character" w:customStyle="1" w:styleId="TitelZchn">
+    <w:name w:val="Titel Zchn"/>
+    <w:basedOn w:val="Absatz-Standardschriftart"/>
+    <w:link w:val="Titel"/>
     <w:uiPriority w:val="10"/>
     <w:rsid w:val="006F3AF3"/>
     <w:rPr>
@@ -1457,11 +2616,11 @@
       <w:szCs w:val="56"/>
     </w:rPr>
   </w:style>
-  <w:style w:type="paragraph" w:styleId="Subtitle">
+  <w:style w:type="paragraph" w:styleId="Untertitel">
     <w:name w:val="Subtitle"/>
-    <w:basedOn w:val="Normal"/>
-    <w:next w:val="Normal"/>
-    <w:link w:val="SubtitleChar"/>
+    <w:basedOn w:val="Standard"/>
+    <w:next w:val="Standard"/>
+    <w:link w:val="UntertitelZchn"/>
     <w:uiPriority w:val="11"/>
     <w:qFormat/>
     <w:rsid w:val="006F3AF3"/>
@@ -1478,10 +2637,10 @@
       <w:szCs w:val="28"/>
     </w:rPr>
   </w:style>
-  <w:style w:type="character" w:customStyle="1" w:styleId="SubtitleChar">
-    <w:name w:val="Subtitle Char"/>
-    <w:basedOn w:val="DefaultParagraphFont"/>
-    <w:link w:val="Subtitle"/>
+  <w:style w:type="character" w:customStyle="1" w:styleId="UntertitelZchn">
+    <w:name w:val="Untertitel Zchn"/>
+    <w:basedOn w:val="Absatz-Standardschriftart"/>
+    <w:link w:val="Untertitel"/>
     <w:uiPriority w:val="11"/>
     <w:rsid w:val="006F3AF3"/>
     <w:rPr>
@@ -1492,11 +2651,11 @@
       <w:szCs w:val="28"/>
     </w:rPr>
   </w:style>
-  <w:style w:type="paragraph" w:styleId="Quote">
+  <w:style w:type="paragraph" w:styleId="Zitat">
     <w:name w:val="Quote"/>
-    <w:basedOn w:val="Normal"/>
-    <w:next w:val="Normal"/>
-    <w:link w:val="QuoteChar"/>
+    <w:basedOn w:val="Standard"/>
+    <w:next w:val="Standard"/>
+    <w:link w:val="ZitatZchn"/>
     <w:uiPriority w:val="29"/>
     <w:qFormat/>
     <w:rsid w:val="006F3AF3"/>
@@ -1510,10 +2669,10 @@
       <w:color w:val="404040" w:themeColor="text1" w:themeTint="BF"/>
     </w:rPr>
   </w:style>
-  <w:style w:type="character" w:customStyle="1" w:styleId="QuoteChar">
-    <w:name w:val="Quote Char"/>
-    <w:basedOn w:val="DefaultParagraphFont"/>
-    <w:link w:val="Quote"/>
+  <w:style w:type="character" w:customStyle="1" w:styleId="ZitatZchn">
+    <w:name w:val="Zitat Zchn"/>
+    <w:basedOn w:val="Absatz-Standardschriftart"/>
+    <w:link w:val="Zitat"/>
     <w:uiPriority w:val="29"/>
     <w:rsid w:val="006F3AF3"/>
     <w:rPr>
@@ -1522,9 +2681,9 @@
       <w:color w:val="404040" w:themeColor="text1" w:themeTint="BF"/>
     </w:rPr>
   </w:style>
-  <w:style w:type="paragraph" w:styleId="ListParagraph">
+  <w:style w:type="paragraph" w:styleId="Listenabsatz">
     <w:name w:val="List Paragraph"/>
-    <w:basedOn w:val="Normal"/>
+    <w:basedOn w:val="Standard"/>
     <w:uiPriority w:val="34"/>
     <w:qFormat/>
     <w:rsid w:val="006F3AF3"/>
@@ -1533,9 +2692,9 @@
       <w:contextualSpacing/>
     </w:pPr>
   </w:style>
-  <w:style w:type="character" w:styleId="IntenseEmphasis">
+  <w:style w:type="character" w:styleId="IntensiveHervorhebung">
     <w:name w:val="Intense Emphasis"/>
-    <w:basedOn w:val="DefaultParagraphFont"/>
+    <w:basedOn w:val="Absatz-Standardschriftart"/>
     <w:uiPriority w:val="21"/>
     <w:qFormat/>
     <w:rsid w:val="006F3AF3"/>
@@ -1545,11 +2704,11 @@
       <w:color w:val="2F5496" w:themeColor="accent1" w:themeShade="BF"/>
     </w:rPr>
   </w:style>
-  <w:style w:type="paragraph" w:styleId="IntenseQuote">
+  <w:style w:type="paragraph" w:styleId="IntensivesZitat">
     <w:name w:val="Intense Quote"/>
-    <w:basedOn w:val="Normal"/>
-    <w:next w:val="Normal"/>
-    <w:link w:val="IntenseQuoteChar"/>
+    <w:basedOn w:val="Standard"/>
+    <w:next w:val="Standard"/>
+    <w:link w:val="IntensivesZitatZchn"/>
     <w:uiPriority w:val="30"/>
     <w:qFormat/>
     <w:rsid w:val="006F3AF3"/>
@@ -1568,10 +2727,10 @@
       <w:color w:val="2F5496" w:themeColor="accent1" w:themeShade="BF"/>
     </w:rPr>
   </w:style>
-  <w:style w:type="character" w:customStyle="1" w:styleId="IntenseQuoteChar">
-    <w:name w:val="Intense Quote Char"/>
-    <w:basedOn w:val="DefaultParagraphFont"/>
-    <w:link w:val="IntenseQuote"/>
+  <w:style w:type="character" w:customStyle="1" w:styleId="IntensivesZitatZchn">
+    <w:name w:val="Intensives Zitat Zchn"/>
+    <w:basedOn w:val="Absatz-Standardschriftart"/>
+    <w:link w:val="IntensivesZitat"/>
     <w:uiPriority w:val="30"/>
     <w:rsid w:val="006F3AF3"/>
     <w:rPr>
@@ -1580,9 +2739,9 @@
       <w:color w:val="2F5496" w:themeColor="accent1" w:themeShade="BF"/>
     </w:rPr>
   </w:style>
-  <w:style w:type="character" w:styleId="IntenseReference">
+  <w:style w:type="character" w:styleId="IntensiverVerweis">
     <w:name w:val="Intense Reference"/>
-    <w:basedOn w:val="DefaultParagraphFont"/>
+    <w:basedOn w:val="Absatz-Standardschriftart"/>
     <w:uiPriority w:val="32"/>
     <w:qFormat/>
     <w:rsid w:val="006F3AF3"/>
@@ -1592,6 +2751,40 @@
       <w:smallCaps/>
       <w:color w:val="2F5496" w:themeColor="accent1" w:themeShade="BF"/>
       <w:spacing w:val="5"/>
+    </w:rPr>
+  </w:style>
+  <w:style w:type="character" w:styleId="Hyperlink">
+    <w:name w:val="Hyperlink"/>
+    <w:basedOn w:val="Absatz-Standardschriftart"/>
+    <w:uiPriority w:val="99"/>
+    <w:unhideWhenUsed/>
+    <w:rsid w:val="00A808DC"/>
+    <w:rPr>
+      <w:color w:val="0563C1" w:themeColor="hyperlink"/>
+      <w:u w:val="single"/>
+    </w:rPr>
+  </w:style>
+  <w:style w:type="character" w:styleId="NichtaufgelsteErwhnung">
+    <w:name w:val="Unresolved Mention"/>
+    <w:basedOn w:val="Absatz-Standardschriftart"/>
+    <w:uiPriority w:val="99"/>
+    <w:semiHidden/>
+    <w:unhideWhenUsed/>
+    <w:rsid w:val="00A808DC"/>
+    <w:rPr>
+      <w:color w:val="605E5C"/>
+      <w:shd w:val="clear" w:color="auto" w:fill="E1DFDD"/>
+    </w:rPr>
+  </w:style>
+  <w:style w:type="character" w:styleId="Fett">
+    <w:name w:val="Strong"/>
+    <w:basedOn w:val="Absatz-Standardschriftart"/>
+    <w:uiPriority w:val="22"/>
+    <w:qFormat/>
+    <w:rsid w:val="000C494B"/>
+    <w:rPr>
+      <w:b/>
+      <w:bCs/>
     </w:rPr>
   </w:style>
 </w:styles>

--- a/General Information.docx
+++ b/General Information.docx
@@ -1,10 +1,10 @@
 
 <file path=word/document.xml><?xml version="1.0" encoding="utf-8"?>
-<w:document xmlns:wpc="http://schemas.microsoft.com/office/word/2010/wordprocessingCanvas" xmlns:cx="http://schemas.microsoft.com/office/drawing/2014/chartex" xmlns:cx1="http://schemas.microsoft.com/office/drawing/2015/9/8/chartex" xmlns:cx2="http://schemas.microsoft.com/office/drawing/2015/10/21/chartex" xmlns:cx3="http://schemas.microsoft.com/office/drawing/2016/5/9/chartex" xmlns:cx4="http://schemas.microsoft.com/office/drawing/2016/5/10/chartex" xmlns:cx5="http://schemas.microsoft.com/office/drawing/2016/5/11/chartex" xmlns:cx6="http://schemas.microsoft.com/office/drawing/2016/5/12/chartex" xmlns:cx7="http://schemas.microsoft.com/office/drawing/2016/5/13/chartex" xmlns:cx8="http://schemas.microsoft.com/office/drawing/2016/5/14/chartex" xmlns:mc="http://schemas.openxmlformats.org/markup-compatibility/2006" xmlns:aink="http://schemas.microsoft.com/office/drawing/2016/ink" xmlns:am3d="http://schemas.microsoft.com/office/drawing/2017/model3d" xmlns:o="urn:schemas-microsoft-com:office:office" xmlns:oel="http://schemas.microsoft.com/office/2019/extlst" xmlns:r="http://schemas.openxmlformats.org/officeDocument/2006/relationships" xmlns:m="http://schemas.openxmlformats.org/officeDocument/2006/math" xmlns:v="urn:schemas-microsoft-com:vml" xmlns:wp14="http://schemas.microsoft.com/office/word/2010/wordprocessingDrawing" xmlns:wp="http://schemas.openxmlformats.org/drawingml/2006/wordprocessingDrawing" xmlns:w10="urn:schemas-microsoft-com:office:word" xmlns:w="http://schemas.openxmlformats.org/wordprocessingml/2006/main" xmlns:w14="http://schemas.microsoft.com/office/word/2010/wordml" xmlns:w15="http://schemas.microsoft.com/office/word/2012/wordml" xmlns:w16cex="http://schemas.microsoft.com/office/word/2018/wordml/cex" xmlns:w16cid="http://schemas.microsoft.com/office/word/2016/wordml/cid" xmlns:w16="http://schemas.microsoft.com/office/word/2018/wordml" xmlns:w16du="http://schemas.microsoft.com/office/word/2023/wordml/word16du" xmlns:w16sdtdh="http://schemas.microsoft.com/office/word/2020/wordml/sdtdatahash" xmlns:w16sdtfl="http://schemas.microsoft.com/office/word/2024/wordml/sdtformatlock" xmlns:w16se="http://schemas.microsoft.com/office/word/2015/wordml/symex" xmlns:wpg="http://schemas.microsoft.com/office/word/2010/wordprocessingGroup" xmlns:wpi="http://schemas.microsoft.com/office/word/2010/wordprocessingInk" xmlns:wne="http://schemas.microsoft.com/office/word/2006/wordml" xmlns:wps="http://schemas.microsoft.com/office/word/2010/wordprocessingShape" mc:Ignorable="w14 w15 w16se w16cid w16 w16cex w16sdtdh w16sdtfl w16du wp14">
+<w:document xmlns:wpc="http://schemas.microsoft.com/office/word/2010/wordprocessingCanvas" xmlns:cx="http://schemas.microsoft.com/office/drawing/2014/chartex" xmlns:cx1="http://schemas.microsoft.com/office/drawing/2015/9/8/chartex" xmlns:cx2="http://schemas.microsoft.com/office/drawing/2015/10/21/chartex" xmlns:cx3="http://schemas.microsoft.com/office/drawing/2016/5/9/chartex" xmlns:cx4="http://schemas.microsoft.com/office/drawing/2016/5/10/chartex" xmlns:cx5="http://schemas.microsoft.com/office/drawing/2016/5/11/chartex" xmlns:cx6="http://schemas.microsoft.com/office/drawing/2016/5/12/chartex" xmlns:cx7="http://schemas.microsoft.com/office/drawing/2016/5/13/chartex" xmlns:cx8="http://schemas.microsoft.com/office/drawing/2016/5/14/chartex" xmlns:mc="http://schemas.openxmlformats.org/markup-compatibility/2006" xmlns:aink="http://schemas.microsoft.com/office/drawing/2016/ink" xmlns:am3d="http://schemas.microsoft.com/office/drawing/2017/model3d" xmlns:o="urn:schemas-microsoft-com:office:office" xmlns:oel="http://schemas.microsoft.com/office/2019/extlst" xmlns:r="http://schemas.openxmlformats.org/officeDocument/2006/relationships" xmlns:m="http://schemas.openxmlformats.org/officeDocument/2006/math" xmlns:v="urn:schemas-microsoft-com:vml" xmlns:wp14="http://schemas.microsoft.com/office/word/2010/wordprocessingDrawing" xmlns:wp="http://schemas.openxmlformats.org/drawingml/2006/wordprocessingDrawing" xmlns:w10="urn:schemas-microsoft-com:office:word" xmlns:w="http://schemas.openxmlformats.org/wordprocessingml/2006/main" xmlns:w14="http://schemas.microsoft.com/office/word/2010/wordml" xmlns:w15="http://schemas.microsoft.com/office/word/2012/wordml" xmlns:w16cex="http://schemas.microsoft.com/office/word/2018/wordml/cex" xmlns:w16cid="http://schemas.microsoft.com/office/word/2016/wordml/cid" xmlns:w16="http://schemas.microsoft.com/office/word/2018/wordml" xmlns:w16du="http://schemas.microsoft.com/office/word/2023/wordml/word16du" xmlns:w16sdtdh="http://schemas.microsoft.com/office/word/2020/wordml/sdtdatahash" xmlns:w16se="http://schemas.microsoft.com/office/word/2015/wordml/symex" xmlns:wpg="http://schemas.microsoft.com/office/word/2010/wordprocessingGroup" xmlns:wpi="http://schemas.microsoft.com/office/word/2010/wordprocessingInk" xmlns:wne="http://schemas.microsoft.com/office/word/2006/wordml" xmlns:wps="http://schemas.microsoft.com/office/word/2010/wordprocessingShape" mc:Ignorable="w14 w15 w16se w16cid w16 w16cex w16sdtdh w16du wp14">
   <w:body>
     <w:p>
       <w:pPr>
-        <w:pStyle w:val="berschrift1"/>
+        <w:pStyle w:val="Heading1"/>
       </w:pPr>
       <w:r>
         <w:t>General Information</w:t>
@@ -32,7 +32,7 @@
     </w:p>
     <w:p>
       <w:pPr>
-        <w:pStyle w:val="berschrift2"/>
+        <w:pStyle w:val="Heading2"/>
       </w:pPr>
       <w:r>
         <w:t>Setting definition</w:t>
@@ -161,10 +161,9 @@
     </w:p>
     <w:p>
       <w:pPr>
-        <w:pStyle w:val="berschrift2"/>
-      </w:pPr>
-      <w:r>
-        <w:lastRenderedPageBreak/>
+        <w:pStyle w:val="Heading2"/>
+      </w:pPr>
+      <w:r>
         <w:t>Introduction</w:t>
       </w:r>
     </w:p>
@@ -181,7 +180,7 @@
     </w:p>
     <w:p>
       <w:pPr>
-        <w:pStyle w:val="berschrift2"/>
+        <w:pStyle w:val="Heading2"/>
       </w:pPr>
       <w:r>
         <w:t>Task</w:t>
@@ -254,7 +253,7 @@
     </w:p>
     <w:p>
       <w:pPr>
-        <w:pStyle w:val="berschrift2"/>
+        <w:pStyle w:val="Heading2"/>
       </w:pPr>
       <w:r>
         <w:t>Task</w:t>
@@ -324,7 +323,7 @@
     <w:p/>
     <w:p>
       <w:pPr>
-        <w:pStyle w:val="berschrift2"/>
+        <w:pStyle w:val="Heading2"/>
       </w:pPr>
       <w:r>
         <w:t>Task 3 (</w:t>
@@ -427,23 +426,22 @@
     </w:p>
     <w:p>
       <w:pPr>
-        <w:pStyle w:val="berschrift2"/>
-      </w:pPr>
-      <w:r>
-        <w:lastRenderedPageBreak/>
+        <w:pStyle w:val="Heading2"/>
+      </w:pPr>
+      <w:r>
         <w:t>Task 4 (Paid Social – Social Media Campaign)</w:t>
       </w:r>
     </w:p>
     <w:p>
       <w:r>
         <w:rPr>
-          <w:rStyle w:val="Fett"/>
+          <w:rStyle w:val="Strong"/>
         </w:rPr>
         <w:t>Overview:</w:t>
       </w:r>
       <w:r>
         <w:rPr>
-          <w:rStyle w:val="Fett"/>
+          <w:rStyle w:val="Strong"/>
         </w:rPr>
         <w:br/>
       </w:r>
@@ -468,7 +466,7 @@
     </w:p>
     <w:p>
       <w:pPr>
-        <w:pStyle w:val="Listenabsatz"/>
+        <w:pStyle w:val="ListParagraph"/>
         <w:numPr>
           <w:ilvl w:val="0"/>
           <w:numId w:val="7"/>
@@ -491,7 +489,7 @@
     </w:p>
     <w:p>
       <w:pPr>
-        <w:pStyle w:val="Listenabsatz"/>
+        <w:pStyle w:val="ListParagraph"/>
         <w:numPr>
           <w:ilvl w:val="0"/>
           <w:numId w:val="10"/>
@@ -506,7 +504,7 @@
     </w:p>
     <w:p>
       <w:pPr>
-        <w:pStyle w:val="Listenabsatz"/>
+        <w:pStyle w:val="ListParagraph"/>
         <w:numPr>
           <w:ilvl w:val="0"/>
           <w:numId w:val="10"/>
@@ -521,7 +519,7 @@
     </w:p>
     <w:p>
       <w:pPr>
-        <w:pStyle w:val="Listenabsatz"/>
+        <w:pStyle w:val="ListParagraph"/>
         <w:numPr>
           <w:ilvl w:val="0"/>
           <w:numId w:val="7"/>
@@ -544,7 +542,7 @@
     </w:p>
     <w:p>
       <w:pPr>
-        <w:pStyle w:val="Listenabsatz"/>
+        <w:pStyle w:val="ListParagraph"/>
         <w:numPr>
           <w:ilvl w:val="0"/>
           <w:numId w:val="10"/>
@@ -565,7 +563,7 @@
     </w:p>
     <w:p>
       <w:pPr>
-        <w:pStyle w:val="Listenabsatz"/>
+        <w:pStyle w:val="ListParagraph"/>
         <w:numPr>
           <w:ilvl w:val="0"/>
           <w:numId w:val="10"/>
@@ -618,28 +616,2066 @@
     </w:p>
     <w:p>
       <w:pPr>
-        <w:rPr>
-          <w:bCs/>
-        </w:rPr>
-      </w:pPr>
-    </w:p>
-    <w:p>
-      <w:pPr>
-        <w:rPr>
-          <w:bCs/>
-        </w:rPr>
-      </w:pPr>
-    </w:p>
-    <w:p>
-      <w:pPr>
-        <w:rPr>
-          <w:bCs/>
-        </w:rPr>
-      </w:pPr>
-    </w:p>
-    <w:p>
-      <w:pPr>
-        <w:pStyle w:val="berschrift2"/>
+        <w:pStyle w:val="Heading2"/>
+      </w:pPr>
+      <w:r>
+        <w:t>Task 5: Influencer Marketing</w:t>
+      </w:r>
+    </w:p>
+    <w:p>
+      <w:r>
+        <w:rPr>
+          <w:b/>
+          <w:bCs/>
+        </w:rPr>
+        <w:t>Summary</w:t>
+      </w:r>
+      <w:r>
+        <w:br/>
+        <w:t>Influencer marketing will enhance the resort’s brand image and connect with affluent audiences. By collaborating with prominent figures aligned with luxury, wellness, and exclusivity, the campaign will drive targeted promotion.</w:t>
+      </w:r>
+    </w:p>
+    <w:p>
+      <w:pPr>
+        <w:rPr>
+          <w:b/>
+          <w:bCs/>
+          <w:lang w:val="de-AT"/>
+        </w:rPr>
+      </w:pPr>
+      <w:r>
+        <w:rPr>
+          <w:b/>
+          <w:bCs/>
+          <w:lang w:val="de-AT"/>
+        </w:rPr>
+        <w:t>Selected Influencers</w:t>
+      </w:r>
+    </w:p>
+    <w:p>
+      <w:pPr>
+        <w:numPr>
+          <w:ilvl w:val="0"/>
+          <w:numId w:val="19"/>
+        </w:numPr>
+        <w:rPr>
+          <w:lang w:val="de-AT"/>
+        </w:rPr>
+      </w:pPr>
+      <w:r>
+        <w:rPr>
+          <w:lang w:val="de-AT"/>
+        </w:rPr>
+        <w:t>Manuel Feller – Austrian Ski Racer</w:t>
+      </w:r>
+    </w:p>
+    <w:p>
+      <w:pPr>
+        <w:numPr>
+          <w:ilvl w:val="1"/>
+          <w:numId w:val="19"/>
+        </w:numPr>
+      </w:pPr>
+      <w:r>
+        <w:t>Aligns with the resort’s wellness focus and appeals to audiences valuing resilience and nature.</w:t>
+      </w:r>
+    </w:p>
+    <w:p>
+      <w:pPr>
+        <w:numPr>
+          <w:ilvl w:val="0"/>
+          <w:numId w:val="19"/>
+        </w:numPr>
+        <w:rPr>
+          <w:lang w:val="de-AT"/>
+        </w:rPr>
+      </w:pPr>
+      <w:r>
+        <w:rPr>
+          <w:lang w:val="de-AT"/>
+        </w:rPr>
+        <w:t xml:space="preserve">Wim Wenders – German </w:t>
+      </w:r>
+      <w:proofErr w:type="spellStart"/>
+      <w:r>
+        <w:rPr>
+          <w:lang w:val="de-AT"/>
+        </w:rPr>
+        <w:t>Filmmaker</w:t>
+      </w:r>
+      <w:proofErr w:type="spellEnd"/>
+    </w:p>
+    <w:p>
+      <w:pPr>
+        <w:numPr>
+          <w:ilvl w:val="1"/>
+          <w:numId w:val="19"/>
+        </w:numPr>
+      </w:pPr>
+      <w:r>
+        <w:t>Highlights the resort’s stunning natural setting in artistic projects, boosting global prestige.</w:t>
+      </w:r>
+    </w:p>
+    <w:p>
+      <w:pPr>
+        <w:numPr>
+          <w:ilvl w:val="0"/>
+          <w:numId w:val="19"/>
+        </w:numPr>
+        <w:rPr>
+          <w:lang w:val="de-AT"/>
+        </w:rPr>
+      </w:pPr>
+      <w:r>
+        <w:rPr>
+          <w:lang w:val="de-AT"/>
+        </w:rPr>
+        <w:t>Nils Henkel – Michelin-</w:t>
+      </w:r>
+      <w:proofErr w:type="spellStart"/>
+      <w:r>
+        <w:rPr>
+          <w:lang w:val="de-AT"/>
+        </w:rPr>
+        <w:t>Starred</w:t>
+      </w:r>
+      <w:proofErr w:type="spellEnd"/>
+      <w:r>
+        <w:rPr>
+          <w:lang w:val="de-AT"/>
+        </w:rPr>
+        <w:t xml:space="preserve"> Chef</w:t>
+      </w:r>
+    </w:p>
+    <w:p>
+      <w:pPr>
+        <w:numPr>
+          <w:ilvl w:val="1"/>
+          <w:numId w:val="19"/>
+        </w:numPr>
+      </w:pPr>
+      <w:r>
+        <w:t>Embodies sustainability and fine dining, attracting high-profile guests with exclusive culinary events.</w:t>
+      </w:r>
+    </w:p>
+    <w:p>
+      <w:pPr>
+        <w:rPr>
+          <w:b/>
+          <w:bCs/>
+          <w:lang w:val="de-AT"/>
+        </w:rPr>
+      </w:pPr>
+      <w:proofErr w:type="spellStart"/>
+      <w:r>
+        <w:rPr>
+          <w:b/>
+          <w:bCs/>
+          <w:lang w:val="de-AT"/>
+        </w:rPr>
+        <w:t>Proposed</w:t>
+      </w:r>
+      <w:proofErr w:type="spellEnd"/>
+      <w:r>
+        <w:rPr>
+          <w:b/>
+          <w:bCs/>
+          <w:lang w:val="de-AT"/>
+        </w:rPr>
+        <w:t xml:space="preserve"> </w:t>
+      </w:r>
+      <w:proofErr w:type="spellStart"/>
+      <w:r>
+        <w:rPr>
+          <w:b/>
+          <w:bCs/>
+          <w:lang w:val="de-AT"/>
+        </w:rPr>
+        <w:t>Activities</w:t>
+      </w:r>
+      <w:proofErr w:type="spellEnd"/>
+    </w:p>
+    <w:p>
+      <w:pPr>
+        <w:numPr>
+          <w:ilvl w:val="0"/>
+          <w:numId w:val="20"/>
+        </w:numPr>
+      </w:pPr>
+      <w:r>
+        <w:t>Social Media Campaigns: Showcase influencer experiences at the resort.</w:t>
+      </w:r>
+    </w:p>
+    <w:p>
+      <w:pPr>
+        <w:numPr>
+          <w:ilvl w:val="0"/>
+          <w:numId w:val="20"/>
+        </w:numPr>
+      </w:pPr>
+      <w:r>
+        <w:t>Signature Events: Host gourmet weekends, private screenings, and wellness retreats.</w:t>
+      </w:r>
+    </w:p>
+    <w:p>
+      <w:pPr>
+        <w:numPr>
+          <w:ilvl w:val="0"/>
+          <w:numId w:val="20"/>
+        </w:numPr>
+      </w:pPr>
+      <w:r>
+        <w:t>Content Creation: Collaborate on videos and photos that highlight the resort's unique features.</w:t>
+      </w:r>
+    </w:p>
+    <w:p>
+      <w:pPr>
+        <w:pStyle w:val="Heading2"/>
+      </w:pPr>
+      <w:r>
+        <w:t>Task 6: Email Marketing</w:t>
+      </w:r>
+    </w:p>
+    <w:p>
+      <w:pPr>
+        <w:rPr>
+          <w:bCs/>
+        </w:rPr>
+      </w:pPr>
+      <w:r>
+        <w:rPr>
+          <w:b/>
+          <w:bCs/>
+        </w:rPr>
+        <w:t>Summary</w:t>
+      </w:r>
+      <w:r>
+        <w:rPr>
+          <w:bCs/>
+        </w:rPr>
+        <w:br/>
+        <w:t>The email marketing strategy focuses on engaging with loyal guests by offering exclusive perks and experiences designed to showcase the resort’s luxury and uniqueness. These tailored communications strengthen guest relationships, drive repeat bookings, and enhance the brand’s reputation as a premium destination in the Tyrolean Alps.</w:t>
+      </w:r>
+    </w:p>
+    <w:p>
+      <w:pPr>
+        <w:rPr>
+          <w:bCs/>
+        </w:rPr>
+      </w:pPr>
+      <w:r>
+        <w:rPr>
+          <w:b/>
+          <w:bCs/>
+        </w:rPr>
+        <w:t>Key Components of the Email Campaign</w:t>
+      </w:r>
+    </w:p>
+    <w:p>
+      <w:pPr>
+        <w:numPr>
+          <w:ilvl w:val="0"/>
+          <w:numId w:val="15"/>
+        </w:numPr>
+        <w:rPr>
+          <w:bCs/>
+          <w:lang w:val="de-AT"/>
+        </w:rPr>
+      </w:pPr>
+      <w:proofErr w:type="spellStart"/>
+      <w:r>
+        <w:rPr>
+          <w:b/>
+          <w:bCs/>
+          <w:lang w:val="de-AT"/>
+        </w:rPr>
+        <w:t>Personalized</w:t>
+      </w:r>
+      <w:proofErr w:type="spellEnd"/>
+      <w:r>
+        <w:rPr>
+          <w:b/>
+          <w:bCs/>
+          <w:lang w:val="de-AT"/>
+        </w:rPr>
+        <w:t xml:space="preserve"> Messaging</w:t>
+      </w:r>
+    </w:p>
+    <w:p>
+      <w:pPr>
+        <w:numPr>
+          <w:ilvl w:val="1"/>
+          <w:numId w:val="15"/>
+        </w:numPr>
+        <w:rPr>
+          <w:bCs/>
+        </w:rPr>
+      </w:pPr>
+      <w:r>
+        <w:rPr>
+          <w:bCs/>
+        </w:rPr>
+        <w:t>Each email addresses guests by name and reflects their previous experiences at the resort to establish a personal connection.</w:t>
+      </w:r>
+    </w:p>
+    <w:p>
+      <w:pPr>
+        <w:numPr>
+          <w:ilvl w:val="0"/>
+          <w:numId w:val="15"/>
+        </w:numPr>
+        <w:rPr>
+          <w:bCs/>
+          <w:lang w:val="de-AT"/>
+        </w:rPr>
+      </w:pPr>
+      <w:proofErr w:type="spellStart"/>
+      <w:r>
+        <w:rPr>
+          <w:b/>
+          <w:bCs/>
+          <w:lang w:val="de-AT"/>
+        </w:rPr>
+        <w:t>Exclusive</w:t>
+      </w:r>
+      <w:proofErr w:type="spellEnd"/>
+      <w:r>
+        <w:rPr>
+          <w:b/>
+          <w:bCs/>
+          <w:lang w:val="de-AT"/>
+        </w:rPr>
+        <w:t xml:space="preserve"> </w:t>
+      </w:r>
+      <w:proofErr w:type="spellStart"/>
+      <w:r>
+        <w:rPr>
+          <w:b/>
+          <w:bCs/>
+          <w:lang w:val="de-AT"/>
+        </w:rPr>
+        <w:t>Offers</w:t>
+      </w:r>
+      <w:proofErr w:type="spellEnd"/>
+      <w:r>
+        <w:rPr>
+          <w:b/>
+          <w:bCs/>
+          <w:lang w:val="de-AT"/>
+        </w:rPr>
+        <w:t xml:space="preserve"> </w:t>
+      </w:r>
+      <w:proofErr w:type="spellStart"/>
+      <w:r>
+        <w:rPr>
+          <w:b/>
+          <w:bCs/>
+          <w:lang w:val="de-AT"/>
+        </w:rPr>
+        <w:t>for</w:t>
+      </w:r>
+      <w:proofErr w:type="spellEnd"/>
+      <w:r>
+        <w:rPr>
+          <w:b/>
+          <w:bCs/>
+          <w:lang w:val="de-AT"/>
+        </w:rPr>
+        <w:t xml:space="preserve"> </w:t>
+      </w:r>
+      <w:proofErr w:type="spellStart"/>
+      <w:r>
+        <w:rPr>
+          <w:b/>
+          <w:bCs/>
+          <w:lang w:val="de-AT"/>
+        </w:rPr>
+        <w:t>Returning</w:t>
+      </w:r>
+      <w:proofErr w:type="spellEnd"/>
+      <w:r>
+        <w:rPr>
+          <w:b/>
+          <w:bCs/>
+          <w:lang w:val="de-AT"/>
+        </w:rPr>
+        <w:t xml:space="preserve"> Guests</w:t>
+      </w:r>
+    </w:p>
+    <w:p>
+      <w:pPr>
+        <w:numPr>
+          <w:ilvl w:val="1"/>
+          <w:numId w:val="15"/>
+        </w:numPr>
+        <w:rPr>
+          <w:bCs/>
+        </w:rPr>
+      </w:pPr>
+      <w:r>
+        <w:rPr>
+          <w:b/>
+          <w:bCs/>
+        </w:rPr>
+        <w:t>Private Chauffeur Service</w:t>
+      </w:r>
+      <w:r>
+        <w:rPr>
+          <w:bCs/>
+        </w:rPr>
+        <w:t>: Door-to-door transportation with refreshments for a seamless, luxurious journey.</w:t>
+      </w:r>
+    </w:p>
+    <w:p>
+      <w:pPr>
+        <w:numPr>
+          <w:ilvl w:val="1"/>
+          <w:numId w:val="15"/>
+        </w:numPr>
+        <w:rPr>
+          <w:bCs/>
+        </w:rPr>
+      </w:pPr>
+      <w:r>
+        <w:rPr>
+          <w:b/>
+          <w:bCs/>
+        </w:rPr>
+        <w:t>Personal Butler Service</w:t>
+      </w:r>
+      <w:r>
+        <w:rPr>
+          <w:bCs/>
+        </w:rPr>
+        <w:t>: Around-the-clock assistance, from luggage handling to curated dining experiences.</w:t>
+      </w:r>
+    </w:p>
+    <w:p>
+      <w:pPr>
+        <w:numPr>
+          <w:ilvl w:val="1"/>
+          <w:numId w:val="15"/>
+        </w:numPr>
+        <w:rPr>
+          <w:bCs/>
+        </w:rPr>
+      </w:pPr>
+      <w:r>
+        <w:rPr>
+          <w:b/>
+          <w:bCs/>
+        </w:rPr>
+        <w:t>Gourmet Dinner Under the Stars</w:t>
+      </w:r>
+      <w:r>
+        <w:rPr>
+          <w:bCs/>
+        </w:rPr>
+        <w:t>: A Michelin-starred dining experience in the serene Tyrolean wilderness.</w:t>
+      </w:r>
+    </w:p>
+    <w:p>
+      <w:pPr>
+        <w:numPr>
+          <w:ilvl w:val="1"/>
+          <w:numId w:val="15"/>
+        </w:numPr>
+        <w:rPr>
+          <w:bCs/>
+        </w:rPr>
+      </w:pPr>
+      <w:r>
+        <w:rPr>
+          <w:b/>
+          <w:bCs/>
+        </w:rPr>
+        <w:t>Helicopter Tour of the Alps</w:t>
+      </w:r>
+      <w:r>
+        <w:rPr>
+          <w:bCs/>
+        </w:rPr>
+        <w:t>: A private adventure showcasing breathtaking landscapes, complete with champagne mid-flight.</w:t>
+      </w:r>
+    </w:p>
+    <w:p>
+      <w:pPr>
+        <w:numPr>
+          <w:ilvl w:val="0"/>
+          <w:numId w:val="15"/>
+        </w:numPr>
+        <w:rPr>
+          <w:bCs/>
+          <w:lang w:val="de-AT"/>
+        </w:rPr>
+      </w:pPr>
+      <w:r>
+        <w:rPr>
+          <w:b/>
+          <w:bCs/>
+          <w:lang w:val="de-AT"/>
+        </w:rPr>
+        <w:t>Interactive Features</w:t>
+      </w:r>
+    </w:p>
+    <w:p>
+      <w:pPr>
+        <w:numPr>
+          <w:ilvl w:val="1"/>
+          <w:numId w:val="15"/>
+        </w:numPr>
+        <w:rPr>
+          <w:bCs/>
+        </w:rPr>
+      </w:pPr>
+      <w:r>
+        <w:rPr>
+          <w:b/>
+          <w:bCs/>
+        </w:rPr>
+        <w:t>Clear Call-to-Actions (CTAs)</w:t>
+      </w:r>
+      <w:r>
+        <w:rPr>
+          <w:bCs/>
+        </w:rPr>
+        <w:t>: Encourage guests to "Book Now" or "Explore Exclusive Offers."</w:t>
+      </w:r>
+    </w:p>
+    <w:p>
+      <w:pPr>
+        <w:numPr>
+          <w:ilvl w:val="1"/>
+          <w:numId w:val="15"/>
+        </w:numPr>
+        <w:rPr>
+          <w:bCs/>
+        </w:rPr>
+      </w:pPr>
+      <w:r>
+        <w:rPr>
+          <w:b/>
+          <w:bCs/>
+        </w:rPr>
+        <w:t>Clickable Links</w:t>
+      </w:r>
+      <w:r>
+        <w:rPr>
+          <w:bCs/>
+        </w:rPr>
+        <w:t>: Direct guests to special promotions or additional details about the services.</w:t>
+      </w:r>
+    </w:p>
+    <w:p>
+      <w:pPr>
+        <w:numPr>
+          <w:ilvl w:val="1"/>
+          <w:numId w:val="15"/>
+        </w:numPr>
+        <w:rPr>
+          <w:bCs/>
+        </w:rPr>
+      </w:pPr>
+      <w:r>
+        <w:rPr>
+          <w:b/>
+          <w:bCs/>
+        </w:rPr>
+        <w:t>Feedback Options</w:t>
+      </w:r>
+      <w:r>
+        <w:rPr>
+          <w:bCs/>
+        </w:rPr>
+        <w:t>: Allow recipients to share preferences for tailored follow-up offers.</w:t>
+      </w:r>
+    </w:p>
+    <w:p>
+      <w:pPr>
+        <w:numPr>
+          <w:ilvl w:val="0"/>
+          <w:numId w:val="15"/>
+        </w:numPr>
+        <w:rPr>
+          <w:bCs/>
+          <w:lang w:val="de-AT"/>
+        </w:rPr>
+      </w:pPr>
+      <w:r>
+        <w:rPr>
+          <w:b/>
+          <w:bCs/>
+          <w:lang w:val="de-AT"/>
+        </w:rPr>
+        <w:t>Design and Tone</w:t>
+      </w:r>
+    </w:p>
+    <w:p>
+      <w:pPr>
+        <w:numPr>
+          <w:ilvl w:val="1"/>
+          <w:numId w:val="15"/>
+        </w:numPr>
+        <w:rPr>
+          <w:bCs/>
+        </w:rPr>
+      </w:pPr>
+      <w:r>
+        <w:rPr>
+          <w:b/>
+          <w:bCs/>
+        </w:rPr>
+        <w:t>Visual Appeal</w:t>
+      </w:r>
+      <w:r>
+        <w:rPr>
+          <w:bCs/>
+        </w:rPr>
+        <w:t>: High-quality imagery of the resort, highlighting the exclusivity of the services.</w:t>
+      </w:r>
+    </w:p>
+    <w:p>
+      <w:pPr>
+        <w:numPr>
+          <w:ilvl w:val="1"/>
+          <w:numId w:val="15"/>
+        </w:numPr>
+        <w:rPr>
+          <w:bCs/>
+        </w:rPr>
+      </w:pPr>
+      <w:r>
+        <w:rPr>
+          <w:b/>
+          <w:bCs/>
+        </w:rPr>
+        <w:t>Luxury-Oriented Language</w:t>
+      </w:r>
+      <w:r>
+        <w:rPr>
+          <w:bCs/>
+        </w:rPr>
+        <w:t xml:space="preserve">: Messaging that evokes sophistication, exclusivity, and </w:t>
+      </w:r>
+      <w:proofErr w:type="spellStart"/>
+      <w:r>
+        <w:rPr>
+          <w:bCs/>
+        </w:rPr>
+        <w:t>tranquility</w:t>
+      </w:r>
+      <w:proofErr w:type="spellEnd"/>
+      <w:r>
+        <w:rPr>
+          <w:bCs/>
+        </w:rPr>
+        <w:t>.</w:t>
+      </w:r>
+    </w:p>
+    <w:p>
+      <w:pPr>
+        <w:rPr>
+          <w:bCs/>
+          <w:lang w:val="de-AT"/>
+        </w:rPr>
+      </w:pPr>
+      <w:proofErr w:type="spellStart"/>
+      <w:r>
+        <w:rPr>
+          <w:b/>
+          <w:bCs/>
+          <w:lang w:val="de-AT"/>
+        </w:rPr>
+        <w:t>Objectives</w:t>
+      </w:r>
+      <w:proofErr w:type="spellEnd"/>
+    </w:p>
+    <w:p>
+      <w:pPr>
+        <w:numPr>
+          <w:ilvl w:val="0"/>
+          <w:numId w:val="16"/>
+        </w:numPr>
+        <w:rPr>
+          <w:bCs/>
+        </w:rPr>
+      </w:pPr>
+      <w:r>
+        <w:rPr>
+          <w:bCs/>
+        </w:rPr>
+        <w:t>Encourage repeat bookings by offering personalized rewards.</w:t>
+      </w:r>
+    </w:p>
+    <w:p>
+      <w:pPr>
+        <w:numPr>
+          <w:ilvl w:val="0"/>
+          <w:numId w:val="16"/>
+        </w:numPr>
+        <w:rPr>
+          <w:bCs/>
+        </w:rPr>
+      </w:pPr>
+      <w:r>
+        <w:rPr>
+          <w:bCs/>
+        </w:rPr>
+        <w:t>Highlight the resort’s unparalleled luxury and attention to detail.</w:t>
+      </w:r>
+    </w:p>
+    <w:p>
+      <w:pPr>
+        <w:numPr>
+          <w:ilvl w:val="0"/>
+          <w:numId w:val="16"/>
+        </w:numPr>
+        <w:rPr>
+          <w:bCs/>
+        </w:rPr>
+      </w:pPr>
+      <w:r>
+        <w:rPr>
+          <w:bCs/>
+        </w:rPr>
+        <w:t>Strengthen the emotional bond between the guests and the brand.</w:t>
+      </w:r>
+    </w:p>
+    <w:p>
+      <w:pPr>
+        <w:rPr>
+          <w:bCs/>
+        </w:rPr>
+      </w:pPr>
+      <w:r>
+        <w:rPr>
+          <w:b/>
+          <w:bCs/>
+        </w:rPr>
+        <w:t>Impact</w:t>
+      </w:r>
+      <w:r>
+        <w:rPr>
+          <w:bCs/>
+        </w:rPr>
+        <w:br/>
+        <w:t>This email campaign ensures a lasting impression on guests, driving loyalty and reinforcing the resort’s position as a premium destination.</w:t>
+      </w:r>
+    </w:p>
+    <w:p>
+      <w:pPr>
+        <w:pStyle w:val="Heading2"/>
+      </w:pPr>
+      <w:r>
+        <w:t>Task 7: Keyword Research</w:t>
+      </w:r>
+    </w:p>
+    <w:p>
+      <w:pPr>
+        <w:rPr>
+          <w:bCs/>
+        </w:rPr>
+      </w:pPr>
+      <w:r>
+        <w:rPr>
+          <w:bCs/>
+        </w:rPr>
+        <w:br/>
+        <w:t xml:space="preserve">The blog content strategy focuses on five core topics that align with the resort’s unique offerings and target audience. Using priority keywords like </w:t>
+      </w:r>
+      <w:r>
+        <w:rPr>
+          <w:bCs/>
+          <w:i/>
+          <w:iCs/>
+        </w:rPr>
+        <w:t>Health Benefits of Sauna Bathing</w:t>
+      </w:r>
+      <w:r>
+        <w:rPr>
+          <w:bCs/>
+        </w:rPr>
+        <w:t xml:space="preserve"> and </w:t>
+      </w:r>
+      <w:r>
+        <w:rPr>
+          <w:bCs/>
+          <w:i/>
+          <w:iCs/>
+        </w:rPr>
+        <w:t>Outdoor Activities in Nature</w:t>
+      </w:r>
+      <w:r>
+        <w:rPr>
+          <w:bCs/>
+        </w:rPr>
+        <w:t>, the blogs will target affluent individuals seeking wellness and luxury experiences. SEO-optimized assets, including custom URLs, compelling titles, meta descriptions, and structured headlines, are designed to enhance search visibility and attract organic traffic. The content emphasizes exclusivity, personalized wellness, and the rejuvenating effects of nature, reflecting the resort’s core values.</w:t>
+      </w:r>
+    </w:p>
+    <w:p>
+      <w:pPr>
+        <w:rPr>
+          <w:bCs/>
+        </w:rPr>
+      </w:pPr>
+      <w:r>
+        <w:rPr>
+          <w:b/>
+        </w:rPr>
+        <w:t>Example</w:t>
+      </w:r>
+      <w:r>
+        <w:rPr>
+          <w:b/>
+        </w:rPr>
+        <w:t xml:space="preserve"> of a</w:t>
+      </w:r>
+      <w:r>
+        <w:rPr>
+          <w:b/>
+        </w:rPr>
+        <w:t xml:space="preserve"> detailed Blog Plans</w:t>
+      </w:r>
+      <w:r>
+        <w:rPr>
+          <w:bCs/>
+        </w:rPr>
+        <w:t>:</w:t>
+      </w:r>
+    </w:p>
+    <w:p>
+      <w:pPr>
+        <w:numPr>
+          <w:ilvl w:val="0"/>
+          <w:numId w:val="13"/>
+        </w:numPr>
+        <w:tabs>
+          <w:tab w:val="num" w:pos="720"/>
+        </w:tabs>
+        <w:rPr>
+          <w:lang w:val="de-AT"/>
+        </w:rPr>
+      </w:pPr>
+      <w:proofErr w:type="spellStart"/>
+      <w:r>
+        <w:rPr>
+          <w:lang w:val="de-AT"/>
+        </w:rPr>
+        <w:t>Experts</w:t>
+      </w:r>
+      <w:proofErr w:type="spellEnd"/>
+      <w:r>
+        <w:rPr>
+          <w:lang w:val="de-AT"/>
+        </w:rPr>
+        <w:t xml:space="preserve"> in Wellness</w:t>
+      </w:r>
+    </w:p>
+    <w:p>
+      <w:pPr>
+        <w:numPr>
+          <w:ilvl w:val="1"/>
+          <w:numId w:val="13"/>
+        </w:numPr>
+        <w:rPr>
+          <w:lang w:val="de-AT"/>
+        </w:rPr>
+      </w:pPr>
+      <w:proofErr w:type="spellStart"/>
+      <w:r>
+        <w:rPr>
+          <w:lang w:val="de-AT"/>
+        </w:rPr>
+        <w:t>Priority</w:t>
+      </w:r>
+      <w:proofErr w:type="spellEnd"/>
+      <w:r>
+        <w:rPr>
+          <w:lang w:val="de-AT"/>
+        </w:rPr>
+        <w:t xml:space="preserve"> Keyword: </w:t>
+      </w:r>
+      <w:proofErr w:type="spellStart"/>
+      <w:r>
+        <w:rPr>
+          <w:lang w:val="de-AT"/>
+        </w:rPr>
+        <w:t>Experts</w:t>
+      </w:r>
+      <w:proofErr w:type="spellEnd"/>
+      <w:r>
+        <w:rPr>
+          <w:lang w:val="de-AT"/>
+        </w:rPr>
+        <w:t xml:space="preserve"> in Wellness</w:t>
+      </w:r>
+    </w:p>
+    <w:p>
+      <w:pPr>
+        <w:numPr>
+          <w:ilvl w:val="1"/>
+          <w:numId w:val="13"/>
+        </w:numPr>
+        <w:rPr>
+          <w:lang w:val="de-AT"/>
+        </w:rPr>
+      </w:pPr>
+      <w:r>
+        <w:rPr>
+          <w:lang w:val="de-AT"/>
+        </w:rPr>
+        <w:t>URL: /</w:t>
+      </w:r>
+      <w:proofErr w:type="spellStart"/>
+      <w:r>
+        <w:rPr>
+          <w:lang w:val="de-AT"/>
+        </w:rPr>
+        <w:t>highly-qualified-specialists</w:t>
+      </w:r>
+      <w:proofErr w:type="spellEnd"/>
+    </w:p>
+    <w:p>
+      <w:pPr>
+        <w:numPr>
+          <w:ilvl w:val="1"/>
+          <w:numId w:val="13"/>
+        </w:numPr>
+        <w:rPr>
+          <w:bCs/>
+        </w:rPr>
+      </w:pPr>
+      <w:r>
+        <w:rPr>
+          <w:b/>
+          <w:bCs/>
+        </w:rPr>
+        <w:t>Title</w:t>
+      </w:r>
+      <w:r>
+        <w:rPr>
+          <w:bCs/>
+        </w:rPr>
+        <w:t>: "Why Highly Qualified Specialists Are the Key to Your Wellbeing"</w:t>
+      </w:r>
+    </w:p>
+    <w:p>
+      <w:pPr>
+        <w:numPr>
+          <w:ilvl w:val="1"/>
+          <w:numId w:val="13"/>
+        </w:numPr>
+        <w:tabs>
+          <w:tab w:val="num" w:pos="1440"/>
+        </w:tabs>
+      </w:pPr>
+      <w:r>
+        <w:t>Meta Description: "Explore why highly qualified specialists in wellness and health are essential for personalized care, stress relief, and holistic well-being at luxury resorts."</w:t>
+      </w:r>
+    </w:p>
+    <w:p>
+      <w:pPr>
+        <w:numPr>
+          <w:ilvl w:val="1"/>
+          <w:numId w:val="13"/>
+        </w:numPr>
+        <w:tabs>
+          <w:tab w:val="num" w:pos="1440"/>
+        </w:tabs>
+      </w:pPr>
+      <w:r>
+        <w:t>H1: "Why Wellness Professionals Matter"</w:t>
+      </w:r>
+    </w:p>
+    <w:p>
+      <w:pPr>
+        <w:numPr>
+          <w:ilvl w:val="1"/>
+          <w:numId w:val="13"/>
+        </w:numPr>
+        <w:tabs>
+          <w:tab w:val="num" w:pos="1440"/>
+        </w:tabs>
+        <w:rPr>
+          <w:lang w:val="de-AT"/>
+        </w:rPr>
+      </w:pPr>
+      <w:r>
+        <w:rPr>
+          <w:lang w:val="de-AT"/>
+        </w:rPr>
+        <w:t>Sub-Headlines:</w:t>
+      </w:r>
+    </w:p>
+    <w:p>
+      <w:pPr>
+        <w:numPr>
+          <w:ilvl w:val="2"/>
+          <w:numId w:val="13"/>
+        </w:numPr>
+        <w:tabs>
+          <w:tab w:val="num" w:pos="2160"/>
+        </w:tabs>
+        <w:rPr>
+          <w:bCs/>
+        </w:rPr>
+      </w:pPr>
+      <w:r>
+        <w:rPr>
+          <w:bCs/>
+        </w:rPr>
+        <w:t>H2: "The Role of Experts in Luxury Wellness"</w:t>
+      </w:r>
+    </w:p>
+    <w:p>
+      <w:pPr>
+        <w:numPr>
+          <w:ilvl w:val="2"/>
+          <w:numId w:val="13"/>
+        </w:numPr>
+        <w:tabs>
+          <w:tab w:val="num" w:pos="2160"/>
+        </w:tabs>
+        <w:rPr>
+          <w:bCs/>
+        </w:rPr>
+      </w:pPr>
+      <w:r>
+        <w:rPr>
+          <w:bCs/>
+        </w:rPr>
+        <w:t>H3: "Personalized Care for Stress Relief and Relaxation"</w:t>
+      </w:r>
+    </w:p>
+    <w:p>
+      <w:pPr>
+        <w:numPr>
+          <w:ilvl w:val="2"/>
+          <w:numId w:val="13"/>
+        </w:numPr>
+        <w:tabs>
+          <w:tab w:val="num" w:pos="2160"/>
+        </w:tabs>
+        <w:rPr>
+          <w:bCs/>
+        </w:rPr>
+      </w:pPr>
+      <w:r>
+        <w:rPr>
+          <w:bCs/>
+        </w:rPr>
+        <w:t>H2: "Specialists in Physiotherapy and Mental Health"</w:t>
+      </w:r>
+    </w:p>
+    <w:p>
+      <w:pPr>
+        <w:pStyle w:val="Heading2"/>
+      </w:pPr>
+      <w:r>
+        <w:t>Task 8: SEO Technical Requirements</w:t>
+      </w:r>
+    </w:p>
+    <w:p>
+      <w:pPr>
+        <w:rPr>
+          <w:bCs/>
+        </w:rPr>
+      </w:pPr>
+      <w:r>
+        <w:rPr>
+          <w:bCs/>
+        </w:rPr>
+        <w:t>To ensure optimal search engine performance and a seamless user experience, the website must meet the following SEO requirements:</w:t>
+      </w:r>
+    </w:p>
+    <w:p>
+      <w:pPr>
+        <w:numPr>
+          <w:ilvl w:val="0"/>
+          <w:numId w:val="17"/>
+        </w:numPr>
+        <w:rPr>
+          <w:bCs/>
+        </w:rPr>
+      </w:pPr>
+      <w:r>
+        <w:rPr>
+          <w:b/>
+          <w:bCs/>
+        </w:rPr>
+        <w:t>XML Sitemap</w:t>
+      </w:r>
+      <w:r>
+        <w:rPr>
+          <w:bCs/>
+        </w:rPr>
+        <w:t>: Ensure proper submission and validation to aid search engines in understanding site structure.</w:t>
+      </w:r>
+    </w:p>
+    <w:p>
+      <w:pPr>
+        <w:numPr>
+          <w:ilvl w:val="0"/>
+          <w:numId w:val="17"/>
+        </w:numPr>
+        <w:rPr>
+          <w:bCs/>
+        </w:rPr>
+      </w:pPr>
+      <w:r>
+        <w:rPr>
+          <w:b/>
+          <w:bCs/>
+        </w:rPr>
+        <w:t>Page Speed Optimization</w:t>
+      </w:r>
+      <w:r>
+        <w:rPr>
+          <w:bCs/>
+        </w:rPr>
+        <w:t xml:space="preserve">: Maintain fast loading speeds with First Input Delay &lt; 100 </w:t>
+      </w:r>
+      <w:proofErr w:type="spellStart"/>
+      <w:r>
+        <w:rPr>
+          <w:bCs/>
+        </w:rPr>
+        <w:t>ms</w:t>
+      </w:r>
+      <w:proofErr w:type="spellEnd"/>
+      <w:r>
+        <w:rPr>
+          <w:bCs/>
+        </w:rPr>
+        <w:t>, Time to Load &lt; 3s, and Lighthouse scores &gt;= 90.</w:t>
+      </w:r>
+    </w:p>
+    <w:p>
+      <w:pPr>
+        <w:numPr>
+          <w:ilvl w:val="0"/>
+          <w:numId w:val="17"/>
+        </w:numPr>
+        <w:rPr>
+          <w:bCs/>
+        </w:rPr>
+      </w:pPr>
+      <w:r>
+        <w:rPr>
+          <w:b/>
+          <w:bCs/>
+        </w:rPr>
+        <w:t>Internal Linking</w:t>
+      </w:r>
+      <w:r>
+        <w:rPr>
+          <w:bCs/>
+        </w:rPr>
+        <w:t>: Create intuitive navigation with descriptive anchor texts and ensure no broken links.</w:t>
+      </w:r>
+    </w:p>
+    <w:p>
+      <w:pPr>
+        <w:numPr>
+          <w:ilvl w:val="0"/>
+          <w:numId w:val="17"/>
+        </w:numPr>
+        <w:rPr>
+          <w:bCs/>
+        </w:rPr>
+      </w:pPr>
+      <w:r>
+        <w:rPr>
+          <w:b/>
+          <w:bCs/>
+        </w:rPr>
+        <w:t>Mobile-Friendly Design</w:t>
+      </w:r>
+      <w:r>
+        <w:rPr>
+          <w:bCs/>
+        </w:rPr>
+        <w:t>: Guarantee a responsive, user-friendly interface across all devices.</w:t>
+      </w:r>
+    </w:p>
+    <w:p>
+      <w:pPr>
+        <w:numPr>
+          <w:ilvl w:val="0"/>
+          <w:numId w:val="17"/>
+        </w:numPr>
+        <w:rPr>
+          <w:bCs/>
+        </w:rPr>
+      </w:pPr>
+      <w:proofErr w:type="spellStart"/>
+      <w:r>
+        <w:rPr>
+          <w:b/>
+          <w:bCs/>
+        </w:rPr>
+        <w:t>Hreflang</w:t>
+      </w:r>
+      <w:proofErr w:type="spellEnd"/>
+      <w:r>
+        <w:rPr>
+          <w:b/>
+          <w:bCs/>
+        </w:rPr>
+        <w:t xml:space="preserve"> Tags</w:t>
+      </w:r>
+      <w:r>
+        <w:rPr>
+          <w:bCs/>
+        </w:rPr>
+        <w:t>: Implement tags for language and regional targeting to enhance global accessibility.</w:t>
+      </w:r>
+    </w:p>
+    <w:p>
+      <w:pPr>
+        <w:numPr>
+          <w:ilvl w:val="0"/>
+          <w:numId w:val="17"/>
+        </w:numPr>
+        <w:rPr>
+          <w:bCs/>
+        </w:rPr>
+      </w:pPr>
+      <w:r>
+        <w:rPr>
+          <w:b/>
+          <w:bCs/>
+        </w:rPr>
+        <w:t>Image Optimization</w:t>
+      </w:r>
+      <w:r>
+        <w:rPr>
+          <w:bCs/>
+        </w:rPr>
+        <w:t xml:space="preserve">: Use descriptive filenames, alt text, and efficient formats like </w:t>
+      </w:r>
+      <w:proofErr w:type="spellStart"/>
+      <w:r>
+        <w:rPr>
+          <w:bCs/>
+        </w:rPr>
+        <w:t>WebP</w:t>
+      </w:r>
+      <w:proofErr w:type="spellEnd"/>
+      <w:r>
+        <w:rPr>
+          <w:bCs/>
+        </w:rPr>
+        <w:t xml:space="preserve"> to improve loading times and search rankings.</w:t>
+      </w:r>
+    </w:p>
+    <w:p>
+      <w:pPr>
+        <w:numPr>
+          <w:ilvl w:val="0"/>
+          <w:numId w:val="17"/>
+        </w:numPr>
+        <w:rPr>
+          <w:bCs/>
+        </w:rPr>
+      </w:pPr>
+      <w:r>
+        <w:rPr>
+          <w:b/>
+          <w:bCs/>
+        </w:rPr>
+        <w:t>HTTPS Security</w:t>
+      </w:r>
+      <w:r>
+        <w:rPr>
+          <w:bCs/>
+        </w:rPr>
+        <w:t>: Enable HTTPS for all pages, ensuring secure user interactions, especially during booking and payment.</w:t>
+      </w:r>
+    </w:p>
+    <w:p>
+      <w:pPr>
+        <w:pStyle w:val="Heading2"/>
+      </w:pPr>
+      <w:r>
+        <w:t>Task 9: Website Goals</w:t>
+      </w:r>
+    </w:p>
+    <w:p>
+      <w:pPr>
+        <w:rPr>
+          <w:bCs/>
+        </w:rPr>
+      </w:pPr>
+      <w:r>
+        <w:rPr>
+          <w:bCs/>
+        </w:rPr>
+        <w:t>The website aims to attract potential customers, provide relevant information, and convert visitors into bookings through clear macro and micro goals.</w:t>
+      </w:r>
+    </w:p>
+    <w:p>
+      <w:pPr>
+        <w:numPr>
+          <w:ilvl w:val="0"/>
+          <w:numId w:val="18"/>
+        </w:numPr>
+        <w:rPr>
+          <w:bCs/>
+          <w:lang w:val="de-AT"/>
+        </w:rPr>
+      </w:pPr>
+      <w:proofErr w:type="spellStart"/>
+      <w:r>
+        <w:rPr>
+          <w:b/>
+          <w:bCs/>
+          <w:lang w:val="de-AT"/>
+        </w:rPr>
+        <w:t>Macro</w:t>
+      </w:r>
+      <w:proofErr w:type="spellEnd"/>
+      <w:r>
+        <w:rPr>
+          <w:b/>
+          <w:bCs/>
+          <w:lang w:val="de-AT"/>
+        </w:rPr>
+        <w:t xml:space="preserve"> </w:t>
+      </w:r>
+      <w:proofErr w:type="spellStart"/>
+      <w:r>
+        <w:rPr>
+          <w:b/>
+          <w:bCs/>
+          <w:lang w:val="de-AT"/>
+        </w:rPr>
+        <w:t>Conversions</w:t>
+      </w:r>
+      <w:proofErr w:type="spellEnd"/>
+      <w:r>
+        <w:rPr>
+          <w:bCs/>
+          <w:lang w:val="de-AT"/>
+        </w:rPr>
+        <w:t>:</w:t>
+      </w:r>
+    </w:p>
+    <w:p>
+      <w:pPr>
+        <w:numPr>
+          <w:ilvl w:val="1"/>
+          <w:numId w:val="18"/>
+        </w:numPr>
+        <w:rPr>
+          <w:bCs/>
+        </w:rPr>
+      </w:pPr>
+      <w:r>
+        <w:rPr>
+          <w:b/>
+          <w:bCs/>
+        </w:rPr>
+        <w:t>Online Booking Completion</w:t>
+      </w:r>
+      <w:r>
+        <w:rPr>
+          <w:bCs/>
+        </w:rPr>
+        <w:t>: Drive reservations via a seamless booking system, tracking submission rates and revenue generated.</w:t>
+      </w:r>
+    </w:p>
+    <w:p>
+      <w:pPr>
+        <w:numPr>
+          <w:ilvl w:val="1"/>
+          <w:numId w:val="18"/>
+        </w:numPr>
+        <w:rPr>
+          <w:bCs/>
+        </w:rPr>
+      </w:pPr>
+      <w:r>
+        <w:rPr>
+          <w:b/>
+          <w:bCs/>
+        </w:rPr>
+        <w:t>Newsletter Subscriptions</w:t>
+      </w:r>
+      <w:r>
+        <w:rPr>
+          <w:bCs/>
+        </w:rPr>
+        <w:t>: Grow the email list to nurture leads, measuring subscription and email open rates.</w:t>
+      </w:r>
+    </w:p>
+    <w:p>
+      <w:pPr>
+        <w:numPr>
+          <w:ilvl w:val="0"/>
+          <w:numId w:val="18"/>
+        </w:numPr>
+        <w:rPr>
+          <w:bCs/>
+          <w:lang w:val="de-AT"/>
+        </w:rPr>
+      </w:pPr>
+      <w:r>
+        <w:rPr>
+          <w:b/>
+          <w:bCs/>
+          <w:lang w:val="de-AT"/>
+        </w:rPr>
+        <w:t xml:space="preserve">Micro </w:t>
+      </w:r>
+      <w:proofErr w:type="spellStart"/>
+      <w:r>
+        <w:rPr>
+          <w:b/>
+          <w:bCs/>
+          <w:lang w:val="de-AT"/>
+        </w:rPr>
+        <w:t>Conversions</w:t>
+      </w:r>
+      <w:proofErr w:type="spellEnd"/>
+      <w:r>
+        <w:rPr>
+          <w:bCs/>
+          <w:lang w:val="de-AT"/>
+        </w:rPr>
+        <w:t>:</w:t>
+      </w:r>
+    </w:p>
+    <w:p>
+      <w:pPr>
+        <w:numPr>
+          <w:ilvl w:val="1"/>
+          <w:numId w:val="18"/>
+        </w:numPr>
+        <w:rPr>
+          <w:bCs/>
+        </w:rPr>
+      </w:pPr>
+      <w:r>
+        <w:rPr>
+          <w:b/>
+          <w:bCs/>
+        </w:rPr>
+        <w:t>Blog Engagement</w:t>
+      </w:r>
+      <w:r>
+        <w:rPr>
+          <w:bCs/>
+        </w:rPr>
+        <w:t>: Engage visitors with informative content, tracking time spent on pages and click-through rates on calls-to-action.</w:t>
+      </w:r>
+    </w:p>
+    <w:p>
+      <w:pPr>
+        <w:numPr>
+          <w:ilvl w:val="1"/>
+          <w:numId w:val="18"/>
+        </w:numPr>
+        <w:rPr>
+          <w:bCs/>
+        </w:rPr>
+      </w:pPr>
+      <w:r>
+        <w:rPr>
+          <w:b/>
+          <w:bCs/>
+        </w:rPr>
+        <w:t>Virtual Tour Engagement</w:t>
+      </w:r>
+      <w:r>
+        <w:rPr>
+          <w:bCs/>
+        </w:rPr>
+        <w:t>: Inspire trust and excitement by offering a virtual tour, measuring click rates and completion percentages.</w:t>
+      </w:r>
+    </w:p>
+    <w:p>
+      <w:pPr>
+        <w:pStyle w:val="Heading2"/>
+      </w:pPr>
+      <w:r>
+        <w:t>Task 10: Google Data Studio Dashboard Concept</w:t>
+      </w:r>
+    </w:p>
+    <w:p>
+      <w:pPr>
+        <w:rPr>
+          <w:bCs/>
+        </w:rPr>
+      </w:pPr>
+      <w:r>
+        <w:rPr>
+          <w:b/>
+          <w:bCs/>
+        </w:rPr>
+        <w:t>Summary</w:t>
+      </w:r>
+      <w:r>
+        <w:rPr>
+          <w:bCs/>
+        </w:rPr>
+        <w:br/>
+        <w:t>The dashboard will consist of five interactive and intuitive pages designed to provide key insights into website performance and marketing effectiveness. Each page will focus on a specific area, ensuring comprehensive tracking and actionable insights. Interactive elements like filters, dropdowns, and time range selectors will make the dashboard user-friendly and customizable for the client’s needs.</w:t>
+      </w:r>
+    </w:p>
+    <w:p>
+      <w:pPr>
+        <w:rPr>
+          <w:bCs/>
+          <w:lang w:val="de-AT"/>
+        </w:rPr>
+      </w:pPr>
+      <w:r>
+        <w:rPr>
+          <w:b/>
+          <w:bCs/>
+          <w:lang w:val="de-AT"/>
+        </w:rPr>
+        <w:t>Dashboard Pages and Key Features</w:t>
+      </w:r>
+    </w:p>
+    <w:p>
+      <w:pPr>
+        <w:numPr>
+          <w:ilvl w:val="0"/>
+          <w:numId w:val="14"/>
+        </w:numPr>
+        <w:rPr>
+          <w:bCs/>
+          <w:lang w:val="de-AT"/>
+        </w:rPr>
+      </w:pPr>
+      <w:r>
+        <w:rPr>
+          <w:b/>
+          <w:bCs/>
+          <w:lang w:val="de-AT"/>
+        </w:rPr>
+        <w:t>Page 1: Management Summary</w:t>
+      </w:r>
+    </w:p>
+    <w:p>
+      <w:pPr>
+        <w:numPr>
+          <w:ilvl w:val="1"/>
+          <w:numId w:val="14"/>
+        </w:numPr>
+        <w:rPr>
+          <w:bCs/>
+        </w:rPr>
+      </w:pPr>
+      <w:r>
+        <w:rPr>
+          <w:b/>
+          <w:bCs/>
+        </w:rPr>
+        <w:t>Elements</w:t>
+      </w:r>
+      <w:r>
+        <w:rPr>
+          <w:bCs/>
+        </w:rPr>
+        <w:t>: Scorecards for total revenue, total bookings, and website sessions; pie chart for booking sources; time series chart for revenue trends.</w:t>
+      </w:r>
+    </w:p>
+    <w:p>
+      <w:pPr>
+        <w:numPr>
+          <w:ilvl w:val="1"/>
+          <w:numId w:val="14"/>
+        </w:numPr>
+        <w:rPr>
+          <w:bCs/>
+        </w:rPr>
+      </w:pPr>
+      <w:r>
+        <w:rPr>
+          <w:b/>
+          <w:bCs/>
+        </w:rPr>
+        <w:t>Metrics</w:t>
+      </w:r>
+      <w:r>
+        <w:rPr>
+          <w:bCs/>
+        </w:rPr>
+        <w:t>: Revenue, bookings, occupancy rate, conversion rate.</w:t>
+      </w:r>
+    </w:p>
+    <w:p>
+      <w:pPr>
+        <w:numPr>
+          <w:ilvl w:val="1"/>
+          <w:numId w:val="14"/>
+        </w:numPr>
+        <w:rPr>
+          <w:bCs/>
+        </w:rPr>
+      </w:pPr>
+      <w:r>
+        <w:rPr>
+          <w:b/>
+          <w:bCs/>
+        </w:rPr>
+        <w:t>Interactive Features</w:t>
+      </w:r>
+      <w:r>
+        <w:rPr>
+          <w:bCs/>
+        </w:rPr>
+        <w:t>: Date range filter to view metrics over a specified period.</w:t>
+      </w:r>
+    </w:p>
+    <w:p>
+      <w:pPr>
+        <w:numPr>
+          <w:ilvl w:val="0"/>
+          <w:numId w:val="14"/>
+        </w:numPr>
+        <w:rPr>
+          <w:bCs/>
+          <w:lang w:val="de-AT"/>
+        </w:rPr>
+      </w:pPr>
+      <w:r>
+        <w:rPr>
+          <w:b/>
+          <w:bCs/>
+          <w:lang w:val="de-AT"/>
+        </w:rPr>
+        <w:t>Page 2: Bookings &amp; Revenue</w:t>
+      </w:r>
+    </w:p>
+    <w:p>
+      <w:pPr>
+        <w:numPr>
+          <w:ilvl w:val="1"/>
+          <w:numId w:val="14"/>
+        </w:numPr>
+        <w:rPr>
+          <w:bCs/>
+        </w:rPr>
+      </w:pPr>
+      <w:r>
+        <w:rPr>
+          <w:b/>
+          <w:bCs/>
+        </w:rPr>
+        <w:t>Elements</w:t>
+      </w:r>
+      <w:r>
+        <w:rPr>
+          <w:bCs/>
+        </w:rPr>
+        <w:t>: Bar chart for revenue by room type; time series chart for monthly revenue; scorecards for average booking value and average stay duration.</w:t>
+      </w:r>
+    </w:p>
+    <w:p>
+      <w:pPr>
+        <w:numPr>
+          <w:ilvl w:val="1"/>
+          <w:numId w:val="14"/>
+        </w:numPr>
+        <w:rPr>
+          <w:bCs/>
+        </w:rPr>
+      </w:pPr>
+      <w:r>
+        <w:rPr>
+          <w:b/>
+          <w:bCs/>
+        </w:rPr>
+        <w:t>Metrics</w:t>
+      </w:r>
+      <w:r>
+        <w:rPr>
+          <w:bCs/>
+        </w:rPr>
+        <w:t>: Revenue by room type, total revenue, average booking value, average length of stay.</w:t>
+      </w:r>
+    </w:p>
+    <w:p>
+      <w:pPr>
+        <w:numPr>
+          <w:ilvl w:val="1"/>
+          <w:numId w:val="14"/>
+        </w:numPr>
+        <w:rPr>
+          <w:bCs/>
+        </w:rPr>
+      </w:pPr>
+      <w:r>
+        <w:rPr>
+          <w:b/>
+          <w:bCs/>
+        </w:rPr>
+        <w:t>Interactive Features</w:t>
+      </w:r>
+      <w:r>
+        <w:rPr>
+          <w:bCs/>
+        </w:rPr>
+        <w:t>: Dropdown to filter by room type or booking source.</w:t>
+      </w:r>
+    </w:p>
+    <w:p>
+      <w:pPr>
+        <w:numPr>
+          <w:ilvl w:val="0"/>
+          <w:numId w:val="14"/>
+        </w:numPr>
+        <w:rPr>
+          <w:bCs/>
+          <w:lang w:val="de-AT"/>
+        </w:rPr>
+      </w:pPr>
+      <w:r>
+        <w:rPr>
+          <w:b/>
+          <w:bCs/>
+          <w:lang w:val="de-AT"/>
+        </w:rPr>
+        <w:t>Page 3: Acquisition &amp; Channel Traffic</w:t>
+      </w:r>
+    </w:p>
+    <w:p>
+      <w:pPr>
+        <w:numPr>
+          <w:ilvl w:val="1"/>
+          <w:numId w:val="14"/>
+        </w:numPr>
+        <w:rPr>
+          <w:bCs/>
+        </w:rPr>
+      </w:pPr>
+      <w:r>
+        <w:rPr>
+          <w:b/>
+          <w:bCs/>
+        </w:rPr>
+        <w:t>Elements</w:t>
+      </w:r>
+      <w:r>
+        <w:rPr>
+          <w:bCs/>
+        </w:rPr>
+        <w:t>: Pie chart for traffic sources; time series chart for traffic trends by channel; scorecards for traffic from top-performing sources.</w:t>
+      </w:r>
+    </w:p>
+    <w:p>
+      <w:pPr>
+        <w:numPr>
+          <w:ilvl w:val="1"/>
+          <w:numId w:val="14"/>
+        </w:numPr>
+        <w:rPr>
+          <w:bCs/>
+        </w:rPr>
+      </w:pPr>
+      <w:r>
+        <w:rPr>
+          <w:b/>
+          <w:bCs/>
+        </w:rPr>
+        <w:t>Metrics</w:t>
+      </w:r>
+      <w:r>
+        <w:rPr>
+          <w:bCs/>
+        </w:rPr>
+        <w:t>: Organic traffic, paid traffic, referral traffic, direct traffic, social media traffic.</w:t>
+      </w:r>
+    </w:p>
+    <w:p>
+      <w:pPr>
+        <w:numPr>
+          <w:ilvl w:val="1"/>
+          <w:numId w:val="14"/>
+        </w:numPr>
+        <w:rPr>
+          <w:bCs/>
+        </w:rPr>
+      </w:pPr>
+      <w:r>
+        <w:rPr>
+          <w:b/>
+          <w:bCs/>
+        </w:rPr>
+        <w:t>Interactive Features</w:t>
+      </w:r>
+      <w:r>
+        <w:rPr>
+          <w:bCs/>
+        </w:rPr>
+        <w:t>: Filters for traffic source and geographical region.</w:t>
+      </w:r>
+    </w:p>
+    <w:p>
+      <w:pPr>
+        <w:numPr>
+          <w:ilvl w:val="0"/>
+          <w:numId w:val="14"/>
+        </w:numPr>
+        <w:rPr>
+          <w:bCs/>
+          <w:lang w:val="de-AT"/>
+        </w:rPr>
+      </w:pPr>
+      <w:r>
+        <w:rPr>
+          <w:b/>
+          <w:bCs/>
+          <w:lang w:val="de-AT"/>
+        </w:rPr>
+        <w:t xml:space="preserve">Page 4: </w:t>
+      </w:r>
+      <w:proofErr w:type="spellStart"/>
+      <w:r>
+        <w:rPr>
+          <w:b/>
+          <w:bCs/>
+          <w:lang w:val="de-AT"/>
+        </w:rPr>
+        <w:t>Behavior</w:t>
+      </w:r>
+      <w:proofErr w:type="spellEnd"/>
+      <w:r>
+        <w:rPr>
+          <w:b/>
+          <w:bCs/>
+          <w:lang w:val="de-AT"/>
+        </w:rPr>
+        <w:t xml:space="preserve"> </w:t>
+      </w:r>
+      <w:proofErr w:type="spellStart"/>
+      <w:r>
+        <w:rPr>
+          <w:b/>
+          <w:bCs/>
+          <w:lang w:val="de-AT"/>
+        </w:rPr>
+        <w:t>of</w:t>
+      </w:r>
+      <w:proofErr w:type="spellEnd"/>
+      <w:r>
+        <w:rPr>
+          <w:b/>
+          <w:bCs/>
+          <w:lang w:val="de-AT"/>
+        </w:rPr>
+        <w:t xml:space="preserve"> Users</w:t>
+      </w:r>
+    </w:p>
+    <w:p>
+      <w:pPr>
+        <w:numPr>
+          <w:ilvl w:val="1"/>
+          <w:numId w:val="14"/>
+        </w:numPr>
+        <w:rPr>
+          <w:bCs/>
+        </w:rPr>
+      </w:pPr>
+      <w:r>
+        <w:rPr>
+          <w:b/>
+          <w:bCs/>
+        </w:rPr>
+        <w:t>Elements</w:t>
+      </w:r>
+      <w:r>
+        <w:rPr>
+          <w:bCs/>
+        </w:rPr>
+        <w:t>: Funnel visualization for the booking process; scorecards for average session duration and bounce rate; heatmap for most-clicked areas.</w:t>
+      </w:r>
+    </w:p>
+    <w:p>
+      <w:pPr>
+        <w:numPr>
+          <w:ilvl w:val="1"/>
+          <w:numId w:val="14"/>
+        </w:numPr>
+        <w:rPr>
+          <w:bCs/>
+        </w:rPr>
+      </w:pPr>
+      <w:r>
+        <w:rPr>
+          <w:b/>
+          <w:bCs/>
+        </w:rPr>
+        <w:t>Metrics</w:t>
+      </w:r>
+      <w:r>
+        <w:rPr>
+          <w:bCs/>
+        </w:rPr>
+        <w:t>: Session duration, pages per session, bounce rate, key steps in the booking funnel.</w:t>
+      </w:r>
+    </w:p>
+    <w:p>
+      <w:pPr>
+        <w:numPr>
+          <w:ilvl w:val="1"/>
+          <w:numId w:val="14"/>
+        </w:numPr>
+        <w:rPr>
+          <w:bCs/>
+        </w:rPr>
+      </w:pPr>
+      <w:r>
+        <w:rPr>
+          <w:b/>
+          <w:bCs/>
+        </w:rPr>
+        <w:t>Interactive Features</w:t>
+      </w:r>
+      <w:r>
+        <w:rPr>
+          <w:bCs/>
+        </w:rPr>
+        <w:t>: Dropdown to filter by device type (mobile, desktop, tablet).</w:t>
+      </w:r>
+    </w:p>
+    <w:p>
+      <w:pPr>
+        <w:numPr>
+          <w:ilvl w:val="0"/>
+          <w:numId w:val="14"/>
+        </w:numPr>
+        <w:rPr>
+          <w:bCs/>
+          <w:lang w:val="de-AT"/>
+        </w:rPr>
+      </w:pPr>
+      <w:r>
+        <w:rPr>
+          <w:b/>
+          <w:bCs/>
+          <w:lang w:val="de-AT"/>
+        </w:rPr>
+        <w:t xml:space="preserve">Page 5: Google Ads – Key </w:t>
+      </w:r>
+      <w:proofErr w:type="spellStart"/>
+      <w:r>
+        <w:rPr>
+          <w:b/>
+          <w:bCs/>
+          <w:lang w:val="de-AT"/>
+        </w:rPr>
+        <w:t>Metrics</w:t>
+      </w:r>
+      <w:proofErr w:type="spellEnd"/>
+    </w:p>
+    <w:p>
+      <w:pPr>
+        <w:numPr>
+          <w:ilvl w:val="1"/>
+          <w:numId w:val="14"/>
+        </w:numPr>
+        <w:rPr>
+          <w:bCs/>
+        </w:rPr>
+      </w:pPr>
+      <w:r>
+        <w:rPr>
+          <w:b/>
+          <w:bCs/>
+        </w:rPr>
+        <w:t>Elements</w:t>
+      </w:r>
+      <w:r>
+        <w:rPr>
+          <w:bCs/>
+        </w:rPr>
+        <w:t>: Scorecards for total spend and conversions; bar chart for ROAS (Return on Ad Spend) by campaign; table for top-performing keywords.</w:t>
+      </w:r>
+    </w:p>
+    <w:p>
+      <w:pPr>
+        <w:numPr>
+          <w:ilvl w:val="1"/>
+          <w:numId w:val="14"/>
+        </w:numPr>
+        <w:rPr>
+          <w:bCs/>
+        </w:rPr>
+      </w:pPr>
+      <w:r>
+        <w:rPr>
+          <w:b/>
+          <w:bCs/>
+        </w:rPr>
+        <w:t>Metrics</w:t>
+      </w:r>
+      <w:r>
+        <w:rPr>
+          <w:bCs/>
+        </w:rPr>
+        <w:t xml:space="preserve">: </w:t>
+      </w:r>
+      <w:proofErr w:type="gramStart"/>
+      <w:r>
+        <w:rPr>
+          <w:bCs/>
+        </w:rPr>
+        <w:t>Ad</w:t>
+      </w:r>
+      <w:proofErr w:type="gramEnd"/>
+      <w:r>
+        <w:rPr>
+          <w:bCs/>
+        </w:rPr>
+        <w:t xml:space="preserve"> spend, conversions, CTR, ROAS, keyword performance.</w:t>
+      </w:r>
+    </w:p>
+    <w:p>
+      <w:pPr>
+        <w:numPr>
+          <w:ilvl w:val="1"/>
+          <w:numId w:val="14"/>
+        </w:numPr>
+        <w:rPr>
+          <w:bCs/>
+        </w:rPr>
+      </w:pPr>
+      <w:r>
+        <w:rPr>
+          <w:b/>
+          <w:bCs/>
+        </w:rPr>
+        <w:t>Interactive Features</w:t>
+      </w:r>
+      <w:r>
+        <w:rPr>
+          <w:bCs/>
+        </w:rPr>
+        <w:t xml:space="preserve">: Filter by campaign type and </w:t>
+      </w:r>
+      <w:proofErr w:type="gramStart"/>
+      <w:r>
+        <w:rPr>
+          <w:bCs/>
+        </w:rPr>
+        <w:t>time period</w:t>
+      </w:r>
+      <w:proofErr w:type="gramEnd"/>
+      <w:r>
+        <w:rPr>
+          <w:bCs/>
+        </w:rPr>
+        <w:t>.</w:t>
+      </w:r>
+    </w:p>
+    <w:p>
+      <w:pPr>
+        <w:pStyle w:val="Heading2"/>
       </w:pPr>
       <w:r>
         <w:t>Farewell</w:t>
@@ -667,7 +2703,7 @@
 </file>
 
 <file path=word/numbering.xml><?xml version="1.0" encoding="utf-8"?>
-<w:numbering xmlns:wpc="http://schemas.microsoft.com/office/word/2010/wordprocessingCanvas" xmlns:cx="http://schemas.microsoft.com/office/drawing/2014/chartex" xmlns:cx1="http://schemas.microsoft.com/office/drawing/2015/9/8/chartex" xmlns:cx2="http://schemas.microsoft.com/office/drawing/2015/10/21/chartex" xmlns:cx3="http://schemas.microsoft.com/office/drawing/2016/5/9/chartex" xmlns:cx4="http://schemas.microsoft.com/office/drawing/2016/5/10/chartex" xmlns:cx5="http://schemas.microsoft.com/office/drawing/2016/5/11/chartex" xmlns:cx6="http://schemas.microsoft.com/office/drawing/2016/5/12/chartex" xmlns:cx7="http://schemas.microsoft.com/office/drawing/2016/5/13/chartex" xmlns:cx8="http://schemas.microsoft.com/office/drawing/2016/5/14/chartex" xmlns:mc="http://schemas.openxmlformats.org/markup-compatibility/2006" xmlns:aink="http://schemas.microsoft.com/office/drawing/2016/ink" xmlns:am3d="http://schemas.microsoft.com/office/drawing/2017/model3d" xmlns:o="urn:schemas-microsoft-com:office:office" xmlns:oel="http://schemas.microsoft.com/office/2019/extlst" xmlns:r="http://schemas.openxmlformats.org/officeDocument/2006/relationships" xmlns:m="http://schemas.openxmlformats.org/officeDocument/2006/math" xmlns:v="urn:schemas-microsoft-com:vml" xmlns:wp14="http://schemas.microsoft.com/office/word/2010/wordprocessingDrawing" xmlns:wp="http://schemas.openxmlformats.org/drawingml/2006/wordprocessingDrawing" xmlns:w10="urn:schemas-microsoft-com:office:word" xmlns:w="http://schemas.openxmlformats.org/wordprocessingml/2006/main" xmlns:w14="http://schemas.microsoft.com/office/word/2010/wordml" xmlns:w15="http://schemas.microsoft.com/office/word/2012/wordml" xmlns:w16cex="http://schemas.microsoft.com/office/word/2018/wordml/cex" xmlns:w16cid="http://schemas.microsoft.com/office/word/2016/wordml/cid" xmlns:w16="http://schemas.microsoft.com/office/word/2018/wordml" xmlns:w16du="http://schemas.microsoft.com/office/word/2023/wordml/word16du" xmlns:w16sdtdh="http://schemas.microsoft.com/office/word/2020/wordml/sdtdatahash" xmlns:w16sdtfl="http://schemas.microsoft.com/office/word/2024/wordml/sdtformatlock" xmlns:w16se="http://schemas.microsoft.com/office/word/2015/wordml/symex" xmlns:wpg="http://schemas.microsoft.com/office/word/2010/wordprocessingGroup" xmlns:wpi="http://schemas.microsoft.com/office/word/2010/wordprocessingInk" xmlns:wne="http://schemas.microsoft.com/office/word/2006/wordml" xmlns:wps="http://schemas.microsoft.com/office/word/2010/wordprocessingShape" mc:Ignorable="w14 w15 w16se w16cid w16 w16cex w16sdtdh w16sdtfl w16du wp14">
+<w:numbering xmlns:wpc="http://schemas.microsoft.com/office/word/2010/wordprocessingCanvas" xmlns:cx="http://schemas.microsoft.com/office/drawing/2014/chartex" xmlns:cx1="http://schemas.microsoft.com/office/drawing/2015/9/8/chartex" xmlns:cx2="http://schemas.microsoft.com/office/drawing/2015/10/21/chartex" xmlns:cx3="http://schemas.microsoft.com/office/drawing/2016/5/9/chartex" xmlns:cx4="http://schemas.microsoft.com/office/drawing/2016/5/10/chartex" xmlns:cx5="http://schemas.microsoft.com/office/drawing/2016/5/11/chartex" xmlns:cx6="http://schemas.microsoft.com/office/drawing/2016/5/12/chartex" xmlns:cx7="http://schemas.microsoft.com/office/drawing/2016/5/13/chartex" xmlns:cx8="http://schemas.microsoft.com/office/drawing/2016/5/14/chartex" xmlns:mc="http://schemas.openxmlformats.org/markup-compatibility/2006" xmlns:aink="http://schemas.microsoft.com/office/drawing/2016/ink" xmlns:am3d="http://schemas.microsoft.com/office/drawing/2017/model3d" xmlns:o="urn:schemas-microsoft-com:office:office" xmlns:oel="http://schemas.microsoft.com/office/2019/extlst" xmlns:r="http://schemas.openxmlformats.org/officeDocument/2006/relationships" xmlns:m="http://schemas.openxmlformats.org/officeDocument/2006/math" xmlns:v="urn:schemas-microsoft-com:vml" xmlns:wp14="http://schemas.microsoft.com/office/word/2010/wordprocessingDrawing" xmlns:wp="http://schemas.openxmlformats.org/drawingml/2006/wordprocessingDrawing" xmlns:w10="urn:schemas-microsoft-com:office:word" xmlns:w="http://schemas.openxmlformats.org/wordprocessingml/2006/main" xmlns:w14="http://schemas.microsoft.com/office/word/2010/wordml" xmlns:w15="http://schemas.microsoft.com/office/word/2012/wordml" xmlns:w16cex="http://schemas.microsoft.com/office/word/2018/wordml/cex" xmlns:w16cid="http://schemas.microsoft.com/office/word/2016/wordml/cid" xmlns:w16="http://schemas.microsoft.com/office/word/2018/wordml" xmlns:w16du="http://schemas.microsoft.com/office/word/2023/wordml/word16du" xmlns:w16sdtdh="http://schemas.microsoft.com/office/word/2020/wordml/sdtdatahash" xmlns:w16se="http://schemas.microsoft.com/office/word/2015/wordml/symex" xmlns:wpg="http://schemas.microsoft.com/office/word/2010/wordprocessingGroup" xmlns:wpi="http://schemas.microsoft.com/office/word/2010/wordprocessingInk" xmlns:wne="http://schemas.microsoft.com/office/word/2006/wordml" xmlns:wps="http://schemas.microsoft.com/office/word/2010/wordprocessingShape" mc:Ignorable="w14 w15 w16se w16cid w16 w16cex w16sdtdh w16du wp14">
   <w:abstractNum w:abstractNumId="0" w15:restartNumberingAfterBreak="0">
     <w:nsid w:val="021213B4"/>
     <w:multiLevelType w:val="multilevel"/>
@@ -931,6 +2967,542 @@
     </w:lvl>
   </w:abstractNum>
   <w:abstractNum w:abstractNumId="2" w15:restartNumberingAfterBreak="0">
+    <w:nsid w:val="0E3252AA"/>
+    <w:multiLevelType w:val="multilevel"/>
+    <w:tmpl w:val="0246A9D0"/>
+    <w:lvl w:ilvl="0">
+      <w:start w:val="1"/>
+      <w:numFmt w:val="decimal"/>
+      <w:lvlText w:val="%1."/>
+      <w:lvlJc w:val="left"/>
+      <w:pPr>
+        <w:tabs>
+          <w:tab w:val="num" w:pos="720"/>
+        </w:tabs>
+        <w:ind w:left="720" w:hanging="360"/>
+      </w:pPr>
+    </w:lvl>
+    <w:lvl w:ilvl="1">
+      <w:start w:val="1"/>
+      <w:numFmt w:val="bullet"/>
+      <w:lvlText w:val="o"/>
+      <w:lvlJc w:val="left"/>
+      <w:pPr>
+        <w:tabs>
+          <w:tab w:val="num" w:pos="1440"/>
+        </w:tabs>
+        <w:ind w:left="1440" w:hanging="360"/>
+      </w:pPr>
+      <w:rPr>
+        <w:rFonts w:ascii="Courier New" w:hAnsi="Courier New" w:hint="default"/>
+        <w:sz w:val="20"/>
+      </w:rPr>
+    </w:lvl>
+    <w:lvl w:ilvl="2" w:tentative="1">
+      <w:start w:val="1"/>
+      <w:numFmt w:val="decimal"/>
+      <w:lvlText w:val="%3."/>
+      <w:lvlJc w:val="left"/>
+      <w:pPr>
+        <w:tabs>
+          <w:tab w:val="num" w:pos="2160"/>
+        </w:tabs>
+        <w:ind w:left="2160" w:hanging="360"/>
+      </w:pPr>
+    </w:lvl>
+    <w:lvl w:ilvl="3" w:tentative="1">
+      <w:start w:val="1"/>
+      <w:numFmt w:val="decimal"/>
+      <w:lvlText w:val="%4."/>
+      <w:lvlJc w:val="left"/>
+      <w:pPr>
+        <w:tabs>
+          <w:tab w:val="num" w:pos="2880"/>
+        </w:tabs>
+        <w:ind w:left="2880" w:hanging="360"/>
+      </w:pPr>
+    </w:lvl>
+    <w:lvl w:ilvl="4" w:tentative="1">
+      <w:start w:val="1"/>
+      <w:numFmt w:val="decimal"/>
+      <w:lvlText w:val="%5."/>
+      <w:lvlJc w:val="left"/>
+      <w:pPr>
+        <w:tabs>
+          <w:tab w:val="num" w:pos="3600"/>
+        </w:tabs>
+        <w:ind w:left="3600" w:hanging="360"/>
+      </w:pPr>
+    </w:lvl>
+    <w:lvl w:ilvl="5" w:tentative="1">
+      <w:start w:val="1"/>
+      <w:numFmt w:val="decimal"/>
+      <w:lvlText w:val="%6."/>
+      <w:lvlJc w:val="left"/>
+      <w:pPr>
+        <w:tabs>
+          <w:tab w:val="num" w:pos="4320"/>
+        </w:tabs>
+        <w:ind w:left="4320" w:hanging="360"/>
+      </w:pPr>
+    </w:lvl>
+    <w:lvl w:ilvl="6" w:tentative="1">
+      <w:start w:val="1"/>
+      <w:numFmt w:val="decimal"/>
+      <w:lvlText w:val="%7."/>
+      <w:lvlJc w:val="left"/>
+      <w:pPr>
+        <w:tabs>
+          <w:tab w:val="num" w:pos="5040"/>
+        </w:tabs>
+        <w:ind w:left="5040" w:hanging="360"/>
+      </w:pPr>
+    </w:lvl>
+    <w:lvl w:ilvl="7" w:tentative="1">
+      <w:start w:val="1"/>
+      <w:numFmt w:val="decimal"/>
+      <w:lvlText w:val="%8."/>
+      <w:lvlJc w:val="left"/>
+      <w:pPr>
+        <w:tabs>
+          <w:tab w:val="num" w:pos="5760"/>
+        </w:tabs>
+        <w:ind w:left="5760" w:hanging="360"/>
+      </w:pPr>
+    </w:lvl>
+    <w:lvl w:ilvl="8" w:tentative="1">
+      <w:start w:val="1"/>
+      <w:numFmt w:val="decimal"/>
+      <w:lvlText w:val="%9."/>
+      <w:lvlJc w:val="left"/>
+      <w:pPr>
+        <w:tabs>
+          <w:tab w:val="num" w:pos="6480"/>
+        </w:tabs>
+        <w:ind w:left="6480" w:hanging="360"/>
+      </w:pPr>
+    </w:lvl>
+  </w:abstractNum>
+  <w:abstractNum w:abstractNumId="3" w15:restartNumberingAfterBreak="0">
+    <w:nsid w:val="11FE0116"/>
+    <w:multiLevelType w:val="multilevel"/>
+    <w:tmpl w:val="B6BE3104"/>
+    <w:lvl w:ilvl="0">
+      <w:start w:val="1"/>
+      <w:numFmt w:val="bullet"/>
+      <w:lvlText w:val=""/>
+      <w:lvlJc w:val="left"/>
+      <w:pPr>
+        <w:tabs>
+          <w:tab w:val="num" w:pos="720"/>
+        </w:tabs>
+        <w:ind w:left="720" w:hanging="360"/>
+      </w:pPr>
+      <w:rPr>
+        <w:rFonts w:ascii="Symbol" w:hAnsi="Symbol" w:hint="default"/>
+        <w:sz w:val="20"/>
+      </w:rPr>
+    </w:lvl>
+    <w:lvl w:ilvl="1" w:tentative="1">
+      <w:start w:val="1"/>
+      <w:numFmt w:val="bullet"/>
+      <w:lvlText w:val="o"/>
+      <w:lvlJc w:val="left"/>
+      <w:pPr>
+        <w:tabs>
+          <w:tab w:val="num" w:pos="1440"/>
+        </w:tabs>
+        <w:ind w:left="1440" w:hanging="360"/>
+      </w:pPr>
+      <w:rPr>
+        <w:rFonts w:ascii="Courier New" w:hAnsi="Courier New" w:hint="default"/>
+        <w:sz w:val="20"/>
+      </w:rPr>
+    </w:lvl>
+    <w:lvl w:ilvl="2" w:tentative="1">
+      <w:start w:val="1"/>
+      <w:numFmt w:val="bullet"/>
+      <w:lvlText w:val=""/>
+      <w:lvlJc w:val="left"/>
+      <w:pPr>
+        <w:tabs>
+          <w:tab w:val="num" w:pos="2160"/>
+        </w:tabs>
+        <w:ind w:left="2160" w:hanging="360"/>
+      </w:pPr>
+      <w:rPr>
+        <w:rFonts w:ascii="Wingdings" w:hAnsi="Wingdings" w:hint="default"/>
+        <w:sz w:val="20"/>
+      </w:rPr>
+    </w:lvl>
+    <w:lvl w:ilvl="3" w:tentative="1">
+      <w:start w:val="1"/>
+      <w:numFmt w:val="bullet"/>
+      <w:lvlText w:val=""/>
+      <w:lvlJc w:val="left"/>
+      <w:pPr>
+        <w:tabs>
+          <w:tab w:val="num" w:pos="2880"/>
+        </w:tabs>
+        <w:ind w:left="2880" w:hanging="360"/>
+      </w:pPr>
+      <w:rPr>
+        <w:rFonts w:ascii="Wingdings" w:hAnsi="Wingdings" w:hint="default"/>
+        <w:sz w:val="20"/>
+      </w:rPr>
+    </w:lvl>
+    <w:lvl w:ilvl="4" w:tentative="1">
+      <w:start w:val="1"/>
+      <w:numFmt w:val="bullet"/>
+      <w:lvlText w:val=""/>
+      <w:lvlJc w:val="left"/>
+      <w:pPr>
+        <w:tabs>
+          <w:tab w:val="num" w:pos="3600"/>
+        </w:tabs>
+        <w:ind w:left="3600" w:hanging="360"/>
+      </w:pPr>
+      <w:rPr>
+        <w:rFonts w:ascii="Wingdings" w:hAnsi="Wingdings" w:hint="default"/>
+        <w:sz w:val="20"/>
+      </w:rPr>
+    </w:lvl>
+    <w:lvl w:ilvl="5" w:tentative="1">
+      <w:start w:val="1"/>
+      <w:numFmt w:val="bullet"/>
+      <w:lvlText w:val=""/>
+      <w:lvlJc w:val="left"/>
+      <w:pPr>
+        <w:tabs>
+          <w:tab w:val="num" w:pos="4320"/>
+        </w:tabs>
+        <w:ind w:left="4320" w:hanging="360"/>
+      </w:pPr>
+      <w:rPr>
+        <w:rFonts w:ascii="Wingdings" w:hAnsi="Wingdings" w:hint="default"/>
+        <w:sz w:val="20"/>
+      </w:rPr>
+    </w:lvl>
+    <w:lvl w:ilvl="6" w:tentative="1">
+      <w:start w:val="1"/>
+      <w:numFmt w:val="bullet"/>
+      <w:lvlText w:val=""/>
+      <w:lvlJc w:val="left"/>
+      <w:pPr>
+        <w:tabs>
+          <w:tab w:val="num" w:pos="5040"/>
+        </w:tabs>
+        <w:ind w:left="5040" w:hanging="360"/>
+      </w:pPr>
+      <w:rPr>
+        <w:rFonts w:ascii="Wingdings" w:hAnsi="Wingdings" w:hint="default"/>
+        <w:sz w:val="20"/>
+      </w:rPr>
+    </w:lvl>
+    <w:lvl w:ilvl="7" w:tentative="1">
+      <w:start w:val="1"/>
+      <w:numFmt w:val="bullet"/>
+      <w:lvlText w:val=""/>
+      <w:lvlJc w:val="left"/>
+      <w:pPr>
+        <w:tabs>
+          <w:tab w:val="num" w:pos="5760"/>
+        </w:tabs>
+        <w:ind w:left="5760" w:hanging="360"/>
+      </w:pPr>
+      <w:rPr>
+        <w:rFonts w:ascii="Wingdings" w:hAnsi="Wingdings" w:hint="default"/>
+        <w:sz w:val="20"/>
+      </w:rPr>
+    </w:lvl>
+    <w:lvl w:ilvl="8" w:tentative="1">
+      <w:start w:val="1"/>
+      <w:numFmt w:val="bullet"/>
+      <w:lvlText w:val=""/>
+      <w:lvlJc w:val="left"/>
+      <w:pPr>
+        <w:tabs>
+          <w:tab w:val="num" w:pos="6480"/>
+        </w:tabs>
+        <w:ind w:left="6480" w:hanging="360"/>
+      </w:pPr>
+      <w:rPr>
+        <w:rFonts w:ascii="Wingdings" w:hAnsi="Wingdings" w:hint="default"/>
+        <w:sz w:val="20"/>
+      </w:rPr>
+    </w:lvl>
+  </w:abstractNum>
+  <w:abstractNum w:abstractNumId="4" w15:restartNumberingAfterBreak="0">
+    <w:nsid w:val="168F0F27"/>
+    <w:multiLevelType w:val="multilevel"/>
+    <w:tmpl w:val="03C8863E"/>
+    <w:lvl w:ilvl="0">
+      <w:start w:val="1"/>
+      <w:numFmt w:val="bullet"/>
+      <w:lvlText w:val=""/>
+      <w:lvlJc w:val="left"/>
+      <w:pPr>
+        <w:tabs>
+          <w:tab w:val="num" w:pos="720"/>
+        </w:tabs>
+        <w:ind w:left="720" w:hanging="360"/>
+      </w:pPr>
+      <w:rPr>
+        <w:rFonts w:ascii="Symbol" w:hAnsi="Symbol" w:hint="default"/>
+        <w:sz w:val="20"/>
+      </w:rPr>
+    </w:lvl>
+    <w:lvl w:ilvl="1" w:tentative="1">
+      <w:start w:val="1"/>
+      <w:numFmt w:val="bullet"/>
+      <w:lvlText w:val="o"/>
+      <w:lvlJc w:val="left"/>
+      <w:pPr>
+        <w:tabs>
+          <w:tab w:val="num" w:pos="1440"/>
+        </w:tabs>
+        <w:ind w:left="1440" w:hanging="360"/>
+      </w:pPr>
+      <w:rPr>
+        <w:rFonts w:ascii="Courier New" w:hAnsi="Courier New" w:hint="default"/>
+        <w:sz w:val="20"/>
+      </w:rPr>
+    </w:lvl>
+    <w:lvl w:ilvl="2" w:tentative="1">
+      <w:start w:val="1"/>
+      <w:numFmt w:val="bullet"/>
+      <w:lvlText w:val=""/>
+      <w:lvlJc w:val="left"/>
+      <w:pPr>
+        <w:tabs>
+          <w:tab w:val="num" w:pos="2160"/>
+        </w:tabs>
+        <w:ind w:left="2160" w:hanging="360"/>
+      </w:pPr>
+      <w:rPr>
+        <w:rFonts w:ascii="Wingdings" w:hAnsi="Wingdings" w:hint="default"/>
+        <w:sz w:val="20"/>
+      </w:rPr>
+    </w:lvl>
+    <w:lvl w:ilvl="3" w:tentative="1">
+      <w:start w:val="1"/>
+      <w:numFmt w:val="bullet"/>
+      <w:lvlText w:val=""/>
+      <w:lvlJc w:val="left"/>
+      <w:pPr>
+        <w:tabs>
+          <w:tab w:val="num" w:pos="2880"/>
+        </w:tabs>
+        <w:ind w:left="2880" w:hanging="360"/>
+      </w:pPr>
+      <w:rPr>
+        <w:rFonts w:ascii="Wingdings" w:hAnsi="Wingdings" w:hint="default"/>
+        <w:sz w:val="20"/>
+      </w:rPr>
+    </w:lvl>
+    <w:lvl w:ilvl="4" w:tentative="1">
+      <w:start w:val="1"/>
+      <w:numFmt w:val="bullet"/>
+      <w:lvlText w:val=""/>
+      <w:lvlJc w:val="left"/>
+      <w:pPr>
+        <w:tabs>
+          <w:tab w:val="num" w:pos="3600"/>
+        </w:tabs>
+        <w:ind w:left="3600" w:hanging="360"/>
+      </w:pPr>
+      <w:rPr>
+        <w:rFonts w:ascii="Wingdings" w:hAnsi="Wingdings" w:hint="default"/>
+        <w:sz w:val="20"/>
+      </w:rPr>
+    </w:lvl>
+    <w:lvl w:ilvl="5" w:tentative="1">
+      <w:start w:val="1"/>
+      <w:numFmt w:val="bullet"/>
+      <w:lvlText w:val=""/>
+      <w:lvlJc w:val="left"/>
+      <w:pPr>
+        <w:tabs>
+          <w:tab w:val="num" w:pos="4320"/>
+        </w:tabs>
+        <w:ind w:left="4320" w:hanging="360"/>
+      </w:pPr>
+      <w:rPr>
+        <w:rFonts w:ascii="Wingdings" w:hAnsi="Wingdings" w:hint="default"/>
+        <w:sz w:val="20"/>
+      </w:rPr>
+    </w:lvl>
+    <w:lvl w:ilvl="6" w:tentative="1">
+      <w:start w:val="1"/>
+      <w:numFmt w:val="bullet"/>
+      <w:lvlText w:val=""/>
+      <w:lvlJc w:val="left"/>
+      <w:pPr>
+        <w:tabs>
+          <w:tab w:val="num" w:pos="5040"/>
+        </w:tabs>
+        <w:ind w:left="5040" w:hanging="360"/>
+      </w:pPr>
+      <w:rPr>
+        <w:rFonts w:ascii="Wingdings" w:hAnsi="Wingdings" w:hint="default"/>
+        <w:sz w:val="20"/>
+      </w:rPr>
+    </w:lvl>
+    <w:lvl w:ilvl="7" w:tentative="1">
+      <w:start w:val="1"/>
+      <w:numFmt w:val="bullet"/>
+      <w:lvlText w:val=""/>
+      <w:lvlJc w:val="left"/>
+      <w:pPr>
+        <w:tabs>
+          <w:tab w:val="num" w:pos="5760"/>
+        </w:tabs>
+        <w:ind w:left="5760" w:hanging="360"/>
+      </w:pPr>
+      <w:rPr>
+        <w:rFonts w:ascii="Wingdings" w:hAnsi="Wingdings" w:hint="default"/>
+        <w:sz w:val="20"/>
+      </w:rPr>
+    </w:lvl>
+    <w:lvl w:ilvl="8" w:tentative="1">
+      <w:start w:val="1"/>
+      <w:numFmt w:val="bullet"/>
+      <w:lvlText w:val=""/>
+      <w:lvlJc w:val="left"/>
+      <w:pPr>
+        <w:tabs>
+          <w:tab w:val="num" w:pos="6480"/>
+        </w:tabs>
+        <w:ind w:left="6480" w:hanging="360"/>
+      </w:pPr>
+      <w:rPr>
+        <w:rFonts w:ascii="Wingdings" w:hAnsi="Wingdings" w:hint="default"/>
+        <w:sz w:val="20"/>
+      </w:rPr>
+    </w:lvl>
+  </w:abstractNum>
+  <w:abstractNum w:abstractNumId="5" w15:restartNumberingAfterBreak="0">
+    <w:nsid w:val="24B62195"/>
+    <w:multiLevelType w:val="multilevel"/>
+    <w:tmpl w:val="2C12FABA"/>
+    <w:lvl w:ilvl="0">
+      <w:start w:val="1"/>
+      <w:numFmt w:val="decimal"/>
+      <w:lvlText w:val="%1."/>
+      <w:lvlJc w:val="left"/>
+      <w:pPr>
+        <w:tabs>
+          <w:tab w:val="num" w:pos="360"/>
+        </w:tabs>
+        <w:ind w:left="360" w:hanging="360"/>
+      </w:pPr>
+    </w:lvl>
+    <w:lvl w:ilvl="1">
+      <w:start w:val="1"/>
+      <w:numFmt w:val="bullet"/>
+      <w:lvlText w:val="o"/>
+      <w:lvlJc w:val="left"/>
+      <w:pPr>
+        <w:tabs>
+          <w:tab w:val="num" w:pos="1080"/>
+        </w:tabs>
+        <w:ind w:left="1080" w:hanging="360"/>
+      </w:pPr>
+      <w:rPr>
+        <w:rFonts w:ascii="Courier New" w:hAnsi="Courier New" w:hint="default"/>
+        <w:sz w:val="20"/>
+      </w:rPr>
+    </w:lvl>
+    <w:lvl w:ilvl="2">
+      <w:start w:val="1"/>
+      <w:numFmt w:val="bullet"/>
+      <w:lvlText w:val=""/>
+      <w:lvlJc w:val="left"/>
+      <w:pPr>
+        <w:tabs>
+          <w:tab w:val="num" w:pos="1800"/>
+        </w:tabs>
+        <w:ind w:left="1800" w:hanging="360"/>
+      </w:pPr>
+      <w:rPr>
+        <w:rFonts w:ascii="Wingdings" w:hAnsi="Wingdings" w:hint="default"/>
+        <w:sz w:val="20"/>
+      </w:rPr>
+    </w:lvl>
+    <w:lvl w:ilvl="3" w:tentative="1">
+      <w:start w:val="1"/>
+      <w:numFmt w:val="decimal"/>
+      <w:lvlText w:val="%4."/>
+      <w:lvlJc w:val="left"/>
+      <w:pPr>
+        <w:tabs>
+          <w:tab w:val="num" w:pos="2520"/>
+        </w:tabs>
+        <w:ind w:left="2520" w:hanging="360"/>
+      </w:pPr>
+    </w:lvl>
+    <w:lvl w:ilvl="4" w:tentative="1">
+      <w:start w:val="1"/>
+      <w:numFmt w:val="decimal"/>
+      <w:lvlText w:val="%5."/>
+      <w:lvlJc w:val="left"/>
+      <w:pPr>
+        <w:tabs>
+          <w:tab w:val="num" w:pos="3240"/>
+        </w:tabs>
+        <w:ind w:left="3240" w:hanging="360"/>
+      </w:pPr>
+    </w:lvl>
+    <w:lvl w:ilvl="5" w:tentative="1">
+      <w:start w:val="1"/>
+      <w:numFmt w:val="decimal"/>
+      <w:lvlText w:val="%6."/>
+      <w:lvlJc w:val="left"/>
+      <w:pPr>
+        <w:tabs>
+          <w:tab w:val="num" w:pos="3960"/>
+        </w:tabs>
+        <w:ind w:left="3960" w:hanging="360"/>
+      </w:pPr>
+    </w:lvl>
+    <w:lvl w:ilvl="6" w:tentative="1">
+      <w:start w:val="1"/>
+      <w:numFmt w:val="decimal"/>
+      <w:lvlText w:val="%7."/>
+      <w:lvlJc w:val="left"/>
+      <w:pPr>
+        <w:tabs>
+          <w:tab w:val="num" w:pos="4680"/>
+        </w:tabs>
+        <w:ind w:left="4680" w:hanging="360"/>
+      </w:pPr>
+    </w:lvl>
+    <w:lvl w:ilvl="7" w:tentative="1">
+      <w:start w:val="1"/>
+      <w:numFmt w:val="decimal"/>
+      <w:lvlText w:val="%8."/>
+      <w:lvlJc w:val="left"/>
+      <w:pPr>
+        <w:tabs>
+          <w:tab w:val="num" w:pos="5400"/>
+        </w:tabs>
+        <w:ind w:left="5400" w:hanging="360"/>
+      </w:pPr>
+    </w:lvl>
+    <w:lvl w:ilvl="8" w:tentative="1">
+      <w:start w:val="1"/>
+      <w:numFmt w:val="decimal"/>
+      <w:lvlText w:val="%9."/>
+      <w:lvlJc w:val="left"/>
+      <w:pPr>
+        <w:tabs>
+          <w:tab w:val="num" w:pos="6120"/>
+        </w:tabs>
+        <w:ind w:left="6120" w:hanging="360"/>
+      </w:pPr>
+    </w:lvl>
+  </w:abstractNum>
+  <w:abstractNum w:abstractNumId="6" w15:restartNumberingAfterBreak="0">
     <w:nsid w:val="284B6E2B"/>
     <w:multiLevelType w:val="multilevel"/>
     <w:tmpl w:val="633A170E"/>
@@ -1047,7 +3619,124 @@
       </w:pPr>
     </w:lvl>
   </w:abstractNum>
-  <w:abstractNum w:abstractNumId="3" w15:restartNumberingAfterBreak="0">
+  <w:abstractNum w:abstractNumId="7" w15:restartNumberingAfterBreak="0">
+    <w:nsid w:val="29167211"/>
+    <w:multiLevelType w:val="multilevel"/>
+    <w:tmpl w:val="A198CA0C"/>
+    <w:lvl w:ilvl="0">
+      <w:start w:val="1"/>
+      <w:numFmt w:val="decimal"/>
+      <w:lvlText w:val="%1."/>
+      <w:lvlJc w:val="left"/>
+      <w:pPr>
+        <w:tabs>
+          <w:tab w:val="num" w:pos="720"/>
+        </w:tabs>
+        <w:ind w:left="720" w:hanging="360"/>
+      </w:pPr>
+    </w:lvl>
+    <w:lvl w:ilvl="1">
+      <w:start w:val="1"/>
+      <w:numFmt w:val="bullet"/>
+      <w:lvlText w:val="o"/>
+      <w:lvlJc w:val="left"/>
+      <w:pPr>
+        <w:tabs>
+          <w:tab w:val="num" w:pos="1440"/>
+        </w:tabs>
+        <w:ind w:left="1440" w:hanging="360"/>
+      </w:pPr>
+      <w:rPr>
+        <w:rFonts w:ascii="Courier New" w:hAnsi="Courier New" w:hint="default"/>
+        <w:sz w:val="20"/>
+      </w:rPr>
+    </w:lvl>
+    <w:lvl w:ilvl="2" w:tentative="1">
+      <w:start w:val="1"/>
+      <w:numFmt w:val="decimal"/>
+      <w:lvlText w:val="%3."/>
+      <w:lvlJc w:val="left"/>
+      <w:pPr>
+        <w:tabs>
+          <w:tab w:val="num" w:pos="2160"/>
+        </w:tabs>
+        <w:ind w:left="2160" w:hanging="360"/>
+      </w:pPr>
+    </w:lvl>
+    <w:lvl w:ilvl="3" w:tentative="1">
+      <w:start w:val="1"/>
+      <w:numFmt w:val="decimal"/>
+      <w:lvlText w:val="%4."/>
+      <w:lvlJc w:val="left"/>
+      <w:pPr>
+        <w:tabs>
+          <w:tab w:val="num" w:pos="2880"/>
+        </w:tabs>
+        <w:ind w:left="2880" w:hanging="360"/>
+      </w:pPr>
+    </w:lvl>
+    <w:lvl w:ilvl="4" w:tentative="1">
+      <w:start w:val="1"/>
+      <w:numFmt w:val="decimal"/>
+      <w:lvlText w:val="%5."/>
+      <w:lvlJc w:val="left"/>
+      <w:pPr>
+        <w:tabs>
+          <w:tab w:val="num" w:pos="3600"/>
+        </w:tabs>
+        <w:ind w:left="3600" w:hanging="360"/>
+      </w:pPr>
+    </w:lvl>
+    <w:lvl w:ilvl="5" w:tentative="1">
+      <w:start w:val="1"/>
+      <w:numFmt w:val="decimal"/>
+      <w:lvlText w:val="%6."/>
+      <w:lvlJc w:val="left"/>
+      <w:pPr>
+        <w:tabs>
+          <w:tab w:val="num" w:pos="4320"/>
+        </w:tabs>
+        <w:ind w:left="4320" w:hanging="360"/>
+      </w:pPr>
+    </w:lvl>
+    <w:lvl w:ilvl="6" w:tentative="1">
+      <w:start w:val="1"/>
+      <w:numFmt w:val="decimal"/>
+      <w:lvlText w:val="%7."/>
+      <w:lvlJc w:val="left"/>
+      <w:pPr>
+        <w:tabs>
+          <w:tab w:val="num" w:pos="5040"/>
+        </w:tabs>
+        <w:ind w:left="5040" w:hanging="360"/>
+      </w:pPr>
+    </w:lvl>
+    <w:lvl w:ilvl="7" w:tentative="1">
+      <w:start w:val="1"/>
+      <w:numFmt w:val="decimal"/>
+      <w:lvlText w:val="%8."/>
+      <w:lvlJc w:val="left"/>
+      <w:pPr>
+        <w:tabs>
+          <w:tab w:val="num" w:pos="5760"/>
+        </w:tabs>
+        <w:ind w:left="5760" w:hanging="360"/>
+      </w:pPr>
+    </w:lvl>
+    <w:lvl w:ilvl="8" w:tentative="1">
+      <w:start w:val="1"/>
+      <w:numFmt w:val="decimal"/>
+      <w:lvlText w:val="%9."/>
+      <w:lvlJc w:val="left"/>
+      <w:pPr>
+        <w:tabs>
+          <w:tab w:val="num" w:pos="6480"/>
+        </w:tabs>
+        <w:ind w:left="6480" w:hanging="360"/>
+      </w:pPr>
+    </w:lvl>
+  </w:abstractNum>
+  <w:abstractNum w:abstractNumId="8" w15:restartNumberingAfterBreak="0">
     <w:nsid w:val="2B410D3D"/>
     <w:multiLevelType w:val="hybridMultilevel"/>
     <w:tmpl w:val="442229C2"/>
@@ -1136,7 +3825,386 @@
       </w:pPr>
     </w:lvl>
   </w:abstractNum>
-  <w:abstractNum w:abstractNumId="4" w15:restartNumberingAfterBreak="0">
+  <w:abstractNum w:abstractNumId="9" w15:restartNumberingAfterBreak="0">
+    <w:nsid w:val="2CCF3D93"/>
+    <w:multiLevelType w:val="multilevel"/>
+    <w:tmpl w:val="BEC2C1AA"/>
+    <w:lvl w:ilvl="0">
+      <w:start w:val="1"/>
+      <w:numFmt w:val="bullet"/>
+      <w:lvlText w:val=""/>
+      <w:lvlJc w:val="left"/>
+      <w:pPr>
+        <w:tabs>
+          <w:tab w:val="num" w:pos="720"/>
+        </w:tabs>
+        <w:ind w:left="720" w:hanging="360"/>
+      </w:pPr>
+      <w:rPr>
+        <w:rFonts w:ascii="Symbol" w:hAnsi="Symbol" w:hint="default"/>
+        <w:sz w:val="20"/>
+      </w:rPr>
+    </w:lvl>
+    <w:lvl w:ilvl="1">
+      <w:start w:val="1"/>
+      <w:numFmt w:val="decimal"/>
+      <w:lvlText w:val="%2."/>
+      <w:lvlJc w:val="left"/>
+      <w:pPr>
+        <w:tabs>
+          <w:tab w:val="num" w:pos="1440"/>
+        </w:tabs>
+        <w:ind w:left="1440" w:hanging="360"/>
+      </w:pPr>
+    </w:lvl>
+    <w:lvl w:ilvl="2" w:tentative="1">
+      <w:start w:val="1"/>
+      <w:numFmt w:val="bullet"/>
+      <w:lvlText w:val=""/>
+      <w:lvlJc w:val="left"/>
+      <w:pPr>
+        <w:tabs>
+          <w:tab w:val="num" w:pos="2160"/>
+        </w:tabs>
+        <w:ind w:left="2160" w:hanging="360"/>
+      </w:pPr>
+      <w:rPr>
+        <w:rFonts w:ascii="Wingdings" w:hAnsi="Wingdings" w:hint="default"/>
+        <w:sz w:val="20"/>
+      </w:rPr>
+    </w:lvl>
+    <w:lvl w:ilvl="3" w:tentative="1">
+      <w:start w:val="1"/>
+      <w:numFmt w:val="bullet"/>
+      <w:lvlText w:val=""/>
+      <w:lvlJc w:val="left"/>
+      <w:pPr>
+        <w:tabs>
+          <w:tab w:val="num" w:pos="2880"/>
+        </w:tabs>
+        <w:ind w:left="2880" w:hanging="360"/>
+      </w:pPr>
+      <w:rPr>
+        <w:rFonts w:ascii="Wingdings" w:hAnsi="Wingdings" w:hint="default"/>
+        <w:sz w:val="20"/>
+      </w:rPr>
+    </w:lvl>
+    <w:lvl w:ilvl="4" w:tentative="1">
+      <w:start w:val="1"/>
+      <w:numFmt w:val="bullet"/>
+      <w:lvlText w:val=""/>
+      <w:lvlJc w:val="left"/>
+      <w:pPr>
+        <w:tabs>
+          <w:tab w:val="num" w:pos="3600"/>
+        </w:tabs>
+        <w:ind w:left="3600" w:hanging="360"/>
+      </w:pPr>
+      <w:rPr>
+        <w:rFonts w:ascii="Wingdings" w:hAnsi="Wingdings" w:hint="default"/>
+        <w:sz w:val="20"/>
+      </w:rPr>
+    </w:lvl>
+    <w:lvl w:ilvl="5" w:tentative="1">
+      <w:start w:val="1"/>
+      <w:numFmt w:val="bullet"/>
+      <w:lvlText w:val=""/>
+      <w:lvlJc w:val="left"/>
+      <w:pPr>
+        <w:tabs>
+          <w:tab w:val="num" w:pos="4320"/>
+        </w:tabs>
+        <w:ind w:left="4320" w:hanging="360"/>
+      </w:pPr>
+      <w:rPr>
+        <w:rFonts w:ascii="Wingdings" w:hAnsi="Wingdings" w:hint="default"/>
+        <w:sz w:val="20"/>
+      </w:rPr>
+    </w:lvl>
+    <w:lvl w:ilvl="6" w:tentative="1">
+      <w:start w:val="1"/>
+      <w:numFmt w:val="bullet"/>
+      <w:lvlText w:val=""/>
+      <w:lvlJc w:val="left"/>
+      <w:pPr>
+        <w:tabs>
+          <w:tab w:val="num" w:pos="5040"/>
+        </w:tabs>
+        <w:ind w:left="5040" w:hanging="360"/>
+      </w:pPr>
+      <w:rPr>
+        <w:rFonts w:ascii="Wingdings" w:hAnsi="Wingdings" w:hint="default"/>
+        <w:sz w:val="20"/>
+      </w:rPr>
+    </w:lvl>
+    <w:lvl w:ilvl="7" w:tentative="1">
+      <w:start w:val="1"/>
+      <w:numFmt w:val="bullet"/>
+      <w:lvlText w:val=""/>
+      <w:lvlJc w:val="left"/>
+      <w:pPr>
+        <w:tabs>
+          <w:tab w:val="num" w:pos="5760"/>
+        </w:tabs>
+        <w:ind w:left="5760" w:hanging="360"/>
+      </w:pPr>
+      <w:rPr>
+        <w:rFonts w:ascii="Wingdings" w:hAnsi="Wingdings" w:hint="default"/>
+        <w:sz w:val="20"/>
+      </w:rPr>
+    </w:lvl>
+    <w:lvl w:ilvl="8" w:tentative="1">
+      <w:start w:val="1"/>
+      <w:numFmt w:val="bullet"/>
+      <w:lvlText w:val=""/>
+      <w:lvlJc w:val="left"/>
+      <w:pPr>
+        <w:tabs>
+          <w:tab w:val="num" w:pos="6480"/>
+        </w:tabs>
+        <w:ind w:left="6480" w:hanging="360"/>
+      </w:pPr>
+      <w:rPr>
+        <w:rFonts w:ascii="Wingdings" w:hAnsi="Wingdings" w:hint="default"/>
+        <w:sz w:val="20"/>
+      </w:rPr>
+    </w:lvl>
+  </w:abstractNum>
+  <w:abstractNum w:abstractNumId="10" w15:restartNumberingAfterBreak="0">
+    <w:nsid w:val="2E7A4379"/>
+    <w:multiLevelType w:val="multilevel"/>
+    <w:tmpl w:val="6F2E9C90"/>
+    <w:lvl w:ilvl="0">
+      <w:start w:val="1"/>
+      <w:numFmt w:val="decimal"/>
+      <w:lvlText w:val="%1."/>
+      <w:lvlJc w:val="left"/>
+      <w:pPr>
+        <w:tabs>
+          <w:tab w:val="num" w:pos="720"/>
+        </w:tabs>
+        <w:ind w:left="720" w:hanging="360"/>
+      </w:pPr>
+    </w:lvl>
+    <w:lvl w:ilvl="1">
+      <w:start w:val="1"/>
+      <w:numFmt w:val="bullet"/>
+      <w:lvlText w:val="o"/>
+      <w:lvlJc w:val="left"/>
+      <w:pPr>
+        <w:tabs>
+          <w:tab w:val="num" w:pos="1440"/>
+        </w:tabs>
+        <w:ind w:left="1440" w:hanging="360"/>
+      </w:pPr>
+      <w:rPr>
+        <w:rFonts w:ascii="Courier New" w:hAnsi="Courier New" w:hint="default"/>
+        <w:sz w:val="20"/>
+      </w:rPr>
+    </w:lvl>
+    <w:lvl w:ilvl="2" w:tentative="1">
+      <w:start w:val="1"/>
+      <w:numFmt w:val="decimal"/>
+      <w:lvlText w:val="%3."/>
+      <w:lvlJc w:val="left"/>
+      <w:pPr>
+        <w:tabs>
+          <w:tab w:val="num" w:pos="2160"/>
+        </w:tabs>
+        <w:ind w:left="2160" w:hanging="360"/>
+      </w:pPr>
+    </w:lvl>
+    <w:lvl w:ilvl="3" w:tentative="1">
+      <w:start w:val="1"/>
+      <w:numFmt w:val="decimal"/>
+      <w:lvlText w:val="%4."/>
+      <w:lvlJc w:val="left"/>
+      <w:pPr>
+        <w:tabs>
+          <w:tab w:val="num" w:pos="2880"/>
+        </w:tabs>
+        <w:ind w:left="2880" w:hanging="360"/>
+      </w:pPr>
+    </w:lvl>
+    <w:lvl w:ilvl="4" w:tentative="1">
+      <w:start w:val="1"/>
+      <w:numFmt w:val="decimal"/>
+      <w:lvlText w:val="%5."/>
+      <w:lvlJc w:val="left"/>
+      <w:pPr>
+        <w:tabs>
+          <w:tab w:val="num" w:pos="3600"/>
+        </w:tabs>
+        <w:ind w:left="3600" w:hanging="360"/>
+      </w:pPr>
+    </w:lvl>
+    <w:lvl w:ilvl="5" w:tentative="1">
+      <w:start w:val="1"/>
+      <w:numFmt w:val="decimal"/>
+      <w:lvlText w:val="%6."/>
+      <w:lvlJc w:val="left"/>
+      <w:pPr>
+        <w:tabs>
+          <w:tab w:val="num" w:pos="4320"/>
+        </w:tabs>
+        <w:ind w:left="4320" w:hanging="360"/>
+      </w:pPr>
+    </w:lvl>
+    <w:lvl w:ilvl="6" w:tentative="1">
+      <w:start w:val="1"/>
+      <w:numFmt w:val="decimal"/>
+      <w:lvlText w:val="%7."/>
+      <w:lvlJc w:val="left"/>
+      <w:pPr>
+        <w:tabs>
+          <w:tab w:val="num" w:pos="5040"/>
+        </w:tabs>
+        <w:ind w:left="5040" w:hanging="360"/>
+      </w:pPr>
+    </w:lvl>
+    <w:lvl w:ilvl="7" w:tentative="1">
+      <w:start w:val="1"/>
+      <w:numFmt w:val="decimal"/>
+      <w:lvlText w:val="%8."/>
+      <w:lvlJc w:val="left"/>
+      <w:pPr>
+        <w:tabs>
+          <w:tab w:val="num" w:pos="5760"/>
+        </w:tabs>
+        <w:ind w:left="5760" w:hanging="360"/>
+      </w:pPr>
+    </w:lvl>
+    <w:lvl w:ilvl="8" w:tentative="1">
+      <w:start w:val="1"/>
+      <w:numFmt w:val="decimal"/>
+      <w:lvlText w:val="%9."/>
+      <w:lvlJc w:val="left"/>
+      <w:pPr>
+        <w:tabs>
+          <w:tab w:val="num" w:pos="6480"/>
+        </w:tabs>
+        <w:ind w:left="6480" w:hanging="360"/>
+      </w:pPr>
+    </w:lvl>
+  </w:abstractNum>
+  <w:abstractNum w:abstractNumId="11" w15:restartNumberingAfterBreak="0">
+    <w:nsid w:val="3B946405"/>
+    <w:multiLevelType w:val="multilevel"/>
+    <w:tmpl w:val="CDFE0A22"/>
+    <w:lvl w:ilvl="0">
+      <w:start w:val="1"/>
+      <w:numFmt w:val="decimal"/>
+      <w:lvlText w:val="%1."/>
+      <w:lvlJc w:val="left"/>
+      <w:pPr>
+        <w:tabs>
+          <w:tab w:val="num" w:pos="720"/>
+        </w:tabs>
+        <w:ind w:left="720" w:hanging="360"/>
+      </w:pPr>
+    </w:lvl>
+    <w:lvl w:ilvl="1">
+      <w:start w:val="1"/>
+      <w:numFmt w:val="bullet"/>
+      <w:lvlText w:val="o"/>
+      <w:lvlJc w:val="left"/>
+      <w:pPr>
+        <w:tabs>
+          <w:tab w:val="num" w:pos="1440"/>
+        </w:tabs>
+        <w:ind w:left="1440" w:hanging="360"/>
+      </w:pPr>
+      <w:rPr>
+        <w:rFonts w:ascii="Courier New" w:hAnsi="Courier New" w:hint="default"/>
+        <w:sz w:val="20"/>
+      </w:rPr>
+    </w:lvl>
+    <w:lvl w:ilvl="2" w:tentative="1">
+      <w:start w:val="1"/>
+      <w:numFmt w:val="decimal"/>
+      <w:lvlText w:val="%3."/>
+      <w:lvlJc w:val="left"/>
+      <w:pPr>
+        <w:tabs>
+          <w:tab w:val="num" w:pos="2160"/>
+        </w:tabs>
+        <w:ind w:left="2160" w:hanging="360"/>
+      </w:pPr>
+    </w:lvl>
+    <w:lvl w:ilvl="3" w:tentative="1">
+      <w:start w:val="1"/>
+      <w:numFmt w:val="decimal"/>
+      <w:lvlText w:val="%4."/>
+      <w:lvlJc w:val="left"/>
+      <w:pPr>
+        <w:tabs>
+          <w:tab w:val="num" w:pos="2880"/>
+        </w:tabs>
+        <w:ind w:left="2880" w:hanging="360"/>
+      </w:pPr>
+    </w:lvl>
+    <w:lvl w:ilvl="4" w:tentative="1">
+      <w:start w:val="1"/>
+      <w:numFmt w:val="decimal"/>
+      <w:lvlText w:val="%5."/>
+      <w:lvlJc w:val="left"/>
+      <w:pPr>
+        <w:tabs>
+          <w:tab w:val="num" w:pos="3600"/>
+        </w:tabs>
+        <w:ind w:left="3600" w:hanging="360"/>
+      </w:pPr>
+    </w:lvl>
+    <w:lvl w:ilvl="5" w:tentative="1">
+      <w:start w:val="1"/>
+      <w:numFmt w:val="decimal"/>
+      <w:lvlText w:val="%6."/>
+      <w:lvlJc w:val="left"/>
+      <w:pPr>
+        <w:tabs>
+          <w:tab w:val="num" w:pos="4320"/>
+        </w:tabs>
+        <w:ind w:left="4320" w:hanging="360"/>
+      </w:pPr>
+    </w:lvl>
+    <w:lvl w:ilvl="6" w:tentative="1">
+      <w:start w:val="1"/>
+      <w:numFmt w:val="decimal"/>
+      <w:lvlText w:val="%7."/>
+      <w:lvlJc w:val="left"/>
+      <w:pPr>
+        <w:tabs>
+          <w:tab w:val="num" w:pos="5040"/>
+        </w:tabs>
+        <w:ind w:left="5040" w:hanging="360"/>
+      </w:pPr>
+    </w:lvl>
+    <w:lvl w:ilvl="7" w:tentative="1">
+      <w:start w:val="1"/>
+      <w:numFmt w:val="decimal"/>
+      <w:lvlText w:val="%8."/>
+      <w:lvlJc w:val="left"/>
+      <w:pPr>
+        <w:tabs>
+          <w:tab w:val="num" w:pos="5760"/>
+        </w:tabs>
+        <w:ind w:left="5760" w:hanging="360"/>
+      </w:pPr>
+    </w:lvl>
+    <w:lvl w:ilvl="8" w:tentative="1">
+      <w:start w:val="1"/>
+      <w:numFmt w:val="decimal"/>
+      <w:lvlText w:val="%9."/>
+      <w:lvlJc w:val="left"/>
+      <w:pPr>
+        <w:tabs>
+          <w:tab w:val="num" w:pos="6480"/>
+        </w:tabs>
+        <w:ind w:left="6480" w:hanging="360"/>
+      </w:pPr>
+    </w:lvl>
+  </w:abstractNum>
+  <w:abstractNum w:abstractNumId="12" w15:restartNumberingAfterBreak="0">
     <w:nsid w:val="3DC31F81"/>
     <w:multiLevelType w:val="hybridMultilevel"/>
     <w:tmpl w:val="ADE8259C"/>
@@ -1249,7 +4317,156 @@
       </w:rPr>
     </w:lvl>
   </w:abstractNum>
-  <w:abstractNum w:abstractNumId="5" w15:restartNumberingAfterBreak="0">
+  <w:abstractNum w:abstractNumId="13" w15:restartNumberingAfterBreak="0">
+    <w:nsid w:val="3E591BC5"/>
+    <w:multiLevelType w:val="multilevel"/>
+    <w:tmpl w:val="02FE1FFC"/>
+    <w:lvl w:ilvl="0">
+      <w:start w:val="1"/>
+      <w:numFmt w:val="bullet"/>
+      <w:lvlText w:val=""/>
+      <w:lvlJc w:val="left"/>
+      <w:pPr>
+        <w:tabs>
+          <w:tab w:val="num" w:pos="720"/>
+        </w:tabs>
+        <w:ind w:left="720" w:hanging="360"/>
+      </w:pPr>
+      <w:rPr>
+        <w:rFonts w:ascii="Symbol" w:hAnsi="Symbol" w:hint="default"/>
+        <w:sz w:val="20"/>
+      </w:rPr>
+    </w:lvl>
+    <w:lvl w:ilvl="1" w:tentative="1">
+      <w:start w:val="1"/>
+      <w:numFmt w:val="bullet"/>
+      <w:lvlText w:val="o"/>
+      <w:lvlJc w:val="left"/>
+      <w:pPr>
+        <w:tabs>
+          <w:tab w:val="num" w:pos="1440"/>
+        </w:tabs>
+        <w:ind w:left="1440" w:hanging="360"/>
+      </w:pPr>
+      <w:rPr>
+        <w:rFonts w:ascii="Courier New" w:hAnsi="Courier New" w:hint="default"/>
+        <w:sz w:val="20"/>
+      </w:rPr>
+    </w:lvl>
+    <w:lvl w:ilvl="2" w:tentative="1">
+      <w:start w:val="1"/>
+      <w:numFmt w:val="bullet"/>
+      <w:lvlText w:val=""/>
+      <w:lvlJc w:val="left"/>
+      <w:pPr>
+        <w:tabs>
+          <w:tab w:val="num" w:pos="2160"/>
+        </w:tabs>
+        <w:ind w:left="2160" w:hanging="360"/>
+      </w:pPr>
+      <w:rPr>
+        <w:rFonts w:ascii="Wingdings" w:hAnsi="Wingdings" w:hint="default"/>
+        <w:sz w:val="20"/>
+      </w:rPr>
+    </w:lvl>
+    <w:lvl w:ilvl="3" w:tentative="1">
+      <w:start w:val="1"/>
+      <w:numFmt w:val="bullet"/>
+      <w:lvlText w:val=""/>
+      <w:lvlJc w:val="left"/>
+      <w:pPr>
+        <w:tabs>
+          <w:tab w:val="num" w:pos="2880"/>
+        </w:tabs>
+        <w:ind w:left="2880" w:hanging="360"/>
+      </w:pPr>
+      <w:rPr>
+        <w:rFonts w:ascii="Wingdings" w:hAnsi="Wingdings" w:hint="default"/>
+        <w:sz w:val="20"/>
+      </w:rPr>
+    </w:lvl>
+    <w:lvl w:ilvl="4" w:tentative="1">
+      <w:start w:val="1"/>
+      <w:numFmt w:val="bullet"/>
+      <w:lvlText w:val=""/>
+      <w:lvlJc w:val="left"/>
+      <w:pPr>
+        <w:tabs>
+          <w:tab w:val="num" w:pos="3600"/>
+        </w:tabs>
+        <w:ind w:left="3600" w:hanging="360"/>
+      </w:pPr>
+      <w:rPr>
+        <w:rFonts w:ascii="Wingdings" w:hAnsi="Wingdings" w:hint="default"/>
+        <w:sz w:val="20"/>
+      </w:rPr>
+    </w:lvl>
+    <w:lvl w:ilvl="5" w:tentative="1">
+      <w:start w:val="1"/>
+      <w:numFmt w:val="bullet"/>
+      <w:lvlText w:val=""/>
+      <w:lvlJc w:val="left"/>
+      <w:pPr>
+        <w:tabs>
+          <w:tab w:val="num" w:pos="4320"/>
+        </w:tabs>
+        <w:ind w:left="4320" w:hanging="360"/>
+      </w:pPr>
+      <w:rPr>
+        <w:rFonts w:ascii="Wingdings" w:hAnsi="Wingdings" w:hint="default"/>
+        <w:sz w:val="20"/>
+      </w:rPr>
+    </w:lvl>
+    <w:lvl w:ilvl="6" w:tentative="1">
+      <w:start w:val="1"/>
+      <w:numFmt w:val="bullet"/>
+      <w:lvlText w:val=""/>
+      <w:lvlJc w:val="left"/>
+      <w:pPr>
+        <w:tabs>
+          <w:tab w:val="num" w:pos="5040"/>
+        </w:tabs>
+        <w:ind w:left="5040" w:hanging="360"/>
+      </w:pPr>
+      <w:rPr>
+        <w:rFonts w:ascii="Wingdings" w:hAnsi="Wingdings" w:hint="default"/>
+        <w:sz w:val="20"/>
+      </w:rPr>
+    </w:lvl>
+    <w:lvl w:ilvl="7" w:tentative="1">
+      <w:start w:val="1"/>
+      <w:numFmt w:val="bullet"/>
+      <w:lvlText w:val=""/>
+      <w:lvlJc w:val="left"/>
+      <w:pPr>
+        <w:tabs>
+          <w:tab w:val="num" w:pos="5760"/>
+        </w:tabs>
+        <w:ind w:left="5760" w:hanging="360"/>
+      </w:pPr>
+      <w:rPr>
+        <w:rFonts w:ascii="Wingdings" w:hAnsi="Wingdings" w:hint="default"/>
+        <w:sz w:val="20"/>
+      </w:rPr>
+    </w:lvl>
+    <w:lvl w:ilvl="8" w:tentative="1">
+      <w:start w:val="1"/>
+      <w:numFmt w:val="bullet"/>
+      <w:lvlText w:val=""/>
+      <w:lvlJc w:val="left"/>
+      <w:pPr>
+        <w:tabs>
+          <w:tab w:val="num" w:pos="6480"/>
+        </w:tabs>
+        <w:ind w:left="6480" w:hanging="360"/>
+      </w:pPr>
+      <w:rPr>
+        <w:rFonts w:ascii="Wingdings" w:hAnsi="Wingdings" w:hint="default"/>
+        <w:sz w:val="20"/>
+      </w:rPr>
+    </w:lvl>
+  </w:abstractNum>
+  <w:abstractNum w:abstractNumId="14" w15:restartNumberingAfterBreak="0">
     <w:nsid w:val="41DC65F9"/>
     <w:multiLevelType w:val="multilevel"/>
     <w:tmpl w:val="B4DE3850"/>
@@ -1366,7 +4583,7 @@
       </w:pPr>
     </w:lvl>
   </w:abstractNum>
-  <w:abstractNum w:abstractNumId="6" w15:restartNumberingAfterBreak="0">
+  <w:abstractNum w:abstractNumId="15" w15:restartNumberingAfterBreak="0">
     <w:nsid w:val="450D3C85"/>
     <w:multiLevelType w:val="hybridMultilevel"/>
     <w:tmpl w:val="D8F4A78A"/>
@@ -1455,7 +4672,7 @@
       </w:pPr>
     </w:lvl>
   </w:abstractNum>
-  <w:abstractNum w:abstractNumId="7" w15:restartNumberingAfterBreak="0">
+  <w:abstractNum w:abstractNumId="16" w15:restartNumberingAfterBreak="0">
     <w:nsid w:val="495F0629"/>
     <w:multiLevelType w:val="hybridMultilevel"/>
     <w:tmpl w:val="20AA6826"/>
@@ -1568,7 +4785,7 @@
       </w:rPr>
     </w:lvl>
   </w:abstractNum>
-  <w:abstractNum w:abstractNumId="8" w15:restartNumberingAfterBreak="0">
+  <w:abstractNum w:abstractNumId="17" w15:restartNumberingAfterBreak="0">
     <w:nsid w:val="615701ED"/>
     <w:multiLevelType w:val="multilevel"/>
     <w:tmpl w:val="02C45386"/>
@@ -1717,7 +4934,7 @@
       </w:rPr>
     </w:lvl>
   </w:abstractNum>
-  <w:abstractNum w:abstractNumId="9" w15:restartNumberingAfterBreak="0">
+  <w:abstractNum w:abstractNumId="18" w15:restartNumberingAfterBreak="0">
     <w:nsid w:val="624E1A2B"/>
     <w:multiLevelType w:val="hybridMultilevel"/>
     <w:tmpl w:val="08DAD530"/>
@@ -1806,41 +5023,220 @@
       </w:pPr>
     </w:lvl>
   </w:abstractNum>
+  <w:abstractNum w:abstractNumId="19" w15:restartNumberingAfterBreak="0">
+    <w:nsid w:val="7F8A2F32"/>
+    <w:multiLevelType w:val="multilevel"/>
+    <w:tmpl w:val="C0E238FC"/>
+    <w:lvl w:ilvl="0">
+      <w:start w:val="1"/>
+      <w:numFmt w:val="bullet"/>
+      <w:lvlText w:val=""/>
+      <w:lvlJc w:val="left"/>
+      <w:pPr>
+        <w:tabs>
+          <w:tab w:val="num" w:pos="720"/>
+        </w:tabs>
+        <w:ind w:left="720" w:hanging="360"/>
+      </w:pPr>
+      <w:rPr>
+        <w:rFonts w:ascii="Symbol" w:hAnsi="Symbol" w:hint="default"/>
+        <w:sz w:val="20"/>
+      </w:rPr>
+    </w:lvl>
+    <w:lvl w:ilvl="1" w:tentative="1">
+      <w:start w:val="1"/>
+      <w:numFmt w:val="bullet"/>
+      <w:lvlText w:val="o"/>
+      <w:lvlJc w:val="left"/>
+      <w:pPr>
+        <w:tabs>
+          <w:tab w:val="num" w:pos="1440"/>
+        </w:tabs>
+        <w:ind w:left="1440" w:hanging="360"/>
+      </w:pPr>
+      <w:rPr>
+        <w:rFonts w:ascii="Courier New" w:hAnsi="Courier New" w:hint="default"/>
+        <w:sz w:val="20"/>
+      </w:rPr>
+    </w:lvl>
+    <w:lvl w:ilvl="2" w:tentative="1">
+      <w:start w:val="1"/>
+      <w:numFmt w:val="bullet"/>
+      <w:lvlText w:val=""/>
+      <w:lvlJc w:val="left"/>
+      <w:pPr>
+        <w:tabs>
+          <w:tab w:val="num" w:pos="2160"/>
+        </w:tabs>
+        <w:ind w:left="2160" w:hanging="360"/>
+      </w:pPr>
+      <w:rPr>
+        <w:rFonts w:ascii="Wingdings" w:hAnsi="Wingdings" w:hint="default"/>
+        <w:sz w:val="20"/>
+      </w:rPr>
+    </w:lvl>
+    <w:lvl w:ilvl="3" w:tentative="1">
+      <w:start w:val="1"/>
+      <w:numFmt w:val="bullet"/>
+      <w:lvlText w:val=""/>
+      <w:lvlJc w:val="left"/>
+      <w:pPr>
+        <w:tabs>
+          <w:tab w:val="num" w:pos="2880"/>
+        </w:tabs>
+        <w:ind w:left="2880" w:hanging="360"/>
+      </w:pPr>
+      <w:rPr>
+        <w:rFonts w:ascii="Wingdings" w:hAnsi="Wingdings" w:hint="default"/>
+        <w:sz w:val="20"/>
+      </w:rPr>
+    </w:lvl>
+    <w:lvl w:ilvl="4" w:tentative="1">
+      <w:start w:val="1"/>
+      <w:numFmt w:val="bullet"/>
+      <w:lvlText w:val=""/>
+      <w:lvlJc w:val="left"/>
+      <w:pPr>
+        <w:tabs>
+          <w:tab w:val="num" w:pos="3600"/>
+        </w:tabs>
+        <w:ind w:left="3600" w:hanging="360"/>
+      </w:pPr>
+      <w:rPr>
+        <w:rFonts w:ascii="Wingdings" w:hAnsi="Wingdings" w:hint="default"/>
+        <w:sz w:val="20"/>
+      </w:rPr>
+    </w:lvl>
+    <w:lvl w:ilvl="5" w:tentative="1">
+      <w:start w:val="1"/>
+      <w:numFmt w:val="bullet"/>
+      <w:lvlText w:val=""/>
+      <w:lvlJc w:val="left"/>
+      <w:pPr>
+        <w:tabs>
+          <w:tab w:val="num" w:pos="4320"/>
+        </w:tabs>
+        <w:ind w:left="4320" w:hanging="360"/>
+      </w:pPr>
+      <w:rPr>
+        <w:rFonts w:ascii="Wingdings" w:hAnsi="Wingdings" w:hint="default"/>
+        <w:sz w:val="20"/>
+      </w:rPr>
+    </w:lvl>
+    <w:lvl w:ilvl="6" w:tentative="1">
+      <w:start w:val="1"/>
+      <w:numFmt w:val="bullet"/>
+      <w:lvlText w:val=""/>
+      <w:lvlJc w:val="left"/>
+      <w:pPr>
+        <w:tabs>
+          <w:tab w:val="num" w:pos="5040"/>
+        </w:tabs>
+        <w:ind w:left="5040" w:hanging="360"/>
+      </w:pPr>
+      <w:rPr>
+        <w:rFonts w:ascii="Wingdings" w:hAnsi="Wingdings" w:hint="default"/>
+        <w:sz w:val="20"/>
+      </w:rPr>
+    </w:lvl>
+    <w:lvl w:ilvl="7" w:tentative="1">
+      <w:start w:val="1"/>
+      <w:numFmt w:val="bullet"/>
+      <w:lvlText w:val=""/>
+      <w:lvlJc w:val="left"/>
+      <w:pPr>
+        <w:tabs>
+          <w:tab w:val="num" w:pos="5760"/>
+        </w:tabs>
+        <w:ind w:left="5760" w:hanging="360"/>
+      </w:pPr>
+      <w:rPr>
+        <w:rFonts w:ascii="Wingdings" w:hAnsi="Wingdings" w:hint="default"/>
+        <w:sz w:val="20"/>
+      </w:rPr>
+    </w:lvl>
+    <w:lvl w:ilvl="8" w:tentative="1">
+      <w:start w:val="1"/>
+      <w:numFmt w:val="bullet"/>
+      <w:lvlText w:val=""/>
+      <w:lvlJc w:val="left"/>
+      <w:pPr>
+        <w:tabs>
+          <w:tab w:val="num" w:pos="6480"/>
+        </w:tabs>
+        <w:ind w:left="6480" w:hanging="360"/>
+      </w:pPr>
+      <w:rPr>
+        <w:rFonts w:ascii="Wingdings" w:hAnsi="Wingdings" w:hint="default"/>
+        <w:sz w:val="20"/>
+      </w:rPr>
+    </w:lvl>
+  </w:abstractNum>
   <w:num w:numId="1" w16cid:durableId="829517591">
-    <w:abstractNumId w:val="9"/>
+    <w:abstractNumId w:val="18"/>
   </w:num>
   <w:num w:numId="2" w16cid:durableId="1555653595">
-    <w:abstractNumId w:val="8"/>
+    <w:abstractNumId w:val="17"/>
   </w:num>
   <w:num w:numId="3" w16cid:durableId="1501580008">
-    <w:abstractNumId w:val="5"/>
+    <w:abstractNumId w:val="14"/>
   </w:num>
   <w:num w:numId="4" w16cid:durableId="1904372265">
     <w:abstractNumId w:val="0"/>
   </w:num>
   <w:num w:numId="5" w16cid:durableId="907498763">
-    <w:abstractNumId w:val="7"/>
+    <w:abstractNumId w:val="16"/>
   </w:num>
   <w:num w:numId="6" w16cid:durableId="2021270428">
-    <w:abstractNumId w:val="2"/>
+    <w:abstractNumId w:val="6"/>
   </w:num>
   <w:num w:numId="7" w16cid:durableId="410545171">
-    <w:abstractNumId w:val="6"/>
+    <w:abstractNumId w:val="15"/>
   </w:num>
   <w:num w:numId="8" w16cid:durableId="193733788">
-    <w:abstractNumId w:val="3"/>
+    <w:abstractNumId w:val="8"/>
   </w:num>
   <w:num w:numId="9" w16cid:durableId="494151923">
-    <w:abstractNumId w:val="4"/>
+    <w:abstractNumId w:val="12"/>
   </w:num>
   <w:num w:numId="10" w16cid:durableId="1684548750">
     <w:abstractNumId w:val="1"/>
+  </w:num>
+  <w:num w:numId="11" w16cid:durableId="499855693">
+    <w:abstractNumId w:val="11"/>
+  </w:num>
+  <w:num w:numId="12" w16cid:durableId="1858150028">
+    <w:abstractNumId w:val="3"/>
+  </w:num>
+  <w:num w:numId="13" w16cid:durableId="649331080">
+    <w:abstractNumId w:val="5"/>
+  </w:num>
+  <w:num w:numId="14" w16cid:durableId="458501673">
+    <w:abstractNumId w:val="2"/>
+  </w:num>
+  <w:num w:numId="15" w16cid:durableId="1617374207">
+    <w:abstractNumId w:val="10"/>
+  </w:num>
+  <w:num w:numId="16" w16cid:durableId="1009794417">
+    <w:abstractNumId w:val="4"/>
+  </w:num>
+  <w:num w:numId="17" w16cid:durableId="1192190077">
+    <w:abstractNumId w:val="19"/>
+  </w:num>
+  <w:num w:numId="18" w16cid:durableId="598568372">
+    <w:abstractNumId w:val="9"/>
+  </w:num>
+  <w:num w:numId="19" w16cid:durableId="1628973373">
+    <w:abstractNumId w:val="7"/>
+  </w:num>
+  <w:num w:numId="20" w16cid:durableId="1085491331">
+    <w:abstractNumId w:val="13"/>
   </w:num>
 </w:numbering>
 </file>
 
 <file path=word/styles.xml><?xml version="1.0" encoding="utf-8"?>
-<w:styles xmlns:mc="http://schemas.openxmlformats.org/markup-compatibility/2006" xmlns:r="http://schemas.openxmlformats.org/officeDocument/2006/relationships" xmlns:w="http://schemas.openxmlformats.org/wordprocessingml/2006/main" xmlns:w14="http://schemas.microsoft.com/office/word/2010/wordml" xmlns:w15="http://schemas.microsoft.com/office/word/2012/wordml" xmlns:w16cex="http://schemas.microsoft.com/office/word/2018/wordml/cex" xmlns:w16cid="http://schemas.microsoft.com/office/word/2016/wordml/cid" xmlns:w16="http://schemas.microsoft.com/office/word/2018/wordml" xmlns:w16du="http://schemas.microsoft.com/office/word/2023/wordml/word16du" xmlns:w16sdtdh="http://schemas.microsoft.com/office/word/2020/wordml/sdtdatahash" xmlns:w16sdtfl="http://schemas.microsoft.com/office/word/2024/wordml/sdtformatlock" xmlns:w16se="http://schemas.microsoft.com/office/word/2015/wordml/symex" mc:Ignorable="w14 w15 w16se w16cid w16 w16cex w16sdtdh w16sdtfl w16du">
+<w:styles xmlns:mc="http://schemas.openxmlformats.org/markup-compatibility/2006" xmlns:r="http://schemas.openxmlformats.org/officeDocument/2006/relationships" xmlns:w="http://schemas.openxmlformats.org/wordprocessingml/2006/main" xmlns:w14="http://schemas.microsoft.com/office/word/2010/wordml" xmlns:w15="http://schemas.microsoft.com/office/word/2012/wordml" xmlns:w16cex="http://schemas.microsoft.com/office/word/2018/wordml/cex" xmlns:w16cid="http://schemas.microsoft.com/office/word/2016/wordml/cid" xmlns:w16="http://schemas.microsoft.com/office/word/2018/wordml" xmlns:w16du="http://schemas.microsoft.com/office/word/2023/wordml/word16du" xmlns:w16sdtdh="http://schemas.microsoft.com/office/word/2020/wordml/sdtdatahash" xmlns:w16se="http://schemas.microsoft.com/office/word/2015/wordml/symex" mc:Ignorable="w14 w15 w16se w16cid w16 w16cex w16sdtdh w16du">
   <w:docDefaults>
     <w:rPrDefault>
       <w:rPr>
@@ -2236,15 +5632,15 @@
     <w:lsdException w:name="Unresolved Mention" w:semiHidden="1" w:unhideWhenUsed="1"/>
     <w:lsdException w:name="Smart Link" w:semiHidden="1" w:unhideWhenUsed="1"/>
   </w:latentStyles>
-  <w:style w:type="paragraph" w:default="1" w:styleId="Standard">
+  <w:style w:type="paragraph" w:default="1" w:styleId="Normal">
     <w:name w:val="Normal"/>
     <w:qFormat/>
   </w:style>
-  <w:style w:type="paragraph" w:styleId="berschrift1">
+  <w:style w:type="paragraph" w:styleId="Heading1">
     <w:name w:val="heading 1"/>
-    <w:basedOn w:val="Standard"/>
-    <w:next w:val="Standard"/>
-    <w:link w:val="berschrift1Zchn"/>
+    <w:basedOn w:val="Normal"/>
+    <w:next w:val="Normal"/>
+    <w:link w:val="Heading1Char"/>
     <w:uiPriority w:val="9"/>
     <w:qFormat/>
     <w:rsid w:val="006F3AF3"/>
@@ -2261,11 +5657,11 @@
       <w:szCs w:val="40"/>
     </w:rPr>
   </w:style>
-  <w:style w:type="paragraph" w:styleId="berschrift2">
+  <w:style w:type="paragraph" w:styleId="Heading2">
     <w:name w:val="heading 2"/>
-    <w:basedOn w:val="Standard"/>
-    <w:next w:val="Standard"/>
-    <w:link w:val="berschrift2Zchn"/>
+    <w:basedOn w:val="Normal"/>
+    <w:next w:val="Normal"/>
+    <w:link w:val="Heading2Char"/>
     <w:uiPriority w:val="9"/>
     <w:unhideWhenUsed/>
     <w:qFormat/>
@@ -2283,11 +5679,11 @@
       <w:szCs w:val="32"/>
     </w:rPr>
   </w:style>
-  <w:style w:type="paragraph" w:styleId="berschrift3">
+  <w:style w:type="paragraph" w:styleId="Heading3">
     <w:name w:val="heading 3"/>
-    <w:basedOn w:val="Standard"/>
-    <w:next w:val="Standard"/>
-    <w:link w:val="berschrift3Zchn"/>
+    <w:basedOn w:val="Normal"/>
+    <w:next w:val="Normal"/>
+    <w:link w:val="Heading3Char"/>
     <w:uiPriority w:val="9"/>
     <w:semiHidden/>
     <w:unhideWhenUsed/>
@@ -2306,11 +5702,11 @@
       <w:szCs w:val="28"/>
     </w:rPr>
   </w:style>
-  <w:style w:type="paragraph" w:styleId="berschrift4">
+  <w:style w:type="paragraph" w:styleId="Heading4">
     <w:name w:val="heading 4"/>
-    <w:basedOn w:val="Standard"/>
-    <w:next w:val="Standard"/>
-    <w:link w:val="berschrift4Zchn"/>
+    <w:basedOn w:val="Normal"/>
+    <w:next w:val="Normal"/>
+    <w:link w:val="Heading4Char"/>
     <w:uiPriority w:val="9"/>
     <w:semiHidden/>
     <w:unhideWhenUsed/>
@@ -2329,11 +5725,11 @@
       <w:color w:val="2F5496" w:themeColor="accent1" w:themeShade="BF"/>
     </w:rPr>
   </w:style>
-  <w:style w:type="paragraph" w:styleId="berschrift5">
+  <w:style w:type="paragraph" w:styleId="Heading5">
     <w:name w:val="heading 5"/>
-    <w:basedOn w:val="Standard"/>
-    <w:next w:val="Standard"/>
-    <w:link w:val="berschrift5Zchn"/>
+    <w:basedOn w:val="Normal"/>
+    <w:next w:val="Normal"/>
+    <w:link w:val="Heading5Char"/>
     <w:uiPriority w:val="9"/>
     <w:semiHidden/>
     <w:unhideWhenUsed/>
@@ -2350,11 +5746,11 @@
       <w:color w:val="2F5496" w:themeColor="accent1" w:themeShade="BF"/>
     </w:rPr>
   </w:style>
-  <w:style w:type="paragraph" w:styleId="berschrift6">
+  <w:style w:type="paragraph" w:styleId="Heading6">
     <w:name w:val="heading 6"/>
-    <w:basedOn w:val="Standard"/>
-    <w:next w:val="Standard"/>
-    <w:link w:val="berschrift6Zchn"/>
+    <w:basedOn w:val="Normal"/>
+    <w:next w:val="Normal"/>
+    <w:link w:val="Heading6Char"/>
     <w:uiPriority w:val="9"/>
     <w:semiHidden/>
     <w:unhideWhenUsed/>
@@ -2373,11 +5769,11 @@
       <w:color w:val="595959" w:themeColor="text1" w:themeTint="A6"/>
     </w:rPr>
   </w:style>
-  <w:style w:type="paragraph" w:styleId="berschrift7">
+  <w:style w:type="paragraph" w:styleId="Heading7">
     <w:name w:val="heading 7"/>
-    <w:basedOn w:val="Standard"/>
-    <w:next w:val="Standard"/>
-    <w:link w:val="berschrift7Zchn"/>
+    <w:basedOn w:val="Normal"/>
+    <w:next w:val="Normal"/>
+    <w:link w:val="Heading7Char"/>
     <w:uiPriority w:val="9"/>
     <w:semiHidden/>
     <w:unhideWhenUsed/>
@@ -2394,11 +5790,11 @@
       <w:color w:val="595959" w:themeColor="text1" w:themeTint="A6"/>
     </w:rPr>
   </w:style>
-  <w:style w:type="paragraph" w:styleId="berschrift8">
+  <w:style w:type="paragraph" w:styleId="Heading8">
     <w:name w:val="heading 8"/>
-    <w:basedOn w:val="Standard"/>
-    <w:next w:val="Standard"/>
-    <w:link w:val="berschrift8Zchn"/>
+    <w:basedOn w:val="Normal"/>
+    <w:next w:val="Normal"/>
+    <w:link w:val="Heading8Char"/>
     <w:uiPriority w:val="9"/>
     <w:semiHidden/>
     <w:unhideWhenUsed/>
@@ -2417,11 +5813,11 @@
       <w:color w:val="272727" w:themeColor="text1" w:themeTint="D8"/>
     </w:rPr>
   </w:style>
-  <w:style w:type="paragraph" w:styleId="berschrift9">
+  <w:style w:type="paragraph" w:styleId="Heading9">
     <w:name w:val="heading 9"/>
-    <w:basedOn w:val="Standard"/>
-    <w:next w:val="Standard"/>
-    <w:link w:val="berschrift9Zchn"/>
+    <w:basedOn w:val="Normal"/>
+    <w:next w:val="Normal"/>
+    <w:link w:val="Heading9Char"/>
     <w:uiPriority w:val="9"/>
     <w:semiHidden/>
     <w:unhideWhenUsed/>
@@ -2438,12 +5834,12 @@
       <w:color w:val="272727" w:themeColor="text1" w:themeTint="D8"/>
     </w:rPr>
   </w:style>
-  <w:style w:type="character" w:default="1" w:styleId="Absatz-Standardschriftart">
+  <w:style w:type="character" w:default="1" w:styleId="DefaultParagraphFont">
     <w:name w:val="Default Paragraph Font"/>
     <w:uiPriority w:val="1"/>
     <w:unhideWhenUsed/>
   </w:style>
-  <w:style w:type="table" w:default="1" w:styleId="NormaleTabelle">
+  <w:style w:type="table" w:default="1" w:styleId="TableNormal">
     <w:name w:val="Normal Table"/>
     <w:uiPriority w:val="99"/>
     <w:semiHidden/>
@@ -2458,16 +5854,16 @@
       </w:tblCellMar>
     </w:tblPr>
   </w:style>
-  <w:style w:type="numbering" w:default="1" w:styleId="KeineListe">
+  <w:style w:type="numbering" w:default="1" w:styleId="NoList">
     <w:name w:val="No List"/>
     <w:uiPriority w:val="99"/>
     <w:semiHidden/>
     <w:unhideWhenUsed/>
   </w:style>
-  <w:style w:type="character" w:customStyle="1" w:styleId="berschrift1Zchn">
-    <w:name w:val="Überschrift 1 Zchn"/>
-    <w:basedOn w:val="Absatz-Standardschriftart"/>
-    <w:link w:val="berschrift1"/>
+  <w:style w:type="character" w:customStyle="1" w:styleId="Heading1Char">
+    <w:name w:val="Heading 1 Char"/>
+    <w:basedOn w:val="DefaultParagraphFont"/>
+    <w:link w:val="Heading1"/>
     <w:uiPriority w:val="9"/>
     <w:rsid w:val="006F3AF3"/>
     <w:rPr>
@@ -2477,10 +5873,10 @@
       <w:szCs w:val="40"/>
     </w:rPr>
   </w:style>
-  <w:style w:type="character" w:customStyle="1" w:styleId="berschrift2Zchn">
-    <w:name w:val="Überschrift 2 Zchn"/>
-    <w:basedOn w:val="Absatz-Standardschriftart"/>
-    <w:link w:val="berschrift2"/>
+  <w:style w:type="character" w:customStyle="1" w:styleId="Heading2Char">
+    <w:name w:val="Heading 2 Char"/>
+    <w:basedOn w:val="DefaultParagraphFont"/>
+    <w:link w:val="Heading2"/>
     <w:uiPriority w:val="9"/>
     <w:rsid w:val="006F3AF3"/>
     <w:rPr>
@@ -2490,10 +5886,10 @@
       <w:szCs w:val="32"/>
     </w:rPr>
   </w:style>
-  <w:style w:type="character" w:customStyle="1" w:styleId="berschrift3Zchn">
-    <w:name w:val="Überschrift 3 Zchn"/>
-    <w:basedOn w:val="Absatz-Standardschriftart"/>
-    <w:link w:val="berschrift3"/>
+  <w:style w:type="character" w:customStyle="1" w:styleId="Heading3Char">
+    <w:name w:val="Heading 3 Char"/>
+    <w:basedOn w:val="DefaultParagraphFont"/>
+    <w:link w:val="Heading3"/>
     <w:uiPriority w:val="9"/>
     <w:semiHidden/>
     <w:rsid w:val="006F3AF3"/>
@@ -2504,10 +5900,10 @@
       <w:szCs w:val="28"/>
     </w:rPr>
   </w:style>
-  <w:style w:type="character" w:customStyle="1" w:styleId="berschrift4Zchn">
-    <w:name w:val="Überschrift 4 Zchn"/>
-    <w:basedOn w:val="Absatz-Standardschriftart"/>
-    <w:link w:val="berschrift4"/>
+  <w:style w:type="character" w:customStyle="1" w:styleId="Heading4Char">
+    <w:name w:val="Heading 4 Char"/>
+    <w:basedOn w:val="DefaultParagraphFont"/>
+    <w:link w:val="Heading4"/>
     <w:uiPriority w:val="9"/>
     <w:semiHidden/>
     <w:rsid w:val="006F3AF3"/>
@@ -2518,10 +5914,10 @@
       <w:color w:val="2F5496" w:themeColor="accent1" w:themeShade="BF"/>
     </w:rPr>
   </w:style>
-  <w:style w:type="character" w:customStyle="1" w:styleId="berschrift5Zchn">
-    <w:name w:val="Überschrift 5 Zchn"/>
-    <w:basedOn w:val="Absatz-Standardschriftart"/>
-    <w:link w:val="berschrift5"/>
+  <w:style w:type="character" w:customStyle="1" w:styleId="Heading5Char">
+    <w:name w:val="Heading 5 Char"/>
+    <w:basedOn w:val="DefaultParagraphFont"/>
+    <w:link w:val="Heading5"/>
     <w:uiPriority w:val="9"/>
     <w:semiHidden/>
     <w:rsid w:val="006F3AF3"/>
@@ -2530,10 +5926,10 @@
       <w:color w:val="2F5496" w:themeColor="accent1" w:themeShade="BF"/>
     </w:rPr>
   </w:style>
-  <w:style w:type="character" w:customStyle="1" w:styleId="berschrift6Zchn">
-    <w:name w:val="Überschrift 6 Zchn"/>
-    <w:basedOn w:val="Absatz-Standardschriftart"/>
-    <w:link w:val="berschrift6"/>
+  <w:style w:type="character" w:customStyle="1" w:styleId="Heading6Char">
+    <w:name w:val="Heading 6 Char"/>
+    <w:basedOn w:val="DefaultParagraphFont"/>
+    <w:link w:val="Heading6"/>
     <w:uiPriority w:val="9"/>
     <w:semiHidden/>
     <w:rsid w:val="006F3AF3"/>
@@ -2544,10 +5940,10 @@
       <w:color w:val="595959" w:themeColor="text1" w:themeTint="A6"/>
     </w:rPr>
   </w:style>
-  <w:style w:type="character" w:customStyle="1" w:styleId="berschrift7Zchn">
-    <w:name w:val="Überschrift 7 Zchn"/>
-    <w:basedOn w:val="Absatz-Standardschriftart"/>
-    <w:link w:val="berschrift7"/>
+  <w:style w:type="character" w:customStyle="1" w:styleId="Heading7Char">
+    <w:name w:val="Heading 7 Char"/>
+    <w:basedOn w:val="DefaultParagraphFont"/>
+    <w:link w:val="Heading7"/>
     <w:uiPriority w:val="9"/>
     <w:semiHidden/>
     <w:rsid w:val="006F3AF3"/>
@@ -2556,10 +5952,10 @@
       <w:color w:val="595959" w:themeColor="text1" w:themeTint="A6"/>
     </w:rPr>
   </w:style>
-  <w:style w:type="character" w:customStyle="1" w:styleId="berschrift8Zchn">
-    <w:name w:val="Überschrift 8 Zchn"/>
-    <w:basedOn w:val="Absatz-Standardschriftart"/>
-    <w:link w:val="berschrift8"/>
+  <w:style w:type="character" w:customStyle="1" w:styleId="Heading8Char">
+    <w:name w:val="Heading 8 Char"/>
+    <w:basedOn w:val="DefaultParagraphFont"/>
+    <w:link w:val="Heading8"/>
     <w:uiPriority w:val="9"/>
     <w:semiHidden/>
     <w:rsid w:val="006F3AF3"/>
@@ -2570,10 +5966,10 @@
       <w:color w:val="272727" w:themeColor="text1" w:themeTint="D8"/>
     </w:rPr>
   </w:style>
-  <w:style w:type="character" w:customStyle="1" w:styleId="berschrift9Zchn">
-    <w:name w:val="Überschrift 9 Zchn"/>
-    <w:basedOn w:val="Absatz-Standardschriftart"/>
-    <w:link w:val="berschrift9"/>
+  <w:style w:type="character" w:customStyle="1" w:styleId="Heading9Char">
+    <w:name w:val="Heading 9 Char"/>
+    <w:basedOn w:val="DefaultParagraphFont"/>
+    <w:link w:val="Heading9"/>
     <w:uiPriority w:val="9"/>
     <w:semiHidden/>
     <w:rsid w:val="006F3AF3"/>
@@ -2582,11 +5978,11 @@
       <w:color w:val="272727" w:themeColor="text1" w:themeTint="D8"/>
     </w:rPr>
   </w:style>
-  <w:style w:type="paragraph" w:styleId="Titel">
+  <w:style w:type="paragraph" w:styleId="Title">
     <w:name w:val="Title"/>
-    <w:basedOn w:val="Standard"/>
-    <w:next w:val="Standard"/>
-    <w:link w:val="TitelZchn"/>
+    <w:basedOn w:val="Normal"/>
+    <w:next w:val="Normal"/>
+    <w:link w:val="TitleChar"/>
     <w:uiPriority w:val="10"/>
     <w:qFormat/>
     <w:rsid w:val="006F3AF3"/>
@@ -2602,10 +5998,10 @@
       <w:szCs w:val="56"/>
     </w:rPr>
   </w:style>
-  <w:style w:type="character" w:customStyle="1" w:styleId="TitelZchn">
-    <w:name w:val="Titel Zchn"/>
-    <w:basedOn w:val="Absatz-Standardschriftart"/>
-    <w:link w:val="Titel"/>
+  <w:style w:type="character" w:customStyle="1" w:styleId="TitleChar">
+    <w:name w:val="Title Char"/>
+    <w:basedOn w:val="DefaultParagraphFont"/>
+    <w:link w:val="Title"/>
     <w:uiPriority w:val="10"/>
     <w:rsid w:val="006F3AF3"/>
     <w:rPr>
@@ -2616,11 +6012,11 @@
       <w:szCs w:val="56"/>
     </w:rPr>
   </w:style>
-  <w:style w:type="paragraph" w:styleId="Untertitel">
+  <w:style w:type="paragraph" w:styleId="Subtitle">
     <w:name w:val="Subtitle"/>
-    <w:basedOn w:val="Standard"/>
-    <w:next w:val="Standard"/>
-    <w:link w:val="UntertitelZchn"/>
+    <w:basedOn w:val="Normal"/>
+    <w:next w:val="Normal"/>
+    <w:link w:val="SubtitleChar"/>
     <w:uiPriority w:val="11"/>
     <w:qFormat/>
     <w:rsid w:val="006F3AF3"/>
@@ -2637,10 +6033,10 @@
       <w:szCs w:val="28"/>
     </w:rPr>
   </w:style>
-  <w:style w:type="character" w:customStyle="1" w:styleId="UntertitelZchn">
-    <w:name w:val="Untertitel Zchn"/>
-    <w:basedOn w:val="Absatz-Standardschriftart"/>
-    <w:link w:val="Untertitel"/>
+  <w:style w:type="character" w:customStyle="1" w:styleId="SubtitleChar">
+    <w:name w:val="Subtitle Char"/>
+    <w:basedOn w:val="DefaultParagraphFont"/>
+    <w:link w:val="Subtitle"/>
     <w:uiPriority w:val="11"/>
     <w:rsid w:val="006F3AF3"/>
     <w:rPr>
@@ -2651,11 +6047,11 @@
       <w:szCs w:val="28"/>
     </w:rPr>
   </w:style>
-  <w:style w:type="paragraph" w:styleId="Zitat">
+  <w:style w:type="paragraph" w:styleId="Quote">
     <w:name w:val="Quote"/>
-    <w:basedOn w:val="Standard"/>
-    <w:next w:val="Standard"/>
-    <w:link w:val="ZitatZchn"/>
+    <w:basedOn w:val="Normal"/>
+    <w:next w:val="Normal"/>
+    <w:link w:val="QuoteChar"/>
     <w:uiPriority w:val="29"/>
     <w:qFormat/>
     <w:rsid w:val="006F3AF3"/>
@@ -2669,10 +6065,10 @@
       <w:color w:val="404040" w:themeColor="text1" w:themeTint="BF"/>
     </w:rPr>
   </w:style>
-  <w:style w:type="character" w:customStyle="1" w:styleId="ZitatZchn">
-    <w:name w:val="Zitat Zchn"/>
-    <w:basedOn w:val="Absatz-Standardschriftart"/>
-    <w:link w:val="Zitat"/>
+  <w:style w:type="character" w:customStyle="1" w:styleId="QuoteChar">
+    <w:name w:val="Quote Char"/>
+    <w:basedOn w:val="DefaultParagraphFont"/>
+    <w:link w:val="Quote"/>
     <w:uiPriority w:val="29"/>
     <w:rsid w:val="006F3AF3"/>
     <w:rPr>
@@ -2681,9 +6077,9 @@
       <w:color w:val="404040" w:themeColor="text1" w:themeTint="BF"/>
     </w:rPr>
   </w:style>
-  <w:style w:type="paragraph" w:styleId="Listenabsatz">
+  <w:style w:type="paragraph" w:styleId="ListParagraph">
     <w:name w:val="List Paragraph"/>
-    <w:basedOn w:val="Standard"/>
+    <w:basedOn w:val="Normal"/>
     <w:uiPriority w:val="34"/>
     <w:qFormat/>
     <w:rsid w:val="006F3AF3"/>
@@ -2692,9 +6088,9 @@
       <w:contextualSpacing/>
     </w:pPr>
   </w:style>
-  <w:style w:type="character" w:styleId="IntensiveHervorhebung">
+  <w:style w:type="character" w:styleId="IntenseEmphasis">
     <w:name w:val="Intense Emphasis"/>
-    <w:basedOn w:val="Absatz-Standardschriftart"/>
+    <w:basedOn w:val="DefaultParagraphFont"/>
     <w:uiPriority w:val="21"/>
     <w:qFormat/>
     <w:rsid w:val="006F3AF3"/>
@@ -2704,11 +6100,11 @@
       <w:color w:val="2F5496" w:themeColor="accent1" w:themeShade="BF"/>
     </w:rPr>
   </w:style>
-  <w:style w:type="paragraph" w:styleId="IntensivesZitat">
+  <w:style w:type="paragraph" w:styleId="IntenseQuote">
     <w:name w:val="Intense Quote"/>
-    <w:basedOn w:val="Standard"/>
-    <w:next w:val="Standard"/>
-    <w:link w:val="IntensivesZitatZchn"/>
+    <w:basedOn w:val="Normal"/>
+    <w:next w:val="Normal"/>
+    <w:link w:val="IntenseQuoteChar"/>
     <w:uiPriority w:val="30"/>
     <w:qFormat/>
     <w:rsid w:val="006F3AF3"/>
@@ -2727,10 +6123,10 @@
       <w:color w:val="2F5496" w:themeColor="accent1" w:themeShade="BF"/>
     </w:rPr>
   </w:style>
-  <w:style w:type="character" w:customStyle="1" w:styleId="IntensivesZitatZchn">
-    <w:name w:val="Intensives Zitat Zchn"/>
-    <w:basedOn w:val="Absatz-Standardschriftart"/>
-    <w:link w:val="IntensivesZitat"/>
+  <w:style w:type="character" w:customStyle="1" w:styleId="IntenseQuoteChar">
+    <w:name w:val="Intense Quote Char"/>
+    <w:basedOn w:val="DefaultParagraphFont"/>
+    <w:link w:val="IntenseQuote"/>
     <w:uiPriority w:val="30"/>
     <w:rsid w:val="006F3AF3"/>
     <w:rPr>
@@ -2739,9 +6135,9 @@
       <w:color w:val="2F5496" w:themeColor="accent1" w:themeShade="BF"/>
     </w:rPr>
   </w:style>
-  <w:style w:type="character" w:styleId="IntensiverVerweis">
+  <w:style w:type="character" w:styleId="IntenseReference">
     <w:name w:val="Intense Reference"/>
-    <w:basedOn w:val="Absatz-Standardschriftart"/>
+    <w:basedOn w:val="DefaultParagraphFont"/>
     <w:uiPriority w:val="32"/>
     <w:qFormat/>
     <w:rsid w:val="006F3AF3"/>
@@ -2755,7 +6151,7 @@
   </w:style>
   <w:style w:type="character" w:styleId="Hyperlink">
     <w:name w:val="Hyperlink"/>
-    <w:basedOn w:val="Absatz-Standardschriftart"/>
+    <w:basedOn w:val="DefaultParagraphFont"/>
     <w:uiPriority w:val="99"/>
     <w:unhideWhenUsed/>
     <w:rsid w:val="00A808DC"/>
@@ -2764,9 +6160,9 @@
       <w:u w:val="single"/>
     </w:rPr>
   </w:style>
-  <w:style w:type="character" w:styleId="NichtaufgelsteErwhnung">
+  <w:style w:type="character" w:styleId="UnresolvedMention">
     <w:name w:val="Unresolved Mention"/>
-    <w:basedOn w:val="Absatz-Standardschriftart"/>
+    <w:basedOn w:val="DefaultParagraphFont"/>
     <w:uiPriority w:val="99"/>
     <w:semiHidden/>
     <w:unhideWhenUsed/>
@@ -2776,9 +6172,9 @@
       <w:shd w:val="clear" w:color="auto" w:fill="E1DFDD"/>
     </w:rPr>
   </w:style>
-  <w:style w:type="character" w:styleId="Fett">
+  <w:style w:type="character" w:styleId="Strong">
     <w:name w:val="Strong"/>
-    <w:basedOn w:val="Absatz-Standardschriftart"/>
+    <w:basedOn w:val="DefaultParagraphFont"/>
     <w:uiPriority w:val="22"/>
     <w:qFormat/>
     <w:rsid w:val="000C494B"/>
